--- a/practice/question2.docx
+++ b/practice/question2.docx
@@ -1312,6 +1312,32 @@
     </w:p>
     <w:p>
       <w:pPr>
+        <w:pStyle w:val="ListParagraph"/>
+        <w:numPr>
+          <w:ilvl w:val="0"/>
+          <w:numId w:val="4"/>
+        </w:numPr>
+        <w:autoSpaceDE w:val="0"/>
+        <w:autoSpaceDN w:val="0"/>
+        <w:adjustRightInd w:val="0"/>
+        <w:spacing w:after="0" w:line="240" w:lineRule="auto"/>
+        <w:rPr>
+          <w:rFonts w:ascii="Times New Roman" w:hAnsi="Times New Roman" w:cs="Times New Roman"/>
+          <w:sz w:val="24"/>
+          <w:szCs w:val="24"/>
+        </w:rPr>
+      </w:pPr>
+      <w:r>
+        <w:rPr>
+          <w:rFonts w:ascii="Times New Roman" w:hAnsi="Times New Roman" w:cs="Times New Roman"/>
+          <w:sz w:val="24"/>
+          <w:szCs w:val="24"/>
+        </w:rPr>
+        <w:t>namespace:</w:t>
+      </w:r>
+    </w:p>
+    <w:p>
+      <w:pPr>
         <w:autoSpaceDE w:val="0"/>
         <w:autoSpaceDN w:val="0"/>
         <w:adjustRightInd w:val="0"/>
@@ -2292,6 +2318,7 @@
           <w:sz w:val="24"/>
           <w:szCs w:val="24"/>
         </w:rPr>
+        <w:lastRenderedPageBreak/>
         <w:t xml:space="preserve">A pointer is a variable that holds a </w:t>
       </w:r>
       <w:r>
@@ -2331,7 +2358,6 @@
           <w:sz w:val="24"/>
           <w:szCs w:val="24"/>
         </w:rPr>
-        <w:lastRenderedPageBreak/>
         <w:t xml:space="preserve">A pointer to a class/struct uses </w:t>
       </w:r>
       <w:r>
@@ -3312,17 +3338,28 @@
           <w:szCs w:val="24"/>
           <w:shd w:val="clear" w:color="auto" w:fill="FFFFFF"/>
         </w:rPr>
-        <w:t>i</w:t>
-      </w:r>
-      <w:r>
-        <w:rPr>
-          <w:rFonts w:ascii="Times New Roman" w:hAnsi="Times New Roman" w:cs="Times New Roman"/>
-          <w:color w:val="000000"/>
+        <w:lastRenderedPageBreak/>
+        <w:t xml:space="preserve">internally, vectors use a dynamically allocated </w:t>
+      </w:r>
+      <w:r>
+        <w:rPr>
+          <w:rFonts w:ascii="Times New Roman" w:hAnsi="Times New Roman" w:cs="Times New Roman"/>
+          <w:color w:val="C00000"/>
           <w:sz w:val="24"/>
           <w:szCs w:val="24"/>
           <w:shd w:val="clear" w:color="auto" w:fill="FFFFFF"/>
         </w:rPr>
-        <w:t xml:space="preserve">nternally, vectors use a dynamically allocated </w:t>
+        <w:t xml:space="preserve">array </w:t>
+      </w:r>
+      <w:r>
+        <w:rPr>
+          <w:rFonts w:ascii="Times New Roman" w:hAnsi="Times New Roman" w:cs="Times New Roman"/>
+          <w:color w:val="000000"/>
+          <w:sz w:val="24"/>
+          <w:szCs w:val="24"/>
+          <w:shd w:val="clear" w:color="auto" w:fill="FFFFFF"/>
+        </w:rPr>
+        <w:t xml:space="preserve">to store their elements. This array may need to </w:t>
       </w:r>
       <w:r>
         <w:rPr>
@@ -3332,7 +3369,7 @@
           <w:szCs w:val="24"/>
           <w:shd w:val="clear" w:color="auto" w:fill="FFFFFF"/>
         </w:rPr>
-        <w:t xml:space="preserve">array </w:t>
+        <w:t xml:space="preserve">be reallocated in order to grow in size </w:t>
       </w:r>
       <w:r>
         <w:rPr>
@@ -3342,7 +3379,7 @@
           <w:szCs w:val="24"/>
           <w:shd w:val="clear" w:color="auto" w:fill="FFFFFF"/>
         </w:rPr>
-        <w:t xml:space="preserve">to store their elements. This array may need to </w:t>
+        <w:t xml:space="preserve">when new elements are inserted, which implies allocating a new array and </w:t>
       </w:r>
       <w:r>
         <w:rPr>
@@ -3352,7 +3389,7 @@
           <w:szCs w:val="24"/>
           <w:shd w:val="clear" w:color="auto" w:fill="FFFFFF"/>
         </w:rPr>
-        <w:t xml:space="preserve">be reallocated in order to grow in size </w:t>
+        <w:t xml:space="preserve">moving all elements </w:t>
       </w:r>
       <w:r>
         <w:rPr>
@@ -3362,38 +3399,7 @@
           <w:szCs w:val="24"/>
           <w:shd w:val="clear" w:color="auto" w:fill="FFFFFF"/>
         </w:rPr>
-        <w:t xml:space="preserve">when new elements are inserted, which implies allocating a new array and </w:t>
-      </w:r>
-      <w:r>
-        <w:rPr>
-          <w:rFonts w:ascii="Times New Roman" w:hAnsi="Times New Roman" w:cs="Times New Roman"/>
-          <w:color w:val="C00000"/>
-          <w:sz w:val="24"/>
-          <w:szCs w:val="24"/>
-          <w:shd w:val="clear" w:color="auto" w:fill="FFFFFF"/>
-        </w:rPr>
-        <w:t xml:space="preserve">moving all elements </w:t>
-      </w:r>
-      <w:r>
-        <w:rPr>
-          <w:rFonts w:ascii="Times New Roman" w:hAnsi="Times New Roman" w:cs="Times New Roman"/>
-          <w:color w:val="000000"/>
-          <w:sz w:val="24"/>
-          <w:szCs w:val="24"/>
-          <w:shd w:val="clear" w:color="auto" w:fill="FFFFFF"/>
-        </w:rPr>
-        <w:t xml:space="preserve">to it. This is a relatively </w:t>
-      </w:r>
-      <w:r>
-        <w:rPr>
-          <w:rFonts w:ascii="Times New Roman" w:hAnsi="Times New Roman" w:cs="Times New Roman"/>
-          <w:color w:val="000000"/>
-          <w:sz w:val="24"/>
-          <w:szCs w:val="24"/>
-          <w:shd w:val="clear" w:color="auto" w:fill="FFFFFF"/>
-        </w:rPr>
-        <w:lastRenderedPageBreak/>
-        <w:t>expensive task in</w:t>
+        <w:t>to it. This is a relatively expensive task in</w:t>
       </w:r>
       <w:r>
         <w:rPr>
@@ -4962,7 +4968,6 @@
           <w:rFonts w:ascii="Times New Roman" w:eastAsia="Times New Roman" w:hAnsi="Times New Roman" w:cs="Times New Roman"/>
           <w:sz w:val="24"/>
         </w:rPr>
-        <w:lastRenderedPageBreak/>
         <w:t>O(logn) (binaray search(</w:t>
       </w:r>
     </w:p>
@@ -5925,6 +5930,7 @@
           <w:sz w:val="24"/>
           <w:szCs w:val="24"/>
         </w:rPr>
+        <w:lastRenderedPageBreak/>
         <w:t xml:space="preserve">    Value Order : In STL map, values are stored in sorted order whereas in hash table values are not stored in sorted order</w:t>
       </w:r>
     </w:p>
@@ -5946,7 +5952,6 @@
           <w:sz w:val="24"/>
           <w:szCs w:val="24"/>
         </w:rPr>
-        <w:lastRenderedPageBreak/>
         <w:t xml:space="preserve">    Searching Time : You can use STL Map or binary tree for smaller data(Although it takes O(log n) time, the number of inputs may be small enough </w:t>
       </w:r>
     </w:p>
@@ -7108,6 +7113,7 @@
           <w:sz w:val="24"/>
           <w:szCs w:val="24"/>
         </w:rPr>
+        <w:lastRenderedPageBreak/>
         <w:t xml:space="preserve"> weak ordering criteri</w:t>
       </w:r>
       <w:r>
@@ -7200,7 +7206,6 @@
           <w:sz w:val="24"/>
           <w:szCs w:val="24"/>
         </w:rPr>
-        <w:lastRenderedPageBreak/>
         <w:t xml:space="preserve"> </w:t>
       </w:r>
       <w:r>
@@ -8043,6 +8048,7 @@
           <w:sz w:val="24"/>
           <w:szCs w:val="24"/>
         </w:rPr>
+        <w:lastRenderedPageBreak/>
         <w:t xml:space="preserve">        The underlying container may be one of the standard container class template or some other specifically </w:t>
       </w:r>
     </w:p>
@@ -8064,7 +8070,6 @@
           <w:sz w:val="24"/>
           <w:szCs w:val="24"/>
         </w:rPr>
-        <w:lastRenderedPageBreak/>
         <w:t xml:space="preserve">        designed container class.This underlying container shall support at least the following operations :</w:t>
       </w:r>
     </w:p>
@@ -8832,6 +8837,7 @@
           <w:sz w:val="24"/>
           <w:szCs w:val="24"/>
         </w:rPr>
+        <w:lastRenderedPageBreak/>
         <w:t xml:space="preserve">    //back</w:t>
       </w:r>
     </w:p>
@@ -8874,7 +8880,6 @@
           <w:sz w:val="24"/>
           <w:szCs w:val="24"/>
         </w:rPr>
-        <w:lastRenderedPageBreak/>
         <w:t xml:space="preserve">    //pop_back</w:t>
       </w:r>
     </w:p>
@@ -10102,6 +10107,7 @@
           <w:sz w:val="20"/>
           <w:szCs w:val="20"/>
         </w:rPr>
+        <w:lastRenderedPageBreak/>
         <w:t xml:space="preserve">}  </w:t>
       </w:r>
     </w:p>
@@ -10178,7 +10184,6 @@
           <w:sz w:val="24"/>
           <w:szCs w:val="24"/>
         </w:rPr>
-        <w:lastRenderedPageBreak/>
         <w:t>value of x is 9.132</w:t>
       </w:r>
     </w:p>
@@ -11385,6 +11390,7 @@
           <w:sz w:val="20"/>
           <w:szCs w:val="20"/>
         </w:rPr>
+        <w:lastRenderedPageBreak/>
         <w:t>class</w:t>
       </w:r>
       <w:r>
@@ -11544,7 +11550,6 @@
           <w:sz w:val="20"/>
           <w:szCs w:val="20"/>
         </w:rPr>
-        <w:lastRenderedPageBreak/>
         <w:t xml:space="preserve">  </w:t>
       </w:r>
       <w:r>
@@ -13590,6 +13595,7 @@
           <w:sz w:val="20"/>
           <w:szCs w:val="20"/>
         </w:rPr>
+        <w:lastRenderedPageBreak/>
         <w:t xml:space="preserve">      { width=a; height=b; }</w:t>
       </w:r>
     </w:p>
@@ -13758,7 +13764,6 @@
           <w:sz w:val="20"/>
           <w:szCs w:val="20"/>
         </w:rPr>
-        <w:lastRenderedPageBreak/>
         <w:t xml:space="preserve">      { cout &lt;&lt; </w:t>
       </w:r>
       <w:r>
@@ -15493,7 +15498,18 @@
           <w:szCs w:val="21"/>
           <w:shd w:val="clear" w:color="auto" w:fill="FFFFFF"/>
         </w:rPr>
-        <w:t>is facilitated. This concept is an important part of the (runtime) </w:t>
+        <w:t xml:space="preserve">is facilitated. This concept is an important part of the </w:t>
+      </w:r>
+      <w:r>
+        <w:rPr>
+          <w:rFonts w:ascii="Arial" w:hAnsi="Arial" w:cs="Arial"/>
+          <w:color w:val="222222"/>
+          <w:sz w:val="21"/>
+          <w:szCs w:val="21"/>
+          <w:shd w:val="clear" w:color="auto" w:fill="FFFFFF"/>
+        </w:rPr>
+        <w:lastRenderedPageBreak/>
+        <w:t>(runtime) </w:t>
       </w:r>
       <w:hyperlink r:id="rId16" w:tooltip="Polymorphism (computer science)" w:history="1">
         <w:r>
@@ -15562,7 +15578,6 @@
           <w:sz w:val="28"/>
           <w:szCs w:val="28"/>
         </w:rPr>
-        <w:lastRenderedPageBreak/>
         <w:t xml:space="preserve">Pure virtual: </w:t>
       </w:r>
     </w:p>
@@ -16785,6 +16800,7 @@
                 <w:sz w:val="20"/>
                 <w:szCs w:val="20"/>
               </w:rPr>
+              <w:lastRenderedPageBreak/>
               <w:t xml:space="preserve">public: </w:t>
             </w:r>
           </w:p>
@@ -16871,7 +16887,6 @@
                 <w:sz w:val="20"/>
                 <w:szCs w:val="20"/>
               </w:rPr>
-              <w:lastRenderedPageBreak/>
               <w:t>        cout &lt;&lt; "\nThis is Display() method"</w:t>
             </w:r>
           </w:p>
@@ -17841,7 +17856,6 @@
           <w:rFonts w:ascii="Times New Roman" w:eastAsia="Times New Roman" w:hAnsi="Times New Roman" w:cs="Times New Roman"/>
           <w:sz w:val="24"/>
         </w:rPr>
-        <w:lastRenderedPageBreak/>
         <w:tab/>
       </w:r>
       <w:r>
@@ -19089,6 +19103,7 @@
           <w:sz w:val="23"/>
           <w:szCs w:val="23"/>
         </w:rPr>
+        <w:lastRenderedPageBreak/>
         <w:t>Linking:</w:t>
       </w:r>
       <w:r>
@@ -19163,11 +19178,11 @@
       <w:r>
         <w:rPr>
           <w:rFonts w:ascii="inherit" w:hAnsi="inherit" w:cs="Arial"/>
+          <w:noProof/>
           <w:color w:val="242729"/>
           <w:sz w:val="23"/>
           <w:szCs w:val="23"/>
         </w:rPr>
-        <w:lastRenderedPageBreak/>
         <w:drawing>
           <wp:inline distT="0" distB="0" distL="0" distR="0" wp14:anchorId="4387C50E" wp14:editId="549C30B9">
             <wp:extent cx="5943600" cy="2642235"/>
@@ -20193,7 +20208,6 @@
           <w:sz w:val="19"/>
           <w:szCs w:val="19"/>
         </w:rPr>
-        <w:lastRenderedPageBreak/>
         <w:t>if</w:t>
       </w:r>
       <w:r>
@@ -21108,8 +21122,6 @@
           <w:szCs w:val="28"/>
         </w:rPr>
       </w:pPr>
-      <w:bookmarkStart w:id="3" w:name="_GoBack"/>
-      <w:bookmarkEnd w:id="3"/>
     </w:p>
     <w:p>
       <w:pPr>
@@ -22209,6 +22221,7 @@
           <w:tab w:val="left" w:pos="14656"/>
         </w:tabs>
         <w:spacing w:after="0" w:line="240" w:lineRule="auto"/>
+        <w:ind w:left="720"/>
         <w:rPr>
           <w:color w:val="000000"/>
           <w:sz w:val="27"/>
@@ -22218,6 +22231,985 @@
     </w:p>
     <w:p>
       <w:pPr>
+        <w:tabs>
+          <w:tab w:val="left" w:pos="916"/>
+          <w:tab w:val="left" w:pos="1832"/>
+          <w:tab w:val="left" w:pos="2748"/>
+          <w:tab w:val="left" w:pos="3664"/>
+          <w:tab w:val="left" w:pos="4580"/>
+          <w:tab w:val="left" w:pos="5496"/>
+          <w:tab w:val="left" w:pos="6412"/>
+          <w:tab w:val="left" w:pos="7328"/>
+          <w:tab w:val="left" w:pos="8244"/>
+          <w:tab w:val="left" w:pos="9160"/>
+          <w:tab w:val="left" w:pos="10076"/>
+          <w:tab w:val="left" w:pos="10992"/>
+          <w:tab w:val="left" w:pos="11908"/>
+          <w:tab w:val="left" w:pos="12824"/>
+          <w:tab w:val="left" w:pos="13740"/>
+          <w:tab w:val="left" w:pos="14656"/>
+        </w:tabs>
+        <w:spacing w:after="0" w:line="240" w:lineRule="auto"/>
+        <w:rPr>
+          <w:rFonts w:ascii="Times New Roman" w:hAnsi="Times New Roman" w:cs="Times New Roman"/>
+          <w:color w:val="FF0000"/>
+          <w:sz w:val="28"/>
+          <w:szCs w:val="28"/>
+        </w:rPr>
+      </w:pPr>
+      <w:bookmarkStart w:id="3" w:name="_GoBack"/>
+      <w:bookmarkEnd w:id="3"/>
+      <w:r>
+        <w:rPr>
+          <w:rFonts w:ascii="Times New Roman" w:hAnsi="Times New Roman" w:cs="Times New Roman"/>
+          <w:color w:val="FF0000"/>
+          <w:sz w:val="28"/>
+          <w:szCs w:val="28"/>
+        </w:rPr>
+        <w:t>Namespace:</w:t>
+      </w:r>
+    </w:p>
+    <w:p>
+      <w:pPr>
+        <w:tabs>
+          <w:tab w:val="left" w:pos="916"/>
+          <w:tab w:val="left" w:pos="1832"/>
+          <w:tab w:val="left" w:pos="2748"/>
+          <w:tab w:val="left" w:pos="3664"/>
+          <w:tab w:val="left" w:pos="4580"/>
+          <w:tab w:val="left" w:pos="5496"/>
+          <w:tab w:val="left" w:pos="6412"/>
+          <w:tab w:val="left" w:pos="7328"/>
+          <w:tab w:val="left" w:pos="8244"/>
+          <w:tab w:val="left" w:pos="9160"/>
+          <w:tab w:val="left" w:pos="10076"/>
+          <w:tab w:val="left" w:pos="10992"/>
+          <w:tab w:val="left" w:pos="11908"/>
+          <w:tab w:val="left" w:pos="12824"/>
+          <w:tab w:val="left" w:pos="13740"/>
+          <w:tab w:val="left" w:pos="14656"/>
+        </w:tabs>
+        <w:spacing w:after="0" w:line="240" w:lineRule="auto"/>
+        <w:ind w:left="720"/>
+        <w:rPr>
+          <w:rFonts w:ascii="Arial" w:hAnsi="Arial" w:cs="Arial"/>
+          <w:color w:val="000000"/>
+          <w:sz w:val="19"/>
+          <w:szCs w:val="19"/>
+          <w:shd w:val="clear" w:color="auto" w:fill="FFFFFF"/>
+        </w:rPr>
+      </w:pPr>
+      <w:r>
+        <w:rPr>
+          <w:rFonts w:ascii="Arial" w:hAnsi="Arial" w:cs="Arial"/>
+          <w:color w:val="000000"/>
+          <w:sz w:val="19"/>
+          <w:szCs w:val="19"/>
+          <w:shd w:val="clear" w:color="auto" w:fill="FFFFFF"/>
+        </w:rPr>
+        <w:t>Namespaces provide a method for preventing name conflicts in large projects.</w:t>
+      </w:r>
+    </w:p>
+    <w:p>
+      <w:pPr>
+        <w:tabs>
+          <w:tab w:val="left" w:pos="916"/>
+          <w:tab w:val="left" w:pos="1832"/>
+          <w:tab w:val="left" w:pos="2748"/>
+          <w:tab w:val="left" w:pos="3664"/>
+          <w:tab w:val="left" w:pos="4580"/>
+          <w:tab w:val="left" w:pos="5496"/>
+          <w:tab w:val="left" w:pos="6412"/>
+          <w:tab w:val="left" w:pos="7328"/>
+          <w:tab w:val="left" w:pos="8244"/>
+          <w:tab w:val="left" w:pos="9160"/>
+          <w:tab w:val="left" w:pos="10076"/>
+          <w:tab w:val="left" w:pos="10992"/>
+          <w:tab w:val="left" w:pos="11908"/>
+          <w:tab w:val="left" w:pos="12824"/>
+          <w:tab w:val="left" w:pos="13740"/>
+          <w:tab w:val="left" w:pos="14656"/>
+        </w:tabs>
+        <w:spacing w:after="0" w:line="240" w:lineRule="auto"/>
+        <w:ind w:left="720"/>
+        <w:rPr>
+          <w:rFonts w:ascii="Verdana" w:hAnsi="Verdana"/>
+          <w:color w:val="000000"/>
+          <w:sz w:val="18"/>
+          <w:szCs w:val="18"/>
+          <w:shd w:val="clear" w:color="auto" w:fill="FFFFFF"/>
+        </w:rPr>
+      </w:pPr>
+      <w:r>
+        <w:rPr>
+          <w:rFonts w:ascii="Verdana" w:hAnsi="Verdana"/>
+          <w:color w:val="000000"/>
+          <w:sz w:val="18"/>
+          <w:szCs w:val="18"/>
+          <w:shd w:val="clear" w:color="auto" w:fill="FFFFFF"/>
+        </w:rPr>
+        <w:t>Namespaces allow to group entities like classes, objects and functions under a name. This way the global scope can be divided in "sub-scopes", each one with its own name.</w:t>
+      </w:r>
+    </w:p>
+    <w:p>
+      <w:pPr>
+        <w:tabs>
+          <w:tab w:val="left" w:pos="916"/>
+          <w:tab w:val="left" w:pos="1832"/>
+          <w:tab w:val="left" w:pos="2748"/>
+          <w:tab w:val="left" w:pos="3664"/>
+          <w:tab w:val="left" w:pos="4580"/>
+          <w:tab w:val="left" w:pos="5496"/>
+          <w:tab w:val="left" w:pos="6412"/>
+          <w:tab w:val="left" w:pos="7328"/>
+          <w:tab w:val="left" w:pos="8244"/>
+          <w:tab w:val="left" w:pos="9160"/>
+          <w:tab w:val="left" w:pos="10076"/>
+          <w:tab w:val="left" w:pos="10992"/>
+          <w:tab w:val="left" w:pos="11908"/>
+          <w:tab w:val="left" w:pos="12824"/>
+          <w:tab w:val="left" w:pos="13740"/>
+          <w:tab w:val="left" w:pos="14656"/>
+        </w:tabs>
+        <w:spacing w:after="0" w:line="240" w:lineRule="auto"/>
+        <w:ind w:left="720"/>
+        <w:rPr>
+          <w:rFonts w:ascii="Arial" w:hAnsi="Arial" w:cs="Arial"/>
+          <w:shd w:val="clear" w:color="auto" w:fill="FFFFFF"/>
+        </w:rPr>
+      </w:pPr>
+      <w:r>
+        <w:rPr>
+          <w:rFonts w:ascii="Arial" w:hAnsi="Arial" w:cs="Arial"/>
+          <w:shd w:val="clear" w:color="auto" w:fill="FFFFFF"/>
+        </w:rPr>
+        <w:t> Using namespaces, we can create two variables or member functions having the same name.</w:t>
+      </w:r>
+    </w:p>
+    <w:p>
+      <w:pPr>
+        <w:tabs>
+          <w:tab w:val="left" w:pos="916"/>
+          <w:tab w:val="left" w:pos="1832"/>
+          <w:tab w:val="left" w:pos="2748"/>
+          <w:tab w:val="left" w:pos="3664"/>
+          <w:tab w:val="left" w:pos="4580"/>
+          <w:tab w:val="left" w:pos="5496"/>
+          <w:tab w:val="left" w:pos="6412"/>
+          <w:tab w:val="left" w:pos="7328"/>
+          <w:tab w:val="left" w:pos="8244"/>
+          <w:tab w:val="left" w:pos="9160"/>
+          <w:tab w:val="left" w:pos="10076"/>
+          <w:tab w:val="left" w:pos="10992"/>
+          <w:tab w:val="left" w:pos="11908"/>
+          <w:tab w:val="left" w:pos="12824"/>
+          <w:tab w:val="left" w:pos="13740"/>
+          <w:tab w:val="left" w:pos="14656"/>
+        </w:tabs>
+        <w:spacing w:after="0" w:line="240" w:lineRule="auto"/>
+        <w:rPr>
+          <w:rFonts w:ascii="Courier New" w:eastAsia="Times New Roman" w:hAnsi="Courier New" w:cs="Courier New"/>
+          <w:color w:val="000000"/>
+          <w:sz w:val="20"/>
+          <w:szCs w:val="20"/>
+        </w:rPr>
+      </w:pPr>
+      <w:r>
+        <w:rPr>
+          <w:rFonts w:ascii="Courier New" w:eastAsia="Times New Roman" w:hAnsi="Courier New" w:cs="Courier New"/>
+          <w:color w:val="007000"/>
+          <w:sz w:val="20"/>
+          <w:szCs w:val="20"/>
+        </w:rPr>
+        <w:t>// namespaces</w:t>
+      </w:r>
+    </w:p>
+    <w:p>
+      <w:pPr>
+        <w:tabs>
+          <w:tab w:val="left" w:pos="916"/>
+          <w:tab w:val="left" w:pos="1832"/>
+          <w:tab w:val="left" w:pos="2748"/>
+          <w:tab w:val="left" w:pos="3664"/>
+          <w:tab w:val="left" w:pos="4580"/>
+          <w:tab w:val="left" w:pos="5496"/>
+          <w:tab w:val="left" w:pos="6412"/>
+          <w:tab w:val="left" w:pos="7328"/>
+          <w:tab w:val="left" w:pos="8244"/>
+          <w:tab w:val="left" w:pos="9160"/>
+          <w:tab w:val="left" w:pos="10076"/>
+          <w:tab w:val="left" w:pos="10992"/>
+          <w:tab w:val="left" w:pos="11908"/>
+          <w:tab w:val="left" w:pos="12824"/>
+          <w:tab w:val="left" w:pos="13740"/>
+          <w:tab w:val="left" w:pos="14656"/>
+        </w:tabs>
+        <w:spacing w:after="0" w:line="240" w:lineRule="auto"/>
+        <w:rPr>
+          <w:rFonts w:ascii="Courier New" w:eastAsia="Times New Roman" w:hAnsi="Courier New" w:cs="Courier New"/>
+          <w:color w:val="000000"/>
+          <w:sz w:val="20"/>
+          <w:szCs w:val="20"/>
+        </w:rPr>
+      </w:pPr>
+      <w:r>
+        <w:rPr>
+          <w:rFonts w:ascii="Courier New" w:eastAsia="Times New Roman" w:hAnsi="Courier New" w:cs="Courier New"/>
+          <w:color w:val="500070"/>
+          <w:sz w:val="20"/>
+          <w:szCs w:val="20"/>
+        </w:rPr>
+        <w:t>#include &lt;iostream&gt;</w:t>
+      </w:r>
+    </w:p>
+    <w:p>
+      <w:pPr>
+        <w:tabs>
+          <w:tab w:val="left" w:pos="916"/>
+          <w:tab w:val="left" w:pos="1832"/>
+          <w:tab w:val="left" w:pos="2748"/>
+          <w:tab w:val="left" w:pos="3664"/>
+          <w:tab w:val="left" w:pos="4580"/>
+          <w:tab w:val="left" w:pos="5496"/>
+          <w:tab w:val="left" w:pos="6412"/>
+          <w:tab w:val="left" w:pos="7328"/>
+          <w:tab w:val="left" w:pos="8244"/>
+          <w:tab w:val="left" w:pos="9160"/>
+          <w:tab w:val="left" w:pos="10076"/>
+          <w:tab w:val="left" w:pos="10992"/>
+          <w:tab w:val="left" w:pos="11908"/>
+          <w:tab w:val="left" w:pos="12824"/>
+          <w:tab w:val="left" w:pos="13740"/>
+          <w:tab w:val="left" w:pos="14656"/>
+        </w:tabs>
+        <w:spacing w:after="0" w:line="240" w:lineRule="auto"/>
+        <w:rPr>
+          <w:rFonts w:ascii="Courier New" w:eastAsia="Times New Roman" w:hAnsi="Courier New" w:cs="Courier New"/>
+          <w:color w:val="000000"/>
+          <w:sz w:val="20"/>
+          <w:szCs w:val="20"/>
+        </w:rPr>
+      </w:pPr>
+      <w:r>
+        <w:rPr>
+          <w:rFonts w:ascii="Courier New" w:eastAsia="Times New Roman" w:hAnsi="Courier New" w:cs="Courier New"/>
+          <w:color w:val="0000B0"/>
+          <w:sz w:val="20"/>
+          <w:szCs w:val="20"/>
+        </w:rPr>
+        <w:t>using</w:t>
+      </w:r>
+      <w:r>
+        <w:rPr>
+          <w:rFonts w:ascii="Courier New" w:eastAsia="Times New Roman" w:hAnsi="Courier New" w:cs="Courier New"/>
+          <w:color w:val="000000"/>
+          <w:sz w:val="20"/>
+          <w:szCs w:val="20"/>
+        </w:rPr>
+        <w:t xml:space="preserve"> </w:t>
+      </w:r>
+      <w:r>
+        <w:rPr>
+          <w:rFonts w:ascii="Courier New" w:eastAsia="Times New Roman" w:hAnsi="Courier New" w:cs="Courier New"/>
+          <w:color w:val="0000B0"/>
+          <w:sz w:val="20"/>
+          <w:szCs w:val="20"/>
+        </w:rPr>
+        <w:t>namespace</w:t>
+      </w:r>
+      <w:r>
+        <w:rPr>
+          <w:rFonts w:ascii="Courier New" w:eastAsia="Times New Roman" w:hAnsi="Courier New" w:cs="Courier New"/>
+          <w:color w:val="000000"/>
+          <w:sz w:val="20"/>
+          <w:szCs w:val="20"/>
+        </w:rPr>
+        <w:t xml:space="preserve"> std;</w:t>
+      </w:r>
+    </w:p>
+    <w:p>
+      <w:pPr>
+        <w:tabs>
+          <w:tab w:val="left" w:pos="916"/>
+          <w:tab w:val="left" w:pos="1832"/>
+          <w:tab w:val="left" w:pos="2748"/>
+          <w:tab w:val="left" w:pos="3664"/>
+          <w:tab w:val="left" w:pos="4580"/>
+          <w:tab w:val="left" w:pos="5496"/>
+          <w:tab w:val="left" w:pos="6412"/>
+          <w:tab w:val="left" w:pos="7328"/>
+          <w:tab w:val="left" w:pos="8244"/>
+          <w:tab w:val="left" w:pos="9160"/>
+          <w:tab w:val="left" w:pos="10076"/>
+          <w:tab w:val="left" w:pos="10992"/>
+          <w:tab w:val="left" w:pos="11908"/>
+          <w:tab w:val="left" w:pos="12824"/>
+          <w:tab w:val="left" w:pos="13740"/>
+          <w:tab w:val="left" w:pos="14656"/>
+        </w:tabs>
+        <w:spacing w:after="0" w:line="240" w:lineRule="auto"/>
+        <w:rPr>
+          <w:rFonts w:ascii="Courier New" w:eastAsia="Times New Roman" w:hAnsi="Courier New" w:cs="Courier New"/>
+          <w:color w:val="000000"/>
+          <w:sz w:val="20"/>
+          <w:szCs w:val="20"/>
+        </w:rPr>
+      </w:pPr>
+    </w:p>
+    <w:p>
+      <w:pPr>
+        <w:tabs>
+          <w:tab w:val="left" w:pos="916"/>
+          <w:tab w:val="left" w:pos="1832"/>
+          <w:tab w:val="left" w:pos="2748"/>
+          <w:tab w:val="left" w:pos="3664"/>
+          <w:tab w:val="left" w:pos="4580"/>
+          <w:tab w:val="left" w:pos="5496"/>
+          <w:tab w:val="left" w:pos="6412"/>
+          <w:tab w:val="left" w:pos="7328"/>
+          <w:tab w:val="left" w:pos="8244"/>
+          <w:tab w:val="left" w:pos="9160"/>
+          <w:tab w:val="left" w:pos="10076"/>
+          <w:tab w:val="left" w:pos="10992"/>
+          <w:tab w:val="left" w:pos="11908"/>
+          <w:tab w:val="left" w:pos="12824"/>
+          <w:tab w:val="left" w:pos="13740"/>
+          <w:tab w:val="left" w:pos="14656"/>
+        </w:tabs>
+        <w:spacing w:after="0" w:line="240" w:lineRule="auto"/>
+        <w:rPr>
+          <w:rFonts w:ascii="Courier New" w:eastAsia="Times New Roman" w:hAnsi="Courier New" w:cs="Courier New"/>
+          <w:color w:val="000000"/>
+          <w:sz w:val="20"/>
+          <w:szCs w:val="20"/>
+        </w:rPr>
+      </w:pPr>
+      <w:r>
+        <w:rPr>
+          <w:rFonts w:ascii="Courier New" w:eastAsia="Times New Roman" w:hAnsi="Courier New" w:cs="Courier New"/>
+          <w:color w:val="0000B0"/>
+          <w:sz w:val="20"/>
+          <w:szCs w:val="20"/>
+        </w:rPr>
+        <w:t>namespace</w:t>
+      </w:r>
+      <w:r>
+        <w:rPr>
+          <w:rFonts w:ascii="Courier New" w:eastAsia="Times New Roman" w:hAnsi="Courier New" w:cs="Courier New"/>
+          <w:color w:val="000000"/>
+          <w:sz w:val="20"/>
+          <w:szCs w:val="20"/>
+        </w:rPr>
+        <w:t xml:space="preserve"> first</w:t>
+      </w:r>
+    </w:p>
+    <w:p>
+      <w:pPr>
+        <w:tabs>
+          <w:tab w:val="left" w:pos="916"/>
+          <w:tab w:val="left" w:pos="1832"/>
+          <w:tab w:val="left" w:pos="2748"/>
+          <w:tab w:val="left" w:pos="3664"/>
+          <w:tab w:val="left" w:pos="4580"/>
+          <w:tab w:val="left" w:pos="5496"/>
+          <w:tab w:val="left" w:pos="6412"/>
+          <w:tab w:val="left" w:pos="7328"/>
+          <w:tab w:val="left" w:pos="8244"/>
+          <w:tab w:val="left" w:pos="9160"/>
+          <w:tab w:val="left" w:pos="10076"/>
+          <w:tab w:val="left" w:pos="10992"/>
+          <w:tab w:val="left" w:pos="11908"/>
+          <w:tab w:val="left" w:pos="12824"/>
+          <w:tab w:val="left" w:pos="13740"/>
+          <w:tab w:val="left" w:pos="14656"/>
+        </w:tabs>
+        <w:spacing w:after="0" w:line="240" w:lineRule="auto"/>
+        <w:rPr>
+          <w:rFonts w:ascii="Courier New" w:eastAsia="Times New Roman" w:hAnsi="Courier New" w:cs="Courier New"/>
+          <w:color w:val="000000"/>
+          <w:sz w:val="20"/>
+          <w:szCs w:val="20"/>
+        </w:rPr>
+      </w:pPr>
+      <w:r>
+        <w:rPr>
+          <w:rFonts w:ascii="Courier New" w:eastAsia="Times New Roman" w:hAnsi="Courier New" w:cs="Courier New"/>
+          <w:color w:val="000000"/>
+          <w:sz w:val="20"/>
+          <w:szCs w:val="20"/>
+        </w:rPr>
+        <w:t>{</w:t>
+      </w:r>
+    </w:p>
+    <w:p>
+      <w:pPr>
+        <w:tabs>
+          <w:tab w:val="left" w:pos="916"/>
+          <w:tab w:val="left" w:pos="1832"/>
+          <w:tab w:val="left" w:pos="2748"/>
+          <w:tab w:val="left" w:pos="3664"/>
+          <w:tab w:val="left" w:pos="4580"/>
+          <w:tab w:val="left" w:pos="5496"/>
+          <w:tab w:val="left" w:pos="6412"/>
+          <w:tab w:val="left" w:pos="7328"/>
+          <w:tab w:val="left" w:pos="8244"/>
+          <w:tab w:val="left" w:pos="9160"/>
+          <w:tab w:val="left" w:pos="10076"/>
+          <w:tab w:val="left" w:pos="10992"/>
+          <w:tab w:val="left" w:pos="11908"/>
+          <w:tab w:val="left" w:pos="12824"/>
+          <w:tab w:val="left" w:pos="13740"/>
+          <w:tab w:val="left" w:pos="14656"/>
+        </w:tabs>
+        <w:spacing w:after="0" w:line="240" w:lineRule="auto"/>
+        <w:rPr>
+          <w:rFonts w:ascii="Courier New" w:eastAsia="Times New Roman" w:hAnsi="Courier New" w:cs="Courier New"/>
+          <w:color w:val="000000"/>
+          <w:sz w:val="20"/>
+          <w:szCs w:val="20"/>
+        </w:rPr>
+      </w:pPr>
+      <w:r>
+        <w:rPr>
+          <w:rFonts w:ascii="Courier New" w:eastAsia="Times New Roman" w:hAnsi="Courier New" w:cs="Courier New"/>
+          <w:color w:val="000000"/>
+          <w:sz w:val="20"/>
+          <w:szCs w:val="20"/>
+        </w:rPr>
+        <w:t xml:space="preserve">  </w:t>
+      </w:r>
+      <w:r>
+        <w:rPr>
+          <w:rFonts w:ascii="Courier New" w:eastAsia="Times New Roman" w:hAnsi="Courier New" w:cs="Courier New"/>
+          <w:color w:val="0000B0"/>
+          <w:sz w:val="20"/>
+          <w:szCs w:val="20"/>
+        </w:rPr>
+        <w:t>int</w:t>
+      </w:r>
+      <w:r>
+        <w:rPr>
+          <w:rFonts w:ascii="Courier New" w:eastAsia="Times New Roman" w:hAnsi="Courier New" w:cs="Courier New"/>
+          <w:color w:val="000000"/>
+          <w:sz w:val="20"/>
+          <w:szCs w:val="20"/>
+        </w:rPr>
+        <w:t xml:space="preserve"> var = 5;</w:t>
+      </w:r>
+    </w:p>
+    <w:p>
+      <w:pPr>
+        <w:tabs>
+          <w:tab w:val="left" w:pos="916"/>
+          <w:tab w:val="left" w:pos="1832"/>
+          <w:tab w:val="left" w:pos="2748"/>
+          <w:tab w:val="left" w:pos="3664"/>
+          <w:tab w:val="left" w:pos="4580"/>
+          <w:tab w:val="left" w:pos="5496"/>
+          <w:tab w:val="left" w:pos="6412"/>
+          <w:tab w:val="left" w:pos="7328"/>
+          <w:tab w:val="left" w:pos="8244"/>
+          <w:tab w:val="left" w:pos="9160"/>
+          <w:tab w:val="left" w:pos="10076"/>
+          <w:tab w:val="left" w:pos="10992"/>
+          <w:tab w:val="left" w:pos="11908"/>
+          <w:tab w:val="left" w:pos="12824"/>
+          <w:tab w:val="left" w:pos="13740"/>
+          <w:tab w:val="left" w:pos="14656"/>
+        </w:tabs>
+        <w:spacing w:after="0" w:line="240" w:lineRule="auto"/>
+        <w:rPr>
+          <w:rFonts w:ascii="Courier New" w:eastAsia="Times New Roman" w:hAnsi="Courier New" w:cs="Courier New"/>
+          <w:color w:val="000000"/>
+          <w:sz w:val="20"/>
+          <w:szCs w:val="20"/>
+        </w:rPr>
+      </w:pPr>
+      <w:r>
+        <w:rPr>
+          <w:rFonts w:ascii="Courier New" w:eastAsia="Times New Roman" w:hAnsi="Courier New" w:cs="Courier New"/>
+          <w:color w:val="000000"/>
+          <w:sz w:val="20"/>
+          <w:szCs w:val="20"/>
+        </w:rPr>
+        <w:t>}</w:t>
+      </w:r>
+    </w:p>
+    <w:p>
+      <w:pPr>
+        <w:tabs>
+          <w:tab w:val="left" w:pos="916"/>
+          <w:tab w:val="left" w:pos="1832"/>
+          <w:tab w:val="left" w:pos="2748"/>
+          <w:tab w:val="left" w:pos="3664"/>
+          <w:tab w:val="left" w:pos="4580"/>
+          <w:tab w:val="left" w:pos="5496"/>
+          <w:tab w:val="left" w:pos="6412"/>
+          <w:tab w:val="left" w:pos="7328"/>
+          <w:tab w:val="left" w:pos="8244"/>
+          <w:tab w:val="left" w:pos="9160"/>
+          <w:tab w:val="left" w:pos="10076"/>
+          <w:tab w:val="left" w:pos="10992"/>
+          <w:tab w:val="left" w:pos="11908"/>
+          <w:tab w:val="left" w:pos="12824"/>
+          <w:tab w:val="left" w:pos="13740"/>
+          <w:tab w:val="left" w:pos="14656"/>
+        </w:tabs>
+        <w:spacing w:after="0" w:line="240" w:lineRule="auto"/>
+        <w:rPr>
+          <w:rFonts w:ascii="Courier New" w:eastAsia="Times New Roman" w:hAnsi="Courier New" w:cs="Courier New"/>
+          <w:color w:val="000000"/>
+          <w:sz w:val="20"/>
+          <w:szCs w:val="20"/>
+        </w:rPr>
+      </w:pPr>
+    </w:p>
+    <w:p>
+      <w:pPr>
+        <w:tabs>
+          <w:tab w:val="left" w:pos="916"/>
+          <w:tab w:val="left" w:pos="1832"/>
+          <w:tab w:val="left" w:pos="2748"/>
+          <w:tab w:val="left" w:pos="3664"/>
+          <w:tab w:val="left" w:pos="4580"/>
+          <w:tab w:val="left" w:pos="5496"/>
+          <w:tab w:val="left" w:pos="6412"/>
+          <w:tab w:val="left" w:pos="7328"/>
+          <w:tab w:val="left" w:pos="8244"/>
+          <w:tab w:val="left" w:pos="9160"/>
+          <w:tab w:val="left" w:pos="10076"/>
+          <w:tab w:val="left" w:pos="10992"/>
+          <w:tab w:val="left" w:pos="11908"/>
+          <w:tab w:val="left" w:pos="12824"/>
+          <w:tab w:val="left" w:pos="13740"/>
+          <w:tab w:val="left" w:pos="14656"/>
+        </w:tabs>
+        <w:spacing w:after="0" w:line="240" w:lineRule="auto"/>
+        <w:rPr>
+          <w:rFonts w:ascii="Courier New" w:eastAsia="Times New Roman" w:hAnsi="Courier New" w:cs="Courier New"/>
+          <w:color w:val="000000"/>
+          <w:sz w:val="20"/>
+          <w:szCs w:val="20"/>
+        </w:rPr>
+      </w:pPr>
+      <w:r>
+        <w:rPr>
+          <w:rFonts w:ascii="Courier New" w:eastAsia="Times New Roman" w:hAnsi="Courier New" w:cs="Courier New"/>
+          <w:color w:val="0000B0"/>
+          <w:sz w:val="20"/>
+          <w:szCs w:val="20"/>
+        </w:rPr>
+        <w:t>namespace</w:t>
+      </w:r>
+      <w:r>
+        <w:rPr>
+          <w:rFonts w:ascii="Courier New" w:eastAsia="Times New Roman" w:hAnsi="Courier New" w:cs="Courier New"/>
+          <w:color w:val="000000"/>
+          <w:sz w:val="20"/>
+          <w:szCs w:val="20"/>
+        </w:rPr>
+        <w:t xml:space="preserve"> second</w:t>
+      </w:r>
+    </w:p>
+    <w:p>
+      <w:pPr>
+        <w:tabs>
+          <w:tab w:val="left" w:pos="916"/>
+          <w:tab w:val="left" w:pos="1832"/>
+          <w:tab w:val="left" w:pos="2748"/>
+          <w:tab w:val="left" w:pos="3664"/>
+          <w:tab w:val="left" w:pos="4580"/>
+          <w:tab w:val="left" w:pos="5496"/>
+          <w:tab w:val="left" w:pos="6412"/>
+          <w:tab w:val="left" w:pos="7328"/>
+          <w:tab w:val="left" w:pos="8244"/>
+          <w:tab w:val="left" w:pos="9160"/>
+          <w:tab w:val="left" w:pos="10076"/>
+          <w:tab w:val="left" w:pos="10992"/>
+          <w:tab w:val="left" w:pos="11908"/>
+          <w:tab w:val="left" w:pos="12824"/>
+          <w:tab w:val="left" w:pos="13740"/>
+          <w:tab w:val="left" w:pos="14656"/>
+        </w:tabs>
+        <w:spacing w:after="0" w:line="240" w:lineRule="auto"/>
+        <w:rPr>
+          <w:rFonts w:ascii="Courier New" w:eastAsia="Times New Roman" w:hAnsi="Courier New" w:cs="Courier New"/>
+          <w:color w:val="000000"/>
+          <w:sz w:val="20"/>
+          <w:szCs w:val="20"/>
+        </w:rPr>
+      </w:pPr>
+      <w:r>
+        <w:rPr>
+          <w:rFonts w:ascii="Courier New" w:eastAsia="Times New Roman" w:hAnsi="Courier New" w:cs="Courier New"/>
+          <w:color w:val="000000"/>
+          <w:sz w:val="20"/>
+          <w:szCs w:val="20"/>
+        </w:rPr>
+        <w:t>{</w:t>
+      </w:r>
+    </w:p>
+    <w:p>
+      <w:pPr>
+        <w:tabs>
+          <w:tab w:val="left" w:pos="916"/>
+          <w:tab w:val="left" w:pos="1832"/>
+          <w:tab w:val="left" w:pos="2748"/>
+          <w:tab w:val="left" w:pos="3664"/>
+          <w:tab w:val="left" w:pos="4580"/>
+          <w:tab w:val="left" w:pos="5496"/>
+          <w:tab w:val="left" w:pos="6412"/>
+          <w:tab w:val="left" w:pos="7328"/>
+          <w:tab w:val="left" w:pos="8244"/>
+          <w:tab w:val="left" w:pos="9160"/>
+          <w:tab w:val="left" w:pos="10076"/>
+          <w:tab w:val="left" w:pos="10992"/>
+          <w:tab w:val="left" w:pos="11908"/>
+          <w:tab w:val="left" w:pos="12824"/>
+          <w:tab w:val="left" w:pos="13740"/>
+          <w:tab w:val="left" w:pos="14656"/>
+        </w:tabs>
+        <w:spacing w:after="0" w:line="240" w:lineRule="auto"/>
+        <w:rPr>
+          <w:rFonts w:ascii="Courier New" w:eastAsia="Times New Roman" w:hAnsi="Courier New" w:cs="Courier New"/>
+          <w:color w:val="000000"/>
+          <w:sz w:val="20"/>
+          <w:szCs w:val="20"/>
+        </w:rPr>
+      </w:pPr>
+      <w:r>
+        <w:rPr>
+          <w:rFonts w:ascii="Courier New" w:eastAsia="Times New Roman" w:hAnsi="Courier New" w:cs="Courier New"/>
+          <w:color w:val="000000"/>
+          <w:sz w:val="20"/>
+          <w:szCs w:val="20"/>
+        </w:rPr>
+        <w:t xml:space="preserve">  </w:t>
+      </w:r>
+      <w:r>
+        <w:rPr>
+          <w:rFonts w:ascii="Courier New" w:eastAsia="Times New Roman" w:hAnsi="Courier New" w:cs="Courier New"/>
+          <w:color w:val="0000B0"/>
+          <w:sz w:val="20"/>
+          <w:szCs w:val="20"/>
+        </w:rPr>
+        <w:t>double</w:t>
+      </w:r>
+      <w:r>
+        <w:rPr>
+          <w:rFonts w:ascii="Courier New" w:eastAsia="Times New Roman" w:hAnsi="Courier New" w:cs="Courier New"/>
+          <w:color w:val="000000"/>
+          <w:sz w:val="20"/>
+          <w:szCs w:val="20"/>
+        </w:rPr>
+        <w:t xml:space="preserve"> var = 3.1416;</w:t>
+      </w:r>
+    </w:p>
+    <w:p>
+      <w:pPr>
+        <w:tabs>
+          <w:tab w:val="left" w:pos="916"/>
+          <w:tab w:val="left" w:pos="1832"/>
+          <w:tab w:val="left" w:pos="2748"/>
+          <w:tab w:val="left" w:pos="3664"/>
+          <w:tab w:val="left" w:pos="4580"/>
+          <w:tab w:val="left" w:pos="5496"/>
+          <w:tab w:val="left" w:pos="6412"/>
+          <w:tab w:val="left" w:pos="7328"/>
+          <w:tab w:val="left" w:pos="8244"/>
+          <w:tab w:val="left" w:pos="9160"/>
+          <w:tab w:val="left" w:pos="10076"/>
+          <w:tab w:val="left" w:pos="10992"/>
+          <w:tab w:val="left" w:pos="11908"/>
+          <w:tab w:val="left" w:pos="12824"/>
+          <w:tab w:val="left" w:pos="13740"/>
+          <w:tab w:val="left" w:pos="14656"/>
+        </w:tabs>
+        <w:spacing w:after="0" w:line="240" w:lineRule="auto"/>
+        <w:rPr>
+          <w:rFonts w:ascii="Courier New" w:eastAsia="Times New Roman" w:hAnsi="Courier New" w:cs="Courier New"/>
+          <w:color w:val="000000"/>
+          <w:sz w:val="20"/>
+          <w:szCs w:val="20"/>
+        </w:rPr>
+      </w:pPr>
+      <w:r>
+        <w:rPr>
+          <w:rFonts w:ascii="Courier New" w:eastAsia="Times New Roman" w:hAnsi="Courier New" w:cs="Courier New"/>
+          <w:color w:val="000000"/>
+          <w:sz w:val="20"/>
+          <w:szCs w:val="20"/>
+        </w:rPr>
+        <w:t>}</w:t>
+      </w:r>
+    </w:p>
+    <w:p>
+      <w:pPr>
+        <w:tabs>
+          <w:tab w:val="left" w:pos="916"/>
+          <w:tab w:val="left" w:pos="1832"/>
+          <w:tab w:val="left" w:pos="2748"/>
+          <w:tab w:val="left" w:pos="3664"/>
+          <w:tab w:val="left" w:pos="4580"/>
+          <w:tab w:val="left" w:pos="5496"/>
+          <w:tab w:val="left" w:pos="6412"/>
+          <w:tab w:val="left" w:pos="7328"/>
+          <w:tab w:val="left" w:pos="8244"/>
+          <w:tab w:val="left" w:pos="9160"/>
+          <w:tab w:val="left" w:pos="10076"/>
+          <w:tab w:val="left" w:pos="10992"/>
+          <w:tab w:val="left" w:pos="11908"/>
+          <w:tab w:val="left" w:pos="12824"/>
+          <w:tab w:val="left" w:pos="13740"/>
+          <w:tab w:val="left" w:pos="14656"/>
+        </w:tabs>
+        <w:spacing w:after="0" w:line="240" w:lineRule="auto"/>
+        <w:rPr>
+          <w:rFonts w:ascii="Courier New" w:eastAsia="Times New Roman" w:hAnsi="Courier New" w:cs="Courier New"/>
+          <w:color w:val="000000"/>
+          <w:sz w:val="20"/>
+          <w:szCs w:val="20"/>
+        </w:rPr>
+      </w:pPr>
+    </w:p>
+    <w:p>
+      <w:pPr>
+        <w:tabs>
+          <w:tab w:val="left" w:pos="916"/>
+          <w:tab w:val="left" w:pos="1832"/>
+          <w:tab w:val="left" w:pos="2748"/>
+          <w:tab w:val="left" w:pos="3664"/>
+          <w:tab w:val="left" w:pos="4580"/>
+          <w:tab w:val="left" w:pos="5496"/>
+          <w:tab w:val="left" w:pos="6412"/>
+          <w:tab w:val="left" w:pos="7328"/>
+          <w:tab w:val="left" w:pos="8244"/>
+          <w:tab w:val="left" w:pos="9160"/>
+          <w:tab w:val="left" w:pos="10076"/>
+          <w:tab w:val="left" w:pos="10992"/>
+          <w:tab w:val="left" w:pos="11908"/>
+          <w:tab w:val="left" w:pos="12824"/>
+          <w:tab w:val="left" w:pos="13740"/>
+          <w:tab w:val="left" w:pos="14656"/>
+        </w:tabs>
+        <w:spacing w:after="0" w:line="240" w:lineRule="auto"/>
+        <w:rPr>
+          <w:rFonts w:ascii="Courier New" w:eastAsia="Times New Roman" w:hAnsi="Courier New" w:cs="Courier New"/>
+          <w:color w:val="000000"/>
+          <w:sz w:val="20"/>
+          <w:szCs w:val="20"/>
+        </w:rPr>
+      </w:pPr>
+      <w:r>
+        <w:rPr>
+          <w:rFonts w:ascii="Courier New" w:eastAsia="Times New Roman" w:hAnsi="Courier New" w:cs="Courier New"/>
+          <w:color w:val="0000B0"/>
+          <w:sz w:val="20"/>
+          <w:szCs w:val="20"/>
+        </w:rPr>
+        <w:t>int</w:t>
+      </w:r>
+      <w:r>
+        <w:rPr>
+          <w:rFonts w:ascii="Courier New" w:eastAsia="Times New Roman" w:hAnsi="Courier New" w:cs="Courier New"/>
+          <w:color w:val="000000"/>
+          <w:sz w:val="20"/>
+          <w:szCs w:val="20"/>
+        </w:rPr>
+        <w:t xml:space="preserve"> main () {</w:t>
+      </w:r>
+    </w:p>
+    <w:p>
+      <w:pPr>
+        <w:tabs>
+          <w:tab w:val="left" w:pos="916"/>
+          <w:tab w:val="left" w:pos="1832"/>
+          <w:tab w:val="left" w:pos="2748"/>
+          <w:tab w:val="left" w:pos="3664"/>
+          <w:tab w:val="left" w:pos="4580"/>
+          <w:tab w:val="left" w:pos="5496"/>
+          <w:tab w:val="left" w:pos="6412"/>
+          <w:tab w:val="left" w:pos="7328"/>
+          <w:tab w:val="left" w:pos="8244"/>
+          <w:tab w:val="left" w:pos="9160"/>
+          <w:tab w:val="left" w:pos="10076"/>
+          <w:tab w:val="left" w:pos="10992"/>
+          <w:tab w:val="left" w:pos="11908"/>
+          <w:tab w:val="left" w:pos="12824"/>
+          <w:tab w:val="left" w:pos="13740"/>
+          <w:tab w:val="left" w:pos="14656"/>
+        </w:tabs>
+        <w:spacing w:after="0" w:line="240" w:lineRule="auto"/>
+        <w:rPr>
+          <w:rFonts w:ascii="Courier New" w:eastAsia="Times New Roman" w:hAnsi="Courier New" w:cs="Courier New"/>
+          <w:color w:val="000000"/>
+          <w:sz w:val="20"/>
+          <w:szCs w:val="20"/>
+        </w:rPr>
+      </w:pPr>
+      <w:r>
+        <w:rPr>
+          <w:rFonts w:ascii="Courier New" w:eastAsia="Times New Roman" w:hAnsi="Courier New" w:cs="Courier New"/>
+          <w:color w:val="000000"/>
+          <w:sz w:val="20"/>
+          <w:szCs w:val="20"/>
+        </w:rPr>
+        <w:t xml:space="preserve">  cout &lt;&lt; first::var &lt;&lt; endl;</w:t>
+      </w:r>
+    </w:p>
+    <w:p>
+      <w:pPr>
+        <w:tabs>
+          <w:tab w:val="left" w:pos="916"/>
+          <w:tab w:val="left" w:pos="1832"/>
+          <w:tab w:val="left" w:pos="2748"/>
+          <w:tab w:val="left" w:pos="3664"/>
+          <w:tab w:val="left" w:pos="4580"/>
+          <w:tab w:val="left" w:pos="5496"/>
+          <w:tab w:val="left" w:pos="6412"/>
+          <w:tab w:val="left" w:pos="7328"/>
+          <w:tab w:val="left" w:pos="8244"/>
+          <w:tab w:val="left" w:pos="9160"/>
+          <w:tab w:val="left" w:pos="10076"/>
+          <w:tab w:val="left" w:pos="10992"/>
+          <w:tab w:val="left" w:pos="11908"/>
+          <w:tab w:val="left" w:pos="12824"/>
+          <w:tab w:val="left" w:pos="13740"/>
+          <w:tab w:val="left" w:pos="14656"/>
+        </w:tabs>
+        <w:spacing w:after="0" w:line="240" w:lineRule="auto"/>
+        <w:rPr>
+          <w:rFonts w:ascii="Courier New" w:eastAsia="Times New Roman" w:hAnsi="Courier New" w:cs="Courier New"/>
+          <w:color w:val="000000"/>
+          <w:sz w:val="20"/>
+          <w:szCs w:val="20"/>
+        </w:rPr>
+      </w:pPr>
+      <w:r>
+        <w:rPr>
+          <w:rFonts w:ascii="Courier New" w:eastAsia="Times New Roman" w:hAnsi="Courier New" w:cs="Courier New"/>
+          <w:color w:val="000000"/>
+          <w:sz w:val="20"/>
+          <w:szCs w:val="20"/>
+        </w:rPr>
+        <w:t xml:space="preserve">  cout &lt;&lt; second::var &lt;&lt; endl;</w:t>
+      </w:r>
+    </w:p>
+    <w:p>
+      <w:pPr>
+        <w:tabs>
+          <w:tab w:val="left" w:pos="916"/>
+          <w:tab w:val="left" w:pos="1832"/>
+          <w:tab w:val="left" w:pos="2748"/>
+          <w:tab w:val="left" w:pos="3664"/>
+          <w:tab w:val="left" w:pos="4580"/>
+          <w:tab w:val="left" w:pos="5496"/>
+          <w:tab w:val="left" w:pos="6412"/>
+          <w:tab w:val="left" w:pos="7328"/>
+          <w:tab w:val="left" w:pos="8244"/>
+          <w:tab w:val="left" w:pos="9160"/>
+          <w:tab w:val="left" w:pos="10076"/>
+          <w:tab w:val="left" w:pos="10992"/>
+          <w:tab w:val="left" w:pos="11908"/>
+          <w:tab w:val="left" w:pos="12824"/>
+          <w:tab w:val="left" w:pos="13740"/>
+          <w:tab w:val="left" w:pos="14656"/>
+        </w:tabs>
+        <w:spacing w:after="0" w:line="240" w:lineRule="auto"/>
+        <w:rPr>
+          <w:rFonts w:ascii="Courier New" w:eastAsia="Times New Roman" w:hAnsi="Courier New" w:cs="Courier New"/>
+          <w:color w:val="000000"/>
+          <w:sz w:val="18"/>
+          <w:szCs w:val="18"/>
+        </w:rPr>
+      </w:pPr>
+      <w:r>
+        <w:rPr>
+          <w:rFonts w:ascii="Courier New" w:eastAsia="Times New Roman" w:hAnsi="Courier New" w:cs="Courier New"/>
+          <w:color w:val="000000"/>
+          <w:sz w:val="20"/>
+          <w:szCs w:val="20"/>
+        </w:rPr>
+        <w:t xml:space="preserve">  </w:t>
+      </w:r>
+      <w:r>
+        <w:rPr>
+          <w:rFonts w:ascii="Courier New" w:eastAsia="Times New Roman" w:hAnsi="Courier New" w:cs="Courier New"/>
+          <w:color w:val="0000B0"/>
+          <w:sz w:val="20"/>
+          <w:szCs w:val="20"/>
+        </w:rPr>
+        <w:t>return</w:t>
+      </w:r>
+      <w:r>
+        <w:rPr>
+          <w:rFonts w:ascii="Courier New" w:eastAsia="Times New Roman" w:hAnsi="Courier New" w:cs="Courier New"/>
+          <w:color w:val="000000"/>
+          <w:sz w:val="20"/>
+          <w:szCs w:val="20"/>
+        </w:rPr>
+        <w:t xml:space="preserve"> 0;</w:t>
+      </w:r>
+    </w:p>
+    <w:p>
+      <w:pPr>
+        <w:tabs>
+          <w:tab w:val="left" w:pos="916"/>
+          <w:tab w:val="left" w:pos="1832"/>
+          <w:tab w:val="left" w:pos="2748"/>
+          <w:tab w:val="left" w:pos="3664"/>
+          <w:tab w:val="left" w:pos="4580"/>
+          <w:tab w:val="left" w:pos="5496"/>
+          <w:tab w:val="left" w:pos="6412"/>
+          <w:tab w:val="left" w:pos="7328"/>
+          <w:tab w:val="left" w:pos="8244"/>
+          <w:tab w:val="left" w:pos="9160"/>
+          <w:tab w:val="left" w:pos="10076"/>
+          <w:tab w:val="left" w:pos="10992"/>
+          <w:tab w:val="left" w:pos="11908"/>
+          <w:tab w:val="left" w:pos="12824"/>
+          <w:tab w:val="left" w:pos="13740"/>
+          <w:tab w:val="left" w:pos="14656"/>
+        </w:tabs>
+        <w:spacing w:after="0" w:line="240" w:lineRule="auto"/>
+        <w:ind w:left="720"/>
+        <w:rPr>
+          <w:color w:val="000000"/>
+          <w:sz w:val="27"/>
+          <w:szCs w:val="27"/>
+        </w:rPr>
+      </w:pPr>
+    </w:p>
+    <w:p>
+      <w:pPr>
+        <w:tabs>
+          <w:tab w:val="left" w:pos="916"/>
+          <w:tab w:val="left" w:pos="1832"/>
+          <w:tab w:val="left" w:pos="2748"/>
+          <w:tab w:val="left" w:pos="3664"/>
+          <w:tab w:val="left" w:pos="4580"/>
+          <w:tab w:val="left" w:pos="5496"/>
+          <w:tab w:val="left" w:pos="6412"/>
+          <w:tab w:val="left" w:pos="7328"/>
+          <w:tab w:val="left" w:pos="8244"/>
+          <w:tab w:val="left" w:pos="9160"/>
+          <w:tab w:val="left" w:pos="10076"/>
+          <w:tab w:val="left" w:pos="10992"/>
+          <w:tab w:val="left" w:pos="11908"/>
+          <w:tab w:val="left" w:pos="12824"/>
+          <w:tab w:val="left" w:pos="13740"/>
+          <w:tab w:val="left" w:pos="14656"/>
+        </w:tabs>
+        <w:spacing w:after="0" w:line="240" w:lineRule="auto"/>
+        <w:rPr>
+          <w:color w:val="000000"/>
+          <w:sz w:val="27"/>
+          <w:szCs w:val="27"/>
+        </w:rPr>
+      </w:pPr>
+    </w:p>
+    <w:p>
+      <w:pPr>
         <w:spacing w:after="0" w:line="240" w:lineRule="auto"/>
         <w:rPr>
           <w:rFonts w:ascii="Times New Roman" w:eastAsia="Times New Roman" w:hAnsi="Times New Roman" w:cs="Times New Roman"/>
@@ -22800,6 +23792,7 @@
           <w:rFonts w:ascii="Times New Roman" w:eastAsia="Times New Roman" w:hAnsi="Times New Roman" w:cs="Times New Roman"/>
           <w:sz w:val="24"/>
         </w:rPr>
+        <w:lastRenderedPageBreak/>
         <w:t>Algorithm:</w:t>
       </w:r>
     </w:p>
@@ -23080,7 +24073,6 @@
           <w:rFonts w:ascii="Times New Roman" w:eastAsia="Times New Roman" w:hAnsi="Times New Roman" w:cs="Times New Roman"/>
           <w:sz w:val="24"/>
         </w:rPr>
-        <w:lastRenderedPageBreak/>
         <w:t>2. Write a pseudo code to handle the behavior of a car class. You decide methods and members by yourself.</w:t>
       </w:r>
     </w:p>
@@ -23706,6 +24698,7 @@
           <w:sz w:val="16"/>
           <w:szCs w:val="16"/>
         </w:rPr>
+        <w:lastRenderedPageBreak/>
         <w:t>Top of Form</w:t>
       </w:r>
     </w:p>
@@ -24578,7 +25571,6 @@
           <w:sz w:val="24"/>
           <w:szCs w:val="24"/>
         </w:rPr>
-        <w:lastRenderedPageBreak/>
         <w:drawing>
           <wp:inline distT="0" distB="0" distL="0" distR="0" wp14:anchorId="352230ED" wp14:editId="4ED787A8">
             <wp:extent cx="214630" cy="190500"/>
@@ -25494,6 +26486,7 @@
           <w:sz w:val="16"/>
           <w:szCs w:val="16"/>
         </w:rPr>
+        <w:lastRenderedPageBreak/>
         <w:t>Top of Form</w:t>
       </w:r>
     </w:p>
@@ -26304,17 +27297,6 @@
           <w:szCs w:val="24"/>
         </w:rPr>
         <w:br/>
-      </w:r>
-      <w:r>
-        <w:rPr>
-          <w:rFonts w:ascii="Arial" w:eastAsia="Times New Roman" w:hAnsi="Arial" w:cs="Arial"/>
-          <w:b/>
-          <w:bCs/>
-          <w:color w:val="333333"/>
-          <w:sz w:val="24"/>
-          <w:szCs w:val="24"/>
-        </w:rPr>
-        <w:lastRenderedPageBreak/>
         <w:t>if ( ( (i + j + k) % 3) == 0)</w:t>
       </w:r>
       <w:r>
@@ -26988,6 +27970,7 @@
           <w:sz w:val="24"/>
           <w:szCs w:val="24"/>
         </w:rPr>
+        <w:lastRenderedPageBreak/>
         <w:drawing>
           <wp:inline distT="0" distB="0" distL="0" distR="0" wp14:anchorId="5CF5EA0C" wp14:editId="50FB7388">
             <wp:extent cx="214630" cy="190500"/>
@@ -27637,17 +28620,6 @@
           <w:szCs w:val="24"/>
         </w:rPr>
         <w:br/>
-      </w:r>
-      <w:r>
-        <w:rPr>
-          <w:rFonts w:ascii="Arial" w:eastAsia="Times New Roman" w:hAnsi="Arial" w:cs="Arial"/>
-          <w:b/>
-          <w:bCs/>
-          <w:color w:val="333333"/>
-          <w:sz w:val="24"/>
-          <w:szCs w:val="24"/>
-        </w:rPr>
-        <w:lastRenderedPageBreak/>
         <w:t>int i;</w:t>
       </w:r>
       <w:r>
@@ -28328,6 +29300,7 @@
           <w:sz w:val="24"/>
           <w:szCs w:val="24"/>
         </w:rPr>
+        <w:lastRenderedPageBreak/>
         <w:drawing>
           <wp:inline distT="0" distB="0" distL="0" distR="0" wp14:anchorId="17ECE612" wp14:editId="4B98CC74">
             <wp:extent cx="214630" cy="190500"/>
@@ -28578,7 +29551,6 @@
         <w:rPr>
           <w:rFonts w:ascii="SimSun" w:eastAsia="SimSun" w:hAnsi="SimSun" w:cs="SimSun"/>
         </w:rPr>
-        <w:lastRenderedPageBreak/>
         <w:t>If input s = "bbaacda" c = 'a' . then result s = "bbaaaacdaa"</w:t>
       </w:r>
     </w:p>
@@ -28686,10 +29658,10 @@
           <w:noProof/>
         </w:rPr>
         <w:object w:dxaOrig="4575" w:dyaOrig="8908" w14:anchorId="5DB811EF">
-          <v:rect id="_x0000_i1077" alt="" style="width:229.15pt;height:445.15pt;mso-width-percent:0;mso-height-percent:0;mso-width-percent:0;mso-height-percent:0" o:ole="" o:preferrelative="t" stroked="f">
+          <v:rect id="_x0000_i1026" alt="" style="width:229.15pt;height:445.15pt;mso-width-percent:0;mso-height-percent:0;mso-width-percent:0;mso-height-percent:0" o:ole="" o:preferrelative="t" stroked="f">
             <v:imagedata r:id="rId27" o:title=""/>
           </v:rect>
-          <o:OLEObject Type="Embed" ProgID="StaticMetafile" ShapeID="_x0000_i1077" DrawAspect="Content" ObjectID="_1606243421" r:id="rId28"/>
+          <o:OLEObject Type="Embed" ProgID="StaticMetafile" ShapeID="_x0000_i1026" DrawAspect="Content" ObjectID="_1606280201" r:id="rId28"/>
         </w:object>
       </w:r>
     </w:p>
@@ -28712,86 +29684,86 @@
         <w:rPr>
           <w:rFonts w:ascii="Calibri" w:eastAsia="Calibri" w:hAnsi="Calibri" w:cs="Calibri"/>
         </w:rPr>
+        <w:t>2. The function "fun" will try to compare the two strings in p and q from the first position to the last. The comparing criteria is to find the char which has larger ASCII value. It will put the comparision result in string c. If p and q don't have the same length, then only compare the part with same length, and put the rest of the longer string directly to c.</w:t>
+      </w:r>
+    </w:p>
+    <w:p>
+      <w:pPr>
+        <w:spacing w:after="200" w:line="240" w:lineRule="auto"/>
+        <w:rPr>
+          <w:rFonts w:ascii="Calibri" w:eastAsia="Calibri" w:hAnsi="Calibri" w:cs="Calibri"/>
+        </w:rPr>
+      </w:pPr>
+    </w:p>
+    <w:p>
+      <w:pPr>
+        <w:spacing w:after="200" w:line="240" w:lineRule="auto"/>
+        <w:rPr>
+          <w:rFonts w:ascii="Calibri" w:eastAsia="Calibri" w:hAnsi="Calibri" w:cs="Calibri"/>
+        </w:rPr>
+      </w:pPr>
+      <w:r>
+        <w:rPr>
+          <w:rFonts w:ascii="Calibri" w:eastAsia="Calibri" w:hAnsi="Calibri" w:cs="Calibri"/>
+        </w:rPr>
+        <w:t>If p  = "aBCDeFgH"  q = "Abcd" . then c = "abcdeFgH" because 'a' &gt; 'A', 'b' &gt; 'B', 'c' &gt; 'C', 'd' &gt; 'D'</w:t>
+      </w:r>
+    </w:p>
+    <w:p>
+      <w:pPr>
+        <w:spacing w:after="200" w:line="240" w:lineRule="auto"/>
+        <w:rPr>
+          <w:rFonts w:ascii="Calibri" w:eastAsia="Calibri" w:hAnsi="Calibri" w:cs="Calibri"/>
+        </w:rPr>
+      </w:pPr>
+      <w:r>
+        <w:rPr>
+          <w:rFonts w:ascii="Calibri" w:eastAsia="Calibri" w:hAnsi="Calibri" w:cs="Calibri"/>
+        </w:rPr>
+        <w:t>There are two line of code have bugs. please find them and correct them.</w:t>
+      </w:r>
+    </w:p>
+    <w:p>
+      <w:pPr>
+        <w:spacing w:after="0" w:line="240" w:lineRule="auto"/>
+        <w:rPr>
+          <w:rFonts w:ascii="Times New Roman" w:eastAsia="Times New Roman" w:hAnsi="Times New Roman" w:cs="Times New Roman"/>
+          <w:sz w:val="24"/>
+          <w:szCs w:val="24"/>
+        </w:rPr>
+      </w:pPr>
+      <w:r>
+        <w:rPr>
+          <w:rFonts w:ascii="Times New Roman" w:eastAsia="Times New Roman" w:hAnsi="Times New Roman" w:cs="Times New Roman"/>
+          <w:sz w:val="24"/>
+          <w:szCs w:val="24"/>
+        </w:rPr>
+        <w:t xml:space="preserve">1 </w:t>
+      </w:r>
+      <w:r>
+        <w:rPr>
+          <w:rFonts w:ascii="Times New Roman" w:eastAsia="Times New Roman" w:hAnsi="Times New Roman" w:cs="Times New Roman"/>
+          <w:sz w:val="24"/>
+          <w:szCs w:val="24"/>
+        </w:rPr>
+        <w:br/>
+      </w:r>
+      <w:r>
+        <w:rPr>
+          <w:rFonts w:ascii="Times New Roman" w:eastAsia="Times New Roman" w:hAnsi="Times New Roman" w:cs="Times New Roman"/>
+          <w:sz w:val="24"/>
+          <w:szCs w:val="24"/>
+        </w:rPr>
+        <w:br/>
+      </w:r>
+      <w:r>
+        <w:rPr>
+          <w:rFonts w:ascii="Times New Roman" w:eastAsia="Times New Roman" w:hAnsi="Times New Roman" w:cs="Times New Roman"/>
+          <w:noProof/>
+          <w:sz w:val="24"/>
+          <w:szCs w:val="24"/>
+        </w:rPr>
         <w:lastRenderedPageBreak/>
-        <w:t>2. The function "fun" will try to compare the two strings in p and q from the first position to the last. The comparing criteria is to find the char which has larger ASCII value. It will put the comparision result in string c. If p and q don't have the same length, then only compare the part with same length, and put the rest of the longer string directly to c.</w:t>
-      </w:r>
-    </w:p>
-    <w:p>
-      <w:pPr>
-        <w:spacing w:after="200" w:line="240" w:lineRule="auto"/>
-        <w:rPr>
-          <w:rFonts w:ascii="Calibri" w:eastAsia="Calibri" w:hAnsi="Calibri" w:cs="Calibri"/>
-        </w:rPr>
-      </w:pPr>
-    </w:p>
-    <w:p>
-      <w:pPr>
-        <w:spacing w:after="200" w:line="240" w:lineRule="auto"/>
-        <w:rPr>
-          <w:rFonts w:ascii="Calibri" w:eastAsia="Calibri" w:hAnsi="Calibri" w:cs="Calibri"/>
-        </w:rPr>
-      </w:pPr>
-      <w:r>
-        <w:rPr>
-          <w:rFonts w:ascii="Calibri" w:eastAsia="Calibri" w:hAnsi="Calibri" w:cs="Calibri"/>
-        </w:rPr>
-        <w:t>If p  = "aBCDeFgH"  q = "Abcd" . then c = "abcdeFgH" because 'a' &gt; 'A', 'b' &gt; 'B', 'c' &gt; 'C', 'd' &gt; 'D'</w:t>
-      </w:r>
-    </w:p>
-    <w:p>
-      <w:pPr>
-        <w:spacing w:after="200" w:line="240" w:lineRule="auto"/>
-        <w:rPr>
-          <w:rFonts w:ascii="Calibri" w:eastAsia="Calibri" w:hAnsi="Calibri" w:cs="Calibri"/>
-        </w:rPr>
-      </w:pPr>
-      <w:r>
-        <w:rPr>
-          <w:rFonts w:ascii="Calibri" w:eastAsia="Calibri" w:hAnsi="Calibri" w:cs="Calibri"/>
-        </w:rPr>
-        <w:t>There are two line of code have bugs. please find them and correct them.</w:t>
-      </w:r>
-    </w:p>
-    <w:p>
-      <w:pPr>
-        <w:spacing w:after="0" w:line="240" w:lineRule="auto"/>
-        <w:rPr>
-          <w:rFonts w:ascii="Times New Roman" w:eastAsia="Times New Roman" w:hAnsi="Times New Roman" w:cs="Times New Roman"/>
-          <w:sz w:val="24"/>
-          <w:szCs w:val="24"/>
-        </w:rPr>
-      </w:pPr>
-      <w:r>
-        <w:rPr>
-          <w:rFonts w:ascii="Times New Roman" w:eastAsia="Times New Roman" w:hAnsi="Times New Roman" w:cs="Times New Roman"/>
-          <w:sz w:val="24"/>
-          <w:szCs w:val="24"/>
-        </w:rPr>
-        <w:t xml:space="preserve">1 </w:t>
-      </w:r>
-      <w:r>
-        <w:rPr>
-          <w:rFonts w:ascii="Times New Roman" w:eastAsia="Times New Roman" w:hAnsi="Times New Roman" w:cs="Times New Roman"/>
-          <w:sz w:val="24"/>
-          <w:szCs w:val="24"/>
-        </w:rPr>
-        <w:br/>
-      </w:r>
-      <w:r>
-        <w:rPr>
-          <w:rFonts w:ascii="Times New Roman" w:eastAsia="Times New Roman" w:hAnsi="Times New Roman" w:cs="Times New Roman"/>
-          <w:sz w:val="24"/>
-          <w:szCs w:val="24"/>
-        </w:rPr>
-        <w:br/>
-      </w:r>
-      <w:r>
-        <w:rPr>
-          <w:rFonts w:ascii="Times New Roman" w:eastAsia="Times New Roman" w:hAnsi="Times New Roman" w:cs="Times New Roman"/>
-          <w:noProof/>
-          <w:sz w:val="24"/>
-          <w:szCs w:val="24"/>
-        </w:rPr>
         <w:drawing>
           <wp:inline distT="0" distB="0" distL="0" distR="0" wp14:anchorId="622D37DF" wp14:editId="7BC54C23">
             <wp:extent cx="1807633" cy="283572"/>
@@ -28950,10 +29922,10 @@
           <w:noProof/>
         </w:rPr>
         <w:object w:dxaOrig="7734" w:dyaOrig="6377" w14:anchorId="5080EBDA">
-          <v:rect id="_x0000_i1078" alt="" style="width:385.9pt;height:318.75pt;mso-width-percent:0;mso-height-percent:0;mso-width-percent:0;mso-height-percent:0" o:ole="" o:preferrelative="t" stroked="f">
+          <v:rect id="_x0000_i1027" alt="" style="width:385.9pt;height:318.75pt;mso-width-percent:0;mso-height-percent:0;mso-width-percent:0;mso-height-percent:0" o:ole="" o:preferrelative="t" stroked="f">
             <v:imagedata r:id="rId31" o:title=""/>
           </v:rect>
-          <o:OLEObject Type="Embed" ProgID="StaticMetafile" ShapeID="_x0000_i1078" DrawAspect="Content" ObjectID="_1606243422" r:id="rId32"/>
+          <o:OLEObject Type="Embed" ProgID="StaticMetafile" ShapeID="_x0000_i1027" DrawAspect="Content" ObjectID="_1606280202" r:id="rId32"/>
         </w:object>
       </w:r>
     </w:p>
@@ -29127,7 +30099,6 @@
           <w:sz w:val="19"/>
           <w:szCs w:val="19"/>
         </w:rPr>
-        <w:lastRenderedPageBreak/>
         <w:t xml:space="preserve">    fun(a, b, c);</w:t>
       </w:r>
     </w:p>
@@ -29788,6 +30759,7 @@
           <w:sz w:val="19"/>
           <w:szCs w:val="19"/>
         </w:rPr>
+        <w:lastRenderedPageBreak/>
         <w:t xml:space="preserve">            </w:t>
       </w:r>
       <w:r>
@@ -30530,8 +31502,106 @@
         <w:rPr>
           <w:rFonts w:ascii="Calibri" w:eastAsia="Calibri" w:hAnsi="Calibri" w:cs="Calibri"/>
         </w:rPr>
+        <w:t xml:space="preserve">    int j, b, c, m, flag = 0;</w:t>
+      </w:r>
+    </w:p>
+    <w:p>
+      <w:pPr>
+        <w:spacing w:after="200" w:line="276" w:lineRule="auto"/>
+        <w:rPr>
+          <w:rFonts w:ascii="Calibri" w:eastAsia="Calibri" w:hAnsi="Calibri" w:cs="Calibri"/>
+        </w:rPr>
+      </w:pPr>
+      <w:r>
+        <w:rPr>
+          <w:rFonts w:ascii="Calibri" w:eastAsia="Calibri" w:hAnsi="Calibri" w:cs="Calibri"/>
+        </w:rPr>
+        <w:t xml:space="preserve">    for (b = 1; b &lt;= n / 2; b++) {</w:t>
+      </w:r>
+    </w:p>
+    <w:p>
+      <w:pPr>
+        <w:spacing w:after="200" w:line="276" w:lineRule="auto"/>
+        <w:rPr>
+          <w:rFonts w:ascii="Calibri" w:eastAsia="Calibri" w:hAnsi="Calibri" w:cs="Calibri"/>
+        </w:rPr>
+      </w:pPr>
+      <w:r>
+        <w:rPr>
+          <w:rFonts w:ascii="Calibri" w:eastAsia="Calibri" w:hAnsi="Calibri" w:cs="Calibri"/>
+        </w:rPr>
+        <w:t xml:space="preserve">        n = m; // error  m = n</w:t>
+      </w:r>
+    </w:p>
+    <w:p>
+      <w:pPr>
+        <w:spacing w:after="200" w:line="276" w:lineRule="auto"/>
+        <w:rPr>
+          <w:rFonts w:ascii="Calibri" w:eastAsia="Calibri" w:hAnsi="Calibri" w:cs="Calibri"/>
+        </w:rPr>
+      </w:pPr>
+      <w:r>
+        <w:rPr>
+          <w:rFonts w:ascii="Calibri" w:eastAsia="Calibri" w:hAnsi="Calibri" w:cs="Calibri"/>
+        </w:rPr>
+        <w:t xml:space="preserve">        c = b;</w:t>
+      </w:r>
+    </w:p>
+    <w:p>
+      <w:pPr>
+        <w:spacing w:after="200" w:line="276" w:lineRule="auto"/>
+        <w:rPr>
+          <w:rFonts w:ascii="Calibri" w:eastAsia="Calibri" w:hAnsi="Calibri" w:cs="Calibri"/>
+        </w:rPr>
+      </w:pPr>
+      <w:r>
+        <w:rPr>
+          <w:rFonts w:ascii="Calibri" w:eastAsia="Calibri" w:hAnsi="Calibri" w:cs="Calibri"/>
+        </w:rPr>
+        <w:t xml:space="preserve">        while (m != 0 &amp;&amp; m &gt;= c) {</w:t>
+      </w:r>
+    </w:p>
+    <w:p>
+      <w:pPr>
+        <w:spacing w:after="200" w:line="276" w:lineRule="auto"/>
+        <w:rPr>
+          <w:rFonts w:ascii="Calibri" w:eastAsia="Calibri" w:hAnsi="Calibri" w:cs="Calibri"/>
+        </w:rPr>
+      </w:pPr>
+      <w:r>
+        <w:rPr>
+          <w:rFonts w:ascii="Calibri" w:eastAsia="Calibri" w:hAnsi="Calibri" w:cs="Calibri"/>
+        </w:rPr>
+        <w:t xml:space="preserve">            m = m - c;</w:t>
+      </w:r>
+    </w:p>
+    <w:p>
+      <w:pPr>
+        <w:spacing w:after="200" w:line="276" w:lineRule="auto"/>
+        <w:rPr>
+          <w:rFonts w:ascii="Calibri" w:eastAsia="Calibri" w:hAnsi="Calibri" w:cs="Calibri"/>
+        </w:rPr>
+      </w:pPr>
+      <w:r>
+        <w:rPr>
+          <w:rFonts w:ascii="Calibri" w:eastAsia="Calibri" w:hAnsi="Calibri" w:cs="Calibri"/>
+        </w:rPr>
+        <w:t xml:space="preserve">            c++;</w:t>
+      </w:r>
+    </w:p>
+    <w:p>
+      <w:pPr>
+        <w:spacing w:after="200" w:line="276" w:lineRule="auto"/>
+        <w:rPr>
+          <w:rFonts w:ascii="Calibri" w:eastAsia="Calibri" w:hAnsi="Calibri" w:cs="Calibri"/>
+        </w:rPr>
+      </w:pPr>
+      <w:r>
+        <w:rPr>
+          <w:rFonts w:ascii="Calibri" w:eastAsia="Calibri" w:hAnsi="Calibri" w:cs="Calibri"/>
+        </w:rPr>
         <w:lastRenderedPageBreak/>
-        <w:t xml:space="preserve">    int j, b, c, m, flag = 0;</w:t>
+        <w:t xml:space="preserve">        }</w:t>
       </w:r>
     </w:p>
     <w:p>
@@ -30541,12 +31611,6 @@
           <w:rFonts w:ascii="Calibri" w:eastAsia="Calibri" w:hAnsi="Calibri" w:cs="Calibri"/>
         </w:rPr>
       </w:pPr>
-      <w:r>
-        <w:rPr>
-          <w:rFonts w:ascii="Calibri" w:eastAsia="Calibri" w:hAnsi="Calibri" w:cs="Calibri"/>
-        </w:rPr>
-        <w:t xml:space="preserve">    for (b = 1; b &lt;= n / 2; b++) {</w:t>
-      </w:r>
     </w:p>
     <w:p>
       <w:pPr>
@@ -30559,7 +31623,7 @@
         <w:rPr>
           <w:rFonts w:ascii="Calibri" w:eastAsia="Calibri" w:hAnsi="Calibri" w:cs="Calibri"/>
         </w:rPr>
-        <w:t xml:space="preserve">        n = m; // error  m = n</w:t>
+        <w:t xml:space="preserve">        if (m != 0) { // error  m == 0</w:t>
       </w:r>
     </w:p>
     <w:p>
@@ -30573,7 +31637,7 @@
         <w:rPr>
           <w:rFonts w:ascii="Calibri" w:eastAsia="Calibri" w:hAnsi="Calibri" w:cs="Calibri"/>
         </w:rPr>
-        <w:t xml:space="preserve">        c = b;</w:t>
+        <w:t xml:space="preserve">            printf("%d = ", n);</w:t>
       </w:r>
     </w:p>
     <w:p>
@@ -30587,7 +31651,7 @@
         <w:rPr>
           <w:rFonts w:ascii="Calibri" w:eastAsia="Calibri" w:hAnsi="Calibri" w:cs="Calibri"/>
         </w:rPr>
-        <w:t xml:space="preserve">        while (m != 0 &amp;&amp; m &gt;= c) {</w:t>
+        <w:t xml:space="preserve">            for (j = b; j &lt; c - 1; j++)</w:t>
       </w:r>
     </w:p>
     <w:p>
@@ -30601,7 +31665,7 @@
         <w:rPr>
           <w:rFonts w:ascii="Calibri" w:eastAsia="Calibri" w:hAnsi="Calibri" w:cs="Calibri"/>
         </w:rPr>
-        <w:t xml:space="preserve">            m = m - c;</w:t>
+        <w:t xml:space="preserve">                printf("%d + ", j);</w:t>
       </w:r>
     </w:p>
     <w:p>
@@ -30615,7 +31679,7 @@
         <w:rPr>
           <w:rFonts w:ascii="Calibri" w:eastAsia="Calibri" w:hAnsi="Calibri" w:cs="Calibri"/>
         </w:rPr>
-        <w:t xml:space="preserve">            c++;</w:t>
+        <w:t xml:space="preserve">            printf("%d\n", j);</w:t>
       </w:r>
     </w:p>
     <w:p>
@@ -30629,6 +31693,20 @@
         <w:rPr>
           <w:rFonts w:ascii="Calibri" w:eastAsia="Calibri" w:hAnsi="Calibri" w:cs="Calibri"/>
         </w:rPr>
+        <w:t xml:space="preserve">            flag = 1;</w:t>
+      </w:r>
+    </w:p>
+    <w:p>
+      <w:pPr>
+        <w:spacing w:after="200" w:line="276" w:lineRule="auto"/>
+        <w:rPr>
+          <w:rFonts w:ascii="Calibri" w:eastAsia="Calibri" w:hAnsi="Calibri" w:cs="Calibri"/>
+        </w:rPr>
+      </w:pPr>
+      <w:r>
+        <w:rPr>
+          <w:rFonts w:ascii="Calibri" w:eastAsia="Calibri" w:hAnsi="Calibri" w:cs="Calibri"/>
+        </w:rPr>
         <w:t xml:space="preserve">        }</w:t>
       </w:r>
     </w:p>
@@ -30639,6 +31717,12 @@
           <w:rFonts w:ascii="Calibri" w:eastAsia="Calibri" w:hAnsi="Calibri" w:cs="Calibri"/>
         </w:rPr>
       </w:pPr>
+      <w:r>
+        <w:rPr>
+          <w:rFonts w:ascii="Calibri" w:eastAsia="Calibri" w:hAnsi="Calibri" w:cs="Calibri"/>
+        </w:rPr>
+        <w:t xml:space="preserve">    }</w:t>
+      </w:r>
     </w:p>
     <w:p>
       <w:pPr>
@@ -30651,7 +31735,7 @@
         <w:rPr>
           <w:rFonts w:ascii="Calibri" w:eastAsia="Calibri" w:hAnsi="Calibri" w:cs="Calibri"/>
         </w:rPr>
-        <w:t xml:space="preserve">        if (m != 0) { // error  m == 0</w:t>
+        <w:t xml:space="preserve">    if (flag == 0) {</w:t>
       </w:r>
     </w:p>
     <w:p>
@@ -30665,7 +31749,7 @@
         <w:rPr>
           <w:rFonts w:ascii="Calibri" w:eastAsia="Calibri" w:hAnsi="Calibri" w:cs="Calibri"/>
         </w:rPr>
-        <w:t xml:space="preserve">            printf("%d = ", n);</w:t>
+        <w:t xml:space="preserve">        printf("Couldn't find.");</w:t>
       </w:r>
     </w:p>
     <w:p>
@@ -30679,7 +31763,7 @@
         <w:rPr>
           <w:rFonts w:ascii="Calibri" w:eastAsia="Calibri" w:hAnsi="Calibri" w:cs="Calibri"/>
         </w:rPr>
-        <w:t xml:space="preserve">            for (j = b; j &lt; c - 1; j++)</w:t>
+        <w:t xml:space="preserve">    }</w:t>
       </w:r>
     </w:p>
     <w:p>
@@ -30693,7 +31777,7 @@
         <w:rPr>
           <w:rFonts w:ascii="Calibri" w:eastAsia="Calibri" w:hAnsi="Calibri" w:cs="Calibri"/>
         </w:rPr>
-        <w:t xml:space="preserve">                printf("%d + ", j);</w:t>
+        <w:t>}</w:t>
       </w:r>
     </w:p>
     <w:p>
@@ -30703,12 +31787,6 @@
           <w:rFonts w:ascii="Calibri" w:eastAsia="Calibri" w:hAnsi="Calibri" w:cs="Calibri"/>
         </w:rPr>
       </w:pPr>
-      <w:r>
-        <w:rPr>
-          <w:rFonts w:ascii="Calibri" w:eastAsia="Calibri" w:hAnsi="Calibri" w:cs="Calibri"/>
-        </w:rPr>
-        <w:t xml:space="preserve">            printf("%d\n", j);</w:t>
-      </w:r>
     </w:p>
     <w:p>
       <w:pPr>
@@ -30721,7 +31799,7 @@
         <w:rPr>
           <w:rFonts w:ascii="Calibri" w:eastAsia="Calibri" w:hAnsi="Calibri" w:cs="Calibri"/>
         </w:rPr>
-        <w:t xml:space="preserve">            flag = 1;</w:t>
+        <w:t>int main()</w:t>
       </w:r>
     </w:p>
     <w:p>
@@ -30735,7 +31813,7 @@
         <w:rPr>
           <w:rFonts w:ascii="Calibri" w:eastAsia="Calibri" w:hAnsi="Calibri" w:cs="Calibri"/>
         </w:rPr>
-        <w:t xml:space="preserve">        }</w:t>
+        <w:t>{</w:t>
       </w:r>
     </w:p>
     <w:p>
@@ -30749,7 +31827,7 @@
         <w:rPr>
           <w:rFonts w:ascii="Calibri" w:eastAsia="Calibri" w:hAnsi="Calibri" w:cs="Calibri"/>
         </w:rPr>
-        <w:t xml:space="preserve">    }</w:t>
+        <w:t xml:space="preserve">    int n;</w:t>
       </w:r>
     </w:p>
     <w:p>
@@ -30763,113 +31841,6 @@
         <w:rPr>
           <w:rFonts w:ascii="Calibri" w:eastAsia="Calibri" w:hAnsi="Calibri" w:cs="Calibri"/>
         </w:rPr>
-        <w:t xml:space="preserve">    if (flag == 0) {</w:t>
-      </w:r>
-    </w:p>
-    <w:p>
-      <w:pPr>
-        <w:spacing w:after="200" w:line="276" w:lineRule="auto"/>
-        <w:rPr>
-          <w:rFonts w:ascii="Calibri" w:eastAsia="Calibri" w:hAnsi="Calibri" w:cs="Calibri"/>
-        </w:rPr>
-      </w:pPr>
-      <w:r>
-        <w:rPr>
-          <w:rFonts w:ascii="Calibri" w:eastAsia="Calibri" w:hAnsi="Calibri" w:cs="Calibri"/>
-        </w:rPr>
-        <w:t xml:space="preserve">        printf("Couldn't find.");</w:t>
-      </w:r>
-    </w:p>
-    <w:p>
-      <w:pPr>
-        <w:spacing w:after="200" w:line="276" w:lineRule="auto"/>
-        <w:rPr>
-          <w:rFonts w:ascii="Calibri" w:eastAsia="Calibri" w:hAnsi="Calibri" w:cs="Calibri"/>
-        </w:rPr>
-      </w:pPr>
-      <w:r>
-        <w:rPr>
-          <w:rFonts w:ascii="Calibri" w:eastAsia="Calibri" w:hAnsi="Calibri" w:cs="Calibri"/>
-        </w:rPr>
-        <w:t xml:space="preserve">    }</w:t>
-      </w:r>
-    </w:p>
-    <w:p>
-      <w:pPr>
-        <w:spacing w:after="200" w:line="276" w:lineRule="auto"/>
-        <w:rPr>
-          <w:rFonts w:ascii="Calibri" w:eastAsia="Calibri" w:hAnsi="Calibri" w:cs="Calibri"/>
-        </w:rPr>
-      </w:pPr>
-      <w:r>
-        <w:rPr>
-          <w:rFonts w:ascii="Calibri" w:eastAsia="Calibri" w:hAnsi="Calibri" w:cs="Calibri"/>
-        </w:rPr>
-        <w:t>}</w:t>
-      </w:r>
-    </w:p>
-    <w:p>
-      <w:pPr>
-        <w:spacing w:after="200" w:line="276" w:lineRule="auto"/>
-        <w:rPr>
-          <w:rFonts w:ascii="Calibri" w:eastAsia="Calibri" w:hAnsi="Calibri" w:cs="Calibri"/>
-        </w:rPr>
-      </w:pPr>
-    </w:p>
-    <w:p>
-      <w:pPr>
-        <w:spacing w:after="200" w:line="276" w:lineRule="auto"/>
-        <w:rPr>
-          <w:rFonts w:ascii="Calibri" w:eastAsia="Calibri" w:hAnsi="Calibri" w:cs="Calibri"/>
-        </w:rPr>
-      </w:pPr>
-      <w:r>
-        <w:rPr>
-          <w:rFonts w:ascii="Calibri" w:eastAsia="Calibri" w:hAnsi="Calibri" w:cs="Calibri"/>
-        </w:rPr>
-        <w:t>int main()</w:t>
-      </w:r>
-    </w:p>
-    <w:p>
-      <w:pPr>
-        <w:spacing w:after="200" w:line="276" w:lineRule="auto"/>
-        <w:rPr>
-          <w:rFonts w:ascii="Calibri" w:eastAsia="Calibri" w:hAnsi="Calibri" w:cs="Calibri"/>
-        </w:rPr>
-      </w:pPr>
-      <w:r>
-        <w:rPr>
-          <w:rFonts w:ascii="Calibri" w:eastAsia="Calibri" w:hAnsi="Calibri" w:cs="Calibri"/>
-        </w:rPr>
-        <w:t>{</w:t>
-      </w:r>
-    </w:p>
-    <w:p>
-      <w:pPr>
-        <w:spacing w:after="200" w:line="276" w:lineRule="auto"/>
-        <w:rPr>
-          <w:rFonts w:ascii="Calibri" w:eastAsia="Calibri" w:hAnsi="Calibri" w:cs="Calibri"/>
-        </w:rPr>
-      </w:pPr>
-      <w:r>
-        <w:rPr>
-          <w:rFonts w:ascii="Calibri" w:eastAsia="Calibri" w:hAnsi="Calibri" w:cs="Calibri"/>
-        </w:rPr>
-        <w:t xml:space="preserve">    int n;</w:t>
-      </w:r>
-    </w:p>
-    <w:p>
-      <w:pPr>
-        <w:spacing w:after="200" w:line="276" w:lineRule="auto"/>
-        <w:rPr>
-          <w:rFonts w:ascii="Calibri" w:eastAsia="Calibri" w:hAnsi="Calibri" w:cs="Calibri"/>
-        </w:rPr>
-      </w:pPr>
-      <w:r>
-        <w:rPr>
-          <w:rFonts w:ascii="Calibri" w:eastAsia="Calibri" w:hAnsi="Calibri" w:cs="Calibri"/>
-        </w:rPr>
-        <w:lastRenderedPageBreak/>
         <w:t xml:space="preserve">    printf("input: ");</w:t>
       </w:r>
     </w:p>
@@ -30965,6 +31936,7 @@
         <w:rPr>
           <w:rFonts w:ascii="Calibri" w:eastAsia="Calibri" w:hAnsi="Calibri" w:cs="Calibri"/>
         </w:rPr>
+        <w:lastRenderedPageBreak/>
         <w:t xml:space="preserve">1. Those three wil have shared </w:t>
       </w:r>
       <w:r>
@@ -31424,8 +32396,100 @@
         <w:rPr>
           <w:rFonts w:ascii="Calibri" w:eastAsia="Calibri" w:hAnsi="Calibri" w:cs="Calibri"/>
         </w:rPr>
+        <w:t>{</w:t>
+      </w:r>
+    </w:p>
+    <w:p>
+      <w:pPr>
+        <w:spacing w:after="200" w:line="276" w:lineRule="auto"/>
+        <w:rPr>
+          <w:rFonts w:ascii="Calibri" w:eastAsia="Calibri" w:hAnsi="Calibri" w:cs="Calibri"/>
+        </w:rPr>
+      </w:pPr>
+      <w:r>
+        <w:rPr>
+          <w:rFonts w:ascii="Calibri" w:eastAsia="Calibri" w:hAnsi="Calibri" w:cs="Calibri"/>
+        </w:rPr>
+        <w:t xml:space="preserve">    Car car1, car2;</w:t>
+      </w:r>
+    </w:p>
+    <w:p>
+      <w:pPr>
+        <w:spacing w:after="200" w:line="276" w:lineRule="auto"/>
+        <w:rPr>
+          <w:rFonts w:ascii="Calibri" w:eastAsia="Calibri" w:hAnsi="Calibri" w:cs="Calibri"/>
+        </w:rPr>
+      </w:pPr>
+      <w:r>
+        <w:rPr>
+          <w:rFonts w:ascii="Calibri" w:eastAsia="Calibri" w:hAnsi="Calibri" w:cs="Calibri"/>
+        </w:rPr>
+        <w:t xml:space="preserve">    Truck truck1, truck2;</w:t>
+      </w:r>
+    </w:p>
+    <w:p>
+      <w:pPr>
+        <w:spacing w:after="200" w:line="276" w:lineRule="auto"/>
+        <w:rPr>
+          <w:rFonts w:ascii="Calibri" w:eastAsia="Calibri" w:hAnsi="Calibri" w:cs="Calibri"/>
+        </w:rPr>
+      </w:pPr>
+      <w:r>
+        <w:rPr>
+          <w:rFonts w:ascii="Calibri" w:eastAsia="Calibri" w:hAnsi="Calibri" w:cs="Calibri"/>
+        </w:rPr>
+        <w:t xml:space="preserve">    SUV suv1, suv2;</w:t>
+      </w:r>
+    </w:p>
+    <w:p>
+      <w:pPr>
+        <w:spacing w:after="200" w:line="276" w:lineRule="auto"/>
+        <w:rPr>
+          <w:rFonts w:ascii="Calibri" w:eastAsia="Calibri" w:hAnsi="Calibri" w:cs="Calibri"/>
+        </w:rPr>
+      </w:pPr>
+      <w:r>
+        <w:rPr>
+          <w:rFonts w:ascii="Calibri" w:eastAsia="Calibri" w:hAnsi="Calibri" w:cs="Calibri"/>
+        </w:rPr>
+        <w:t xml:space="preserve">    Vehicle *v = nullptr;</w:t>
+      </w:r>
+    </w:p>
+    <w:p>
+      <w:pPr>
+        <w:spacing w:after="200" w:line="276" w:lineRule="auto"/>
+        <w:rPr>
+          <w:rFonts w:ascii="Calibri" w:eastAsia="Calibri" w:hAnsi="Calibri" w:cs="Calibri"/>
+        </w:rPr>
+      </w:pPr>
+    </w:p>
+    <w:p>
+      <w:pPr>
+        <w:spacing w:after="200" w:line="276" w:lineRule="auto"/>
+        <w:rPr>
+          <w:rFonts w:ascii="Calibri" w:eastAsia="Calibri" w:hAnsi="Calibri" w:cs="Calibri"/>
+        </w:rPr>
+      </w:pPr>
+      <w:r>
+        <w:rPr>
+          <w:rFonts w:ascii="Calibri" w:eastAsia="Calibri" w:hAnsi="Calibri" w:cs="Calibri"/>
+        </w:rPr>
+        <w:t xml:space="preserve">    car1.SetMPG(30);</w:t>
+      </w:r>
+    </w:p>
+    <w:p>
+      <w:pPr>
+        <w:spacing w:after="200" w:line="276" w:lineRule="auto"/>
+        <w:rPr>
+          <w:rFonts w:ascii="Calibri" w:eastAsia="Calibri" w:hAnsi="Calibri" w:cs="Calibri"/>
+        </w:rPr>
+      </w:pPr>
+      <w:r>
+        <w:rPr>
+          <w:rFonts w:ascii="Calibri" w:eastAsia="Calibri" w:hAnsi="Calibri" w:cs="Calibri"/>
+        </w:rPr>
         <w:lastRenderedPageBreak/>
-        <w:t>{</w:t>
+        <w:t xml:space="preserve">    car1.SetCarType(CAR_TYPE_SEDAN); // this will work after you add the enum</w:t>
       </w:r>
     </w:p>
     <w:p>
@@ -31439,7 +32503,7 @@
         <w:rPr>
           <w:rFonts w:ascii="Calibri" w:eastAsia="Calibri" w:hAnsi="Calibri" w:cs="Calibri"/>
         </w:rPr>
-        <w:t xml:space="preserve">    Car car1, car2;</w:t>
+        <w:t xml:space="preserve">    car2.SetMPG(30);</w:t>
       </w:r>
     </w:p>
     <w:p>
@@ -31453,7 +32517,7 @@
         <w:rPr>
           <w:rFonts w:ascii="Calibri" w:eastAsia="Calibri" w:hAnsi="Calibri" w:cs="Calibri"/>
         </w:rPr>
-        <w:t xml:space="preserve">    Truck truck1, truck2;</w:t>
+        <w:t xml:space="preserve">    car2.SetCarType(CAR_TYPE_COUPE); // this will work after you add the enum</w:t>
       </w:r>
     </w:p>
     <w:p>
@@ -31463,12 +32527,6 @@
           <w:rFonts w:ascii="Calibri" w:eastAsia="Calibri" w:hAnsi="Calibri" w:cs="Calibri"/>
         </w:rPr>
       </w:pPr>
-      <w:r>
-        <w:rPr>
-          <w:rFonts w:ascii="Calibri" w:eastAsia="Calibri" w:hAnsi="Calibri" w:cs="Calibri"/>
-        </w:rPr>
-        <w:t xml:space="preserve">    SUV suv1, suv2;</w:t>
-      </w:r>
     </w:p>
     <w:p>
       <w:pPr>
@@ -31481,7 +32539,7 @@
         <w:rPr>
           <w:rFonts w:ascii="Calibri" w:eastAsia="Calibri" w:hAnsi="Calibri" w:cs="Calibri"/>
         </w:rPr>
-        <w:t xml:space="preserve">    Vehicle *v = nullptr;</w:t>
+        <w:t xml:space="preserve">    truck1.SetMPG(20);</w:t>
       </w:r>
     </w:p>
     <w:p>
@@ -31491,6 +32549,12 @@
           <w:rFonts w:ascii="Calibri" w:eastAsia="Calibri" w:hAnsi="Calibri" w:cs="Calibri"/>
         </w:rPr>
       </w:pPr>
+      <w:r>
+        <w:rPr>
+          <w:rFonts w:ascii="Calibri" w:eastAsia="Calibri" w:hAnsi="Calibri" w:cs="Calibri"/>
+        </w:rPr>
+        <w:t xml:space="preserve">    truck1.SetTowingCapacity(6000);</w:t>
+      </w:r>
     </w:p>
     <w:p>
       <w:pPr>
@@ -31503,7 +32567,7 @@
         <w:rPr>
           <w:rFonts w:ascii="Calibri" w:eastAsia="Calibri" w:hAnsi="Calibri" w:cs="Calibri"/>
         </w:rPr>
-        <w:t xml:space="preserve">    car1.SetMPG(30);</w:t>
+        <w:t xml:space="preserve">    truck2.SetMPG(20);</w:t>
       </w:r>
     </w:p>
     <w:p>
@@ -31517,7 +32581,7 @@
         <w:rPr>
           <w:rFonts w:ascii="Calibri" w:eastAsia="Calibri" w:hAnsi="Calibri" w:cs="Calibri"/>
         </w:rPr>
-        <w:t xml:space="preserve">    car1.SetCarType(CAR_TYPE_SEDAN); // this will work after you add the enum</w:t>
+        <w:t xml:space="preserve">    truck2.SetTowingCapacity(5000);</w:t>
       </w:r>
     </w:p>
     <w:p>
@@ -31527,12 +32591,6 @@
           <w:rFonts w:ascii="Calibri" w:eastAsia="Calibri" w:hAnsi="Calibri" w:cs="Calibri"/>
         </w:rPr>
       </w:pPr>
-      <w:r>
-        <w:rPr>
-          <w:rFonts w:ascii="Calibri" w:eastAsia="Calibri" w:hAnsi="Calibri" w:cs="Calibri"/>
-        </w:rPr>
-        <w:t xml:space="preserve">    car2.SetMPG(30);</w:t>
-      </w:r>
     </w:p>
     <w:p>
       <w:pPr>
@@ -31545,7 +32603,7 @@
         <w:rPr>
           <w:rFonts w:ascii="Calibri" w:eastAsia="Calibri" w:hAnsi="Calibri" w:cs="Calibri"/>
         </w:rPr>
-        <w:t xml:space="preserve">    car2.SetCarType(CAR_TYPE_COUPE); // this will work after you add the enum</w:t>
+        <w:t xml:space="preserve">    suv1.SetMPG(25);</w:t>
       </w:r>
     </w:p>
     <w:p>
@@ -31555,6 +32613,12 @@
           <w:rFonts w:ascii="Calibri" w:eastAsia="Calibri" w:hAnsi="Calibri" w:cs="Calibri"/>
         </w:rPr>
       </w:pPr>
+      <w:r>
+        <w:rPr>
+          <w:rFonts w:ascii="Calibri" w:eastAsia="Calibri" w:hAnsi="Calibri" w:cs="Calibri"/>
+        </w:rPr>
+        <w:t xml:space="preserve">    suv1.SetAWD(true);</w:t>
+      </w:r>
     </w:p>
     <w:p>
       <w:pPr>
@@ -31567,7 +32631,7 @@
         <w:rPr>
           <w:rFonts w:ascii="Calibri" w:eastAsia="Calibri" w:hAnsi="Calibri" w:cs="Calibri"/>
         </w:rPr>
-        <w:t xml:space="preserve">    truck1.SetMPG(20);</w:t>
+        <w:t xml:space="preserve">    suv2.SetMPG(25);</w:t>
       </w:r>
     </w:p>
     <w:p>
@@ -31581,7 +32645,7 @@
         <w:rPr>
           <w:rFonts w:ascii="Calibri" w:eastAsia="Calibri" w:hAnsi="Calibri" w:cs="Calibri"/>
         </w:rPr>
-        <w:t xml:space="preserve">    truck1.SetTowingCapacity(6000);</w:t>
+        <w:t xml:space="preserve">    suv2.SetAWD(false);</w:t>
       </w:r>
     </w:p>
     <w:p>
@@ -31591,12 +32655,6 @@
           <w:rFonts w:ascii="Calibri" w:eastAsia="Calibri" w:hAnsi="Calibri" w:cs="Calibri"/>
         </w:rPr>
       </w:pPr>
-      <w:r>
-        <w:rPr>
-          <w:rFonts w:ascii="Calibri" w:eastAsia="Calibri" w:hAnsi="Calibri" w:cs="Calibri"/>
-        </w:rPr>
-        <w:t xml:space="preserve">    truck2.SetMPG(20);</w:t>
-      </w:r>
     </w:p>
     <w:p>
       <w:pPr>
@@ -31609,7 +32667,7 @@
         <w:rPr>
           <w:rFonts w:ascii="Calibri" w:eastAsia="Calibri" w:hAnsi="Calibri" w:cs="Calibri"/>
         </w:rPr>
-        <w:t xml:space="preserve">    truck2.SetTowingCapacity(5000);</w:t>
+        <w:t xml:space="preserve">    v = &amp;car1;</w:t>
       </w:r>
     </w:p>
     <w:p>
@@ -31631,7 +32689,7 @@
         <w:rPr>
           <w:rFonts w:ascii="Calibri" w:eastAsia="Calibri" w:hAnsi="Calibri" w:cs="Calibri"/>
         </w:rPr>
-        <w:t xml:space="preserve">    suv1.SetMPG(25);</w:t>
+        <w:t xml:space="preserve">    // this line SHOULD cause a BUILD FAILE. </w:t>
       </w:r>
     </w:p>
     <w:p>
@@ -31645,7 +32703,7 @@
         <w:rPr>
           <w:rFonts w:ascii="Calibri" w:eastAsia="Calibri" w:hAnsi="Calibri" w:cs="Calibri"/>
         </w:rPr>
-        <w:t xml:space="preserve">    suv1.SetAWD(true);</w:t>
+        <w:t xml:space="preserve">    // After you cause the build fail, you can comment it out.</w:t>
       </w:r>
     </w:p>
     <w:p>
@@ -31659,7 +32717,7 @@
         <w:rPr>
           <w:rFonts w:ascii="Calibri" w:eastAsia="Calibri" w:hAnsi="Calibri" w:cs="Calibri"/>
         </w:rPr>
-        <w:t xml:space="preserve">    suv2.SetMPG(25);</w:t>
+        <w:t xml:space="preserve">    // if you cannot cause build fail. Your code is wrong.</w:t>
       </w:r>
     </w:p>
     <w:p>
@@ -31673,7 +32731,7 @@
         <w:rPr>
           <w:rFonts w:ascii="Calibri" w:eastAsia="Calibri" w:hAnsi="Calibri" w:cs="Calibri"/>
         </w:rPr>
-        <w:t xml:space="preserve">    suv2.SetAWD(false);</w:t>
+        <w:t xml:space="preserve">    // std::cout &lt;&lt; v-&gt;mpg &lt;&lt; std::endl; </w:t>
       </w:r>
     </w:p>
     <w:p>
@@ -31691,6 +32749,121 @@
           <w:rFonts w:ascii="Calibri" w:eastAsia="Calibri" w:hAnsi="Calibri" w:cs="Calibri"/>
         </w:rPr>
       </w:pPr>
+    </w:p>
+    <w:p>
+      <w:pPr>
+        <w:spacing w:after="200" w:line="276" w:lineRule="auto"/>
+        <w:rPr>
+          <w:rFonts w:ascii="Calibri" w:eastAsia="Calibri" w:hAnsi="Calibri" w:cs="Calibri"/>
+        </w:rPr>
+      </w:pPr>
+      <w:r>
+        <w:rPr>
+          <w:rFonts w:ascii="Calibri" w:eastAsia="Calibri" w:hAnsi="Calibri" w:cs="Calibri"/>
+        </w:rPr>
+        <w:t xml:space="preserve">    // This will work after you add the enum</w:t>
+      </w:r>
+    </w:p>
+    <w:p>
+      <w:pPr>
+        <w:spacing w:after="200" w:line="276" w:lineRule="auto"/>
+        <w:rPr>
+          <w:rFonts w:ascii="Calibri" w:eastAsia="Calibri" w:hAnsi="Calibri" w:cs="Calibri"/>
+        </w:rPr>
+      </w:pPr>
+      <w:r>
+        <w:rPr>
+          <w:rFonts w:ascii="Calibri" w:eastAsia="Calibri" w:hAnsi="Calibri" w:cs="Calibri"/>
+        </w:rPr>
+        <w:t xml:space="preserve">    if (v-&gt;GetVehicleType() == VEHICLE_TYPE_CAR) {</w:t>
+      </w:r>
+    </w:p>
+    <w:p>
+      <w:pPr>
+        <w:spacing w:after="200" w:line="276" w:lineRule="auto"/>
+        <w:rPr>
+          <w:rFonts w:ascii="Calibri" w:eastAsia="Calibri" w:hAnsi="Calibri" w:cs="Calibri"/>
+        </w:rPr>
+      </w:pPr>
+      <w:r>
+        <w:rPr>
+          <w:rFonts w:ascii="Calibri" w:eastAsia="Calibri" w:hAnsi="Calibri" w:cs="Calibri"/>
+        </w:rPr>
+        <w:t xml:space="preserve">        std::cout &lt;&lt; "test 1 passed\n";</w:t>
+      </w:r>
+    </w:p>
+    <w:p>
+      <w:pPr>
+        <w:spacing w:after="200" w:line="276" w:lineRule="auto"/>
+        <w:rPr>
+          <w:rFonts w:ascii="Calibri" w:eastAsia="Calibri" w:hAnsi="Calibri" w:cs="Calibri"/>
+        </w:rPr>
+      </w:pPr>
+      <w:r>
+        <w:rPr>
+          <w:rFonts w:ascii="Calibri" w:eastAsia="Calibri" w:hAnsi="Calibri" w:cs="Calibri"/>
+        </w:rPr>
+        <w:lastRenderedPageBreak/>
+        <w:t xml:space="preserve">    }</w:t>
+      </w:r>
+    </w:p>
+    <w:p>
+      <w:pPr>
+        <w:spacing w:after="200" w:line="276" w:lineRule="auto"/>
+        <w:rPr>
+          <w:rFonts w:ascii="Calibri" w:eastAsia="Calibri" w:hAnsi="Calibri" w:cs="Calibri"/>
+        </w:rPr>
+      </w:pPr>
+      <w:r>
+        <w:rPr>
+          <w:rFonts w:ascii="Calibri" w:eastAsia="Calibri" w:hAnsi="Calibri" w:cs="Calibri"/>
+        </w:rPr>
+        <w:t xml:space="preserve">    else {</w:t>
+      </w:r>
+    </w:p>
+    <w:p>
+      <w:pPr>
+        <w:spacing w:after="200" w:line="276" w:lineRule="auto"/>
+        <w:rPr>
+          <w:rFonts w:ascii="Calibri" w:eastAsia="Calibri" w:hAnsi="Calibri" w:cs="Calibri"/>
+        </w:rPr>
+      </w:pPr>
+      <w:r>
+        <w:rPr>
+          <w:rFonts w:ascii="Calibri" w:eastAsia="Calibri" w:hAnsi="Calibri" w:cs="Calibri"/>
+        </w:rPr>
+        <w:t xml:space="preserve">        std::cout &lt;&lt; "test 1 failed\n";</w:t>
+      </w:r>
+    </w:p>
+    <w:p>
+      <w:pPr>
+        <w:spacing w:after="200" w:line="276" w:lineRule="auto"/>
+        <w:rPr>
+          <w:rFonts w:ascii="Calibri" w:eastAsia="Calibri" w:hAnsi="Calibri" w:cs="Calibri"/>
+        </w:rPr>
+      </w:pPr>
+      <w:r>
+        <w:rPr>
+          <w:rFonts w:ascii="Calibri" w:eastAsia="Calibri" w:hAnsi="Calibri" w:cs="Calibri"/>
+        </w:rPr>
+        <w:t xml:space="preserve">    }</w:t>
+      </w:r>
+    </w:p>
+    <w:p>
+      <w:pPr>
+        <w:spacing w:after="200" w:line="276" w:lineRule="auto"/>
+        <w:rPr>
+          <w:rFonts w:ascii="Calibri" w:eastAsia="Calibri" w:hAnsi="Calibri" w:cs="Calibri"/>
+        </w:rPr>
+      </w:pPr>
+    </w:p>
+    <w:p>
+      <w:pPr>
+        <w:spacing w:after="200" w:line="276" w:lineRule="auto"/>
+        <w:rPr>
+          <w:rFonts w:ascii="Calibri" w:eastAsia="Calibri" w:hAnsi="Calibri" w:cs="Calibri"/>
+        </w:rPr>
+      </w:pPr>
       <w:r>
         <w:rPr>
           <w:rFonts w:ascii="Calibri" w:eastAsia="Calibri" w:hAnsi="Calibri" w:cs="Calibri"/>
@@ -31705,6 +32878,12 @@
           <w:rFonts w:ascii="Calibri" w:eastAsia="Calibri" w:hAnsi="Calibri" w:cs="Calibri"/>
         </w:rPr>
       </w:pPr>
+      <w:r>
+        <w:rPr>
+          <w:rFonts w:ascii="Calibri" w:eastAsia="Calibri" w:hAnsi="Calibri" w:cs="Calibri"/>
+        </w:rPr>
+        <w:t xml:space="preserve">    if (v-&gt;GetMonthlyCost() == 900) {</w:t>
+      </w:r>
     </w:p>
     <w:p>
       <w:pPr>
@@ -31717,7 +32896,7 @@
         <w:rPr>
           <w:rFonts w:ascii="Calibri" w:eastAsia="Calibri" w:hAnsi="Calibri" w:cs="Calibri"/>
         </w:rPr>
-        <w:t xml:space="preserve">    // this line SHOULD cause a BUILD FAILE. </w:t>
+        <w:t xml:space="preserve">        std::cout &lt;&lt; "test 2 passed\n";</w:t>
       </w:r>
     </w:p>
     <w:p>
@@ -31731,7 +32910,7 @@
         <w:rPr>
           <w:rFonts w:ascii="Calibri" w:eastAsia="Calibri" w:hAnsi="Calibri" w:cs="Calibri"/>
         </w:rPr>
-        <w:t xml:space="preserve">    // After you cause the build fail, you can comment it out.</w:t>
+        <w:t xml:space="preserve">    }</w:t>
       </w:r>
     </w:p>
     <w:p>
@@ -31745,8 +32924,7 @@
         <w:rPr>
           <w:rFonts w:ascii="Calibri" w:eastAsia="Calibri" w:hAnsi="Calibri" w:cs="Calibri"/>
         </w:rPr>
-        <w:lastRenderedPageBreak/>
-        <w:t xml:space="preserve">    // if you cannot cause build fail. Your code is wrong.</w:t>
+        <w:t xml:space="preserve">    else {</w:t>
       </w:r>
     </w:p>
     <w:p>
@@ -31760,7 +32938,7 @@
         <w:rPr>
           <w:rFonts w:ascii="Calibri" w:eastAsia="Calibri" w:hAnsi="Calibri" w:cs="Calibri"/>
         </w:rPr>
-        <w:t xml:space="preserve">    // std::cout &lt;&lt; v-&gt;mpg &lt;&lt; std::endl; </w:t>
+        <w:t xml:space="preserve">        std::cout &lt;&lt; "test 2 failed\n";</w:t>
       </w:r>
     </w:p>
     <w:p>
@@ -31770,6 +32948,12 @@
           <w:rFonts w:ascii="Calibri" w:eastAsia="Calibri" w:hAnsi="Calibri" w:cs="Calibri"/>
         </w:rPr>
       </w:pPr>
+      <w:r>
+        <w:rPr>
+          <w:rFonts w:ascii="Calibri" w:eastAsia="Calibri" w:hAnsi="Calibri" w:cs="Calibri"/>
+        </w:rPr>
+        <w:t xml:space="preserve">    }</w:t>
+      </w:r>
     </w:p>
     <w:p>
       <w:pPr>
@@ -31790,7 +32974,7 @@
         <w:rPr>
           <w:rFonts w:ascii="Calibri" w:eastAsia="Calibri" w:hAnsi="Calibri" w:cs="Calibri"/>
         </w:rPr>
-        <w:t xml:space="preserve">    // This will work after you add the enum</w:t>
+        <w:t xml:space="preserve">    v = &amp;truck2;</w:t>
       </w:r>
     </w:p>
     <w:p>
@@ -31804,7 +32988,7 @@
         <w:rPr>
           <w:rFonts w:ascii="Calibri" w:eastAsia="Calibri" w:hAnsi="Calibri" w:cs="Calibri"/>
         </w:rPr>
-        <w:t xml:space="preserve">    if (v-&gt;GetVehicleType() == VEHICLE_TYPE_CAR) {</w:t>
+        <w:t xml:space="preserve">    if (v-&gt;GetMonthlyCost() == 1000) {</w:t>
       </w:r>
     </w:p>
     <w:p>
@@ -31818,7 +33002,7 @@
         <w:rPr>
           <w:rFonts w:ascii="Calibri" w:eastAsia="Calibri" w:hAnsi="Calibri" w:cs="Calibri"/>
         </w:rPr>
-        <w:t xml:space="preserve">        std::cout &lt;&lt; "test 1 passed\n";</w:t>
+        <w:t xml:space="preserve">        std::cout &lt;&lt; "test 3 passed\n";</w:t>
       </w:r>
     </w:p>
     <w:p>
@@ -31860,219 +33044,6 @@
         <w:rPr>
           <w:rFonts w:ascii="Calibri" w:eastAsia="Calibri" w:hAnsi="Calibri" w:cs="Calibri"/>
         </w:rPr>
-        <w:t xml:space="preserve">        std::cout &lt;&lt; "test 1 failed\n";</w:t>
-      </w:r>
-    </w:p>
-    <w:p>
-      <w:pPr>
-        <w:spacing w:after="200" w:line="276" w:lineRule="auto"/>
-        <w:rPr>
-          <w:rFonts w:ascii="Calibri" w:eastAsia="Calibri" w:hAnsi="Calibri" w:cs="Calibri"/>
-        </w:rPr>
-      </w:pPr>
-      <w:r>
-        <w:rPr>
-          <w:rFonts w:ascii="Calibri" w:eastAsia="Calibri" w:hAnsi="Calibri" w:cs="Calibri"/>
-        </w:rPr>
-        <w:t xml:space="preserve">    }</w:t>
-      </w:r>
-    </w:p>
-    <w:p>
-      <w:pPr>
-        <w:spacing w:after="200" w:line="276" w:lineRule="auto"/>
-        <w:rPr>
-          <w:rFonts w:ascii="Calibri" w:eastAsia="Calibri" w:hAnsi="Calibri" w:cs="Calibri"/>
-        </w:rPr>
-      </w:pPr>
-    </w:p>
-    <w:p>
-      <w:pPr>
-        <w:spacing w:after="200" w:line="276" w:lineRule="auto"/>
-        <w:rPr>
-          <w:rFonts w:ascii="Calibri" w:eastAsia="Calibri" w:hAnsi="Calibri" w:cs="Calibri"/>
-        </w:rPr>
-      </w:pPr>
-      <w:r>
-        <w:rPr>
-          <w:rFonts w:ascii="Calibri" w:eastAsia="Calibri" w:hAnsi="Calibri" w:cs="Calibri"/>
-        </w:rPr>
-        <w:t xml:space="preserve">    v = &amp;car1;</w:t>
-      </w:r>
-    </w:p>
-    <w:p>
-      <w:pPr>
-        <w:spacing w:after="200" w:line="276" w:lineRule="auto"/>
-        <w:rPr>
-          <w:rFonts w:ascii="Calibri" w:eastAsia="Calibri" w:hAnsi="Calibri" w:cs="Calibri"/>
-        </w:rPr>
-      </w:pPr>
-      <w:r>
-        <w:rPr>
-          <w:rFonts w:ascii="Calibri" w:eastAsia="Calibri" w:hAnsi="Calibri" w:cs="Calibri"/>
-        </w:rPr>
-        <w:t xml:space="preserve">    if (v-&gt;GetMonthlyCost() == 900) {</w:t>
-      </w:r>
-    </w:p>
-    <w:p>
-      <w:pPr>
-        <w:spacing w:after="200" w:line="276" w:lineRule="auto"/>
-        <w:rPr>
-          <w:rFonts w:ascii="Calibri" w:eastAsia="Calibri" w:hAnsi="Calibri" w:cs="Calibri"/>
-        </w:rPr>
-      </w:pPr>
-      <w:r>
-        <w:rPr>
-          <w:rFonts w:ascii="Calibri" w:eastAsia="Calibri" w:hAnsi="Calibri" w:cs="Calibri"/>
-        </w:rPr>
-        <w:t xml:space="preserve">        std::cout &lt;&lt; "test 2 passed\n";</w:t>
-      </w:r>
-    </w:p>
-    <w:p>
-      <w:pPr>
-        <w:spacing w:after="200" w:line="276" w:lineRule="auto"/>
-        <w:rPr>
-          <w:rFonts w:ascii="Calibri" w:eastAsia="Calibri" w:hAnsi="Calibri" w:cs="Calibri"/>
-        </w:rPr>
-      </w:pPr>
-      <w:r>
-        <w:rPr>
-          <w:rFonts w:ascii="Calibri" w:eastAsia="Calibri" w:hAnsi="Calibri" w:cs="Calibri"/>
-        </w:rPr>
-        <w:t xml:space="preserve">    }</w:t>
-      </w:r>
-    </w:p>
-    <w:p>
-      <w:pPr>
-        <w:spacing w:after="200" w:line="276" w:lineRule="auto"/>
-        <w:rPr>
-          <w:rFonts w:ascii="Calibri" w:eastAsia="Calibri" w:hAnsi="Calibri" w:cs="Calibri"/>
-        </w:rPr>
-      </w:pPr>
-      <w:r>
-        <w:rPr>
-          <w:rFonts w:ascii="Calibri" w:eastAsia="Calibri" w:hAnsi="Calibri" w:cs="Calibri"/>
-        </w:rPr>
-        <w:t xml:space="preserve">    else {</w:t>
-      </w:r>
-    </w:p>
-    <w:p>
-      <w:pPr>
-        <w:spacing w:after="200" w:line="276" w:lineRule="auto"/>
-        <w:rPr>
-          <w:rFonts w:ascii="Calibri" w:eastAsia="Calibri" w:hAnsi="Calibri" w:cs="Calibri"/>
-        </w:rPr>
-      </w:pPr>
-      <w:r>
-        <w:rPr>
-          <w:rFonts w:ascii="Calibri" w:eastAsia="Calibri" w:hAnsi="Calibri" w:cs="Calibri"/>
-        </w:rPr>
-        <w:t xml:space="preserve">        std::cout &lt;&lt; "test 2 failed\n";</w:t>
-      </w:r>
-    </w:p>
-    <w:p>
-      <w:pPr>
-        <w:spacing w:after="200" w:line="276" w:lineRule="auto"/>
-        <w:rPr>
-          <w:rFonts w:ascii="Calibri" w:eastAsia="Calibri" w:hAnsi="Calibri" w:cs="Calibri"/>
-        </w:rPr>
-      </w:pPr>
-      <w:r>
-        <w:rPr>
-          <w:rFonts w:ascii="Calibri" w:eastAsia="Calibri" w:hAnsi="Calibri" w:cs="Calibri"/>
-        </w:rPr>
-        <w:t xml:space="preserve">    }</w:t>
-      </w:r>
-    </w:p>
-    <w:p>
-      <w:pPr>
-        <w:spacing w:after="200" w:line="276" w:lineRule="auto"/>
-        <w:rPr>
-          <w:rFonts w:ascii="Calibri" w:eastAsia="Calibri" w:hAnsi="Calibri" w:cs="Calibri"/>
-        </w:rPr>
-      </w:pPr>
-    </w:p>
-    <w:p>
-      <w:pPr>
-        <w:spacing w:after="200" w:line="276" w:lineRule="auto"/>
-        <w:rPr>
-          <w:rFonts w:ascii="Calibri" w:eastAsia="Calibri" w:hAnsi="Calibri" w:cs="Calibri"/>
-        </w:rPr>
-      </w:pPr>
-      <w:r>
-        <w:rPr>
-          <w:rFonts w:ascii="Calibri" w:eastAsia="Calibri" w:hAnsi="Calibri" w:cs="Calibri"/>
-        </w:rPr>
-        <w:t xml:space="preserve">    v = &amp;truck2;</w:t>
-      </w:r>
-    </w:p>
-    <w:p>
-      <w:pPr>
-        <w:spacing w:after="200" w:line="276" w:lineRule="auto"/>
-        <w:rPr>
-          <w:rFonts w:ascii="Calibri" w:eastAsia="Calibri" w:hAnsi="Calibri" w:cs="Calibri"/>
-        </w:rPr>
-      </w:pPr>
-      <w:r>
-        <w:rPr>
-          <w:rFonts w:ascii="Calibri" w:eastAsia="Calibri" w:hAnsi="Calibri" w:cs="Calibri"/>
-        </w:rPr>
-        <w:t xml:space="preserve">    if (v-&gt;GetMonthlyCost() == 1000) {</w:t>
-      </w:r>
-    </w:p>
-    <w:p>
-      <w:pPr>
-        <w:spacing w:after="200" w:line="276" w:lineRule="auto"/>
-        <w:rPr>
-          <w:rFonts w:ascii="Calibri" w:eastAsia="Calibri" w:hAnsi="Calibri" w:cs="Calibri"/>
-        </w:rPr>
-      </w:pPr>
-      <w:r>
-        <w:rPr>
-          <w:rFonts w:ascii="Calibri" w:eastAsia="Calibri" w:hAnsi="Calibri" w:cs="Calibri"/>
-        </w:rPr>
-        <w:t xml:space="preserve">        std::cout &lt;&lt; "test 3 passed\n";</w:t>
-      </w:r>
-    </w:p>
-    <w:p>
-      <w:pPr>
-        <w:spacing w:after="200" w:line="276" w:lineRule="auto"/>
-        <w:rPr>
-          <w:rFonts w:ascii="Calibri" w:eastAsia="Calibri" w:hAnsi="Calibri" w:cs="Calibri"/>
-        </w:rPr>
-      </w:pPr>
-      <w:r>
-        <w:rPr>
-          <w:rFonts w:ascii="Calibri" w:eastAsia="Calibri" w:hAnsi="Calibri" w:cs="Calibri"/>
-        </w:rPr>
-        <w:t xml:space="preserve">    }</w:t>
-      </w:r>
-    </w:p>
-    <w:p>
-      <w:pPr>
-        <w:spacing w:after="200" w:line="276" w:lineRule="auto"/>
-        <w:rPr>
-          <w:rFonts w:ascii="Calibri" w:eastAsia="Calibri" w:hAnsi="Calibri" w:cs="Calibri"/>
-        </w:rPr>
-      </w:pPr>
-      <w:r>
-        <w:rPr>
-          <w:rFonts w:ascii="Calibri" w:eastAsia="Calibri" w:hAnsi="Calibri" w:cs="Calibri"/>
-        </w:rPr>
-        <w:t xml:space="preserve">    else {</w:t>
-      </w:r>
-    </w:p>
-    <w:p>
-      <w:pPr>
-        <w:spacing w:after="200" w:line="276" w:lineRule="auto"/>
-        <w:rPr>
-          <w:rFonts w:ascii="Calibri" w:eastAsia="Calibri" w:hAnsi="Calibri" w:cs="Calibri"/>
-        </w:rPr>
-      </w:pPr>
-      <w:r>
-        <w:rPr>
-          <w:rFonts w:ascii="Calibri" w:eastAsia="Calibri" w:hAnsi="Calibri" w:cs="Calibri"/>
-        </w:rPr>
-        <w:lastRenderedPageBreak/>
         <w:t xml:space="preserve">        std::cout &lt;&lt; "test 3 failed\n";</w:t>
       </w:r>
     </w:p>
@@ -32244,6 +33215,7 @@
         <w:pStyle w:val="Body"/>
       </w:pPr>
       <w:r>
+        <w:lastRenderedPageBreak/>
         <w:tab/>
       </w:r>
       <w:r>
@@ -32695,391 +33667,391 @@
           <w:sz w:val="24"/>
           <w:szCs w:val="24"/>
         </w:rPr>
+        <w:t>memset</w:t>
+      </w:r>
+      <w:r>
+        <w:rPr>
+          <w:sz w:val="24"/>
+          <w:szCs w:val="24"/>
+        </w:rPr>
+        <w:t>( pointer, size, valueperbyte )</w:t>
+      </w:r>
+    </w:p>
+    <w:p>
+      <w:pPr>
+        <w:spacing w:after="0" w:line="240" w:lineRule="auto"/>
+        <w:rPr>
+          <w:rFonts w:ascii="SimSun" w:eastAsia="SimSun" w:hAnsi="SimSun" w:cs="SimSun"/>
+          <w:sz w:val="24"/>
+          <w:szCs w:val="24"/>
+        </w:rPr>
+      </w:pPr>
+      <w:r>
+        <w:rPr>
+          <w:rFonts w:ascii="SimSun" w:eastAsia="SimSun" w:hAnsi="SimSun" w:cs="SimSun" w:hint="eastAsia"/>
+          <w:sz w:val="24"/>
+          <w:szCs w:val="24"/>
+        </w:rPr>
+        <w:t>就是把从</w:t>
+      </w:r>
+      <w:r>
+        <w:rPr>
+          <w:rFonts w:ascii="Times New Roman" w:eastAsia="Times New Roman" w:hAnsi="Times New Roman" w:cs="Times New Roman"/>
+          <w:sz w:val="24"/>
+          <w:szCs w:val="24"/>
+        </w:rPr>
+        <w:t>pointer</w:t>
+      </w:r>
+      <w:r>
+        <w:rPr>
+          <w:rFonts w:ascii="SimSun" w:eastAsia="SimSun" w:hAnsi="SimSun" w:cs="SimSun" w:hint="eastAsia"/>
+          <w:sz w:val="24"/>
+          <w:szCs w:val="24"/>
+        </w:rPr>
+        <w:t>开始</w:t>
+      </w:r>
+      <w:r>
+        <w:rPr>
+          <w:rFonts w:ascii="Times New Roman" w:eastAsia="Times New Roman" w:hAnsi="Times New Roman" w:cs="Times New Roman"/>
+          <w:sz w:val="24"/>
+          <w:szCs w:val="24"/>
+        </w:rPr>
+        <w:t> </w:t>
+      </w:r>
+      <w:r>
+        <w:rPr>
+          <w:rFonts w:ascii="SimSun" w:eastAsia="SimSun" w:hAnsi="SimSun" w:cs="SimSun" w:hint="eastAsia"/>
+          <w:sz w:val="24"/>
+          <w:szCs w:val="24"/>
+        </w:rPr>
+        <w:t>到</w:t>
+      </w:r>
+      <w:r>
+        <w:rPr>
+          <w:rFonts w:ascii="Times New Roman" w:eastAsia="Times New Roman" w:hAnsi="Times New Roman" w:cs="Times New Roman"/>
+          <w:sz w:val="24"/>
+          <w:szCs w:val="24"/>
+        </w:rPr>
+        <w:t>size</w:t>
+      </w:r>
+      <w:r>
+        <w:rPr>
+          <w:rFonts w:ascii="SimSun" w:eastAsia="SimSun" w:hAnsi="SimSun" w:cs="SimSun" w:hint="eastAsia"/>
+          <w:sz w:val="24"/>
+          <w:szCs w:val="24"/>
+        </w:rPr>
+        <w:t>这么大的</w:t>
+      </w:r>
+      <w:r>
+        <w:rPr>
+          <w:rFonts w:ascii="Times New Roman" w:eastAsia="Times New Roman" w:hAnsi="Times New Roman" w:cs="Times New Roman"/>
+          <w:sz w:val="24"/>
+          <w:szCs w:val="24"/>
+        </w:rPr>
+        <w:t>memory, </w:t>
+      </w:r>
+      <w:r>
+        <w:rPr>
+          <w:rFonts w:ascii="SimSun" w:eastAsia="SimSun" w:hAnsi="SimSun" w:cs="SimSun" w:hint="eastAsia"/>
+          <w:sz w:val="24"/>
+          <w:szCs w:val="24"/>
+        </w:rPr>
+        <w:t>每一个</w:t>
+      </w:r>
+      <w:r>
+        <w:rPr>
+          <w:rFonts w:ascii="Times New Roman" w:eastAsia="Times New Roman" w:hAnsi="Times New Roman" w:cs="Times New Roman"/>
+          <w:sz w:val="24"/>
+          <w:szCs w:val="24"/>
+        </w:rPr>
+        <w:t>byte</w:t>
+      </w:r>
+      <w:r>
+        <w:rPr>
+          <w:rFonts w:ascii="SimSun" w:eastAsia="SimSun" w:hAnsi="SimSun" w:cs="SimSun" w:hint="eastAsia"/>
+          <w:sz w:val="24"/>
+          <w:szCs w:val="24"/>
+        </w:rPr>
+        <w:t>都设成</w:t>
+      </w:r>
+      <w:r>
+        <w:rPr>
+          <w:rFonts w:ascii="Times New Roman" w:eastAsia="Times New Roman" w:hAnsi="Times New Roman" w:cs="Times New Roman"/>
+          <w:sz w:val="24"/>
+          <w:szCs w:val="24"/>
+        </w:rPr>
+        <w:t> valueperbyte</w:t>
+      </w:r>
+      <w:r>
+        <w:rPr>
+          <w:rFonts w:ascii="SimSun" w:eastAsia="SimSun" w:hAnsi="SimSun" w:cs="SimSun" w:hint="eastAsia"/>
+          <w:sz w:val="24"/>
+          <w:szCs w:val="24"/>
+        </w:rPr>
+        <w:t>的值</w:t>
+      </w:r>
+    </w:p>
+    <w:p>
+      <w:pPr>
+        <w:spacing w:after="0" w:line="240" w:lineRule="auto"/>
+        <w:rPr>
+          <w:rFonts w:ascii="SimSun" w:eastAsia="SimSun" w:hAnsi="SimSun" w:cs="SimSun"/>
+          <w:sz w:val="24"/>
+          <w:szCs w:val="24"/>
+        </w:rPr>
+      </w:pPr>
+      <w:r>
+        <w:rPr>
+          <w:rFonts w:ascii="Times New Roman" w:eastAsia="Times New Roman" w:hAnsi="Times New Roman" w:cs="Times New Roman"/>
+          <w:sz w:val="24"/>
+          <w:szCs w:val="24"/>
+        </w:rPr>
+        <w:br/>
+      </w:r>
+      <w:r>
+        <w:rPr>
+          <w:rFonts w:ascii="Times New Roman" w:eastAsia="Times New Roman" w:hAnsi="Times New Roman" w:cs="Times New Roman"/>
+          <w:b/>
+          <w:sz w:val="24"/>
+          <w:szCs w:val="24"/>
+        </w:rPr>
+        <w:t>memcpy</w:t>
+      </w:r>
+      <w:r>
+        <w:rPr>
+          <w:rFonts w:ascii="Times New Roman" w:eastAsia="Times New Roman" w:hAnsi="Times New Roman" w:cs="Times New Roman"/>
+          <w:sz w:val="24"/>
+          <w:szCs w:val="24"/>
+        </w:rPr>
+        <w:t>( b, a, sizeof( int ) * 100 )</w:t>
+      </w:r>
+      <w:r>
+        <w:rPr>
+          <w:rFonts w:ascii="Times New Roman" w:eastAsia="Times New Roman" w:hAnsi="Times New Roman" w:cs="Times New Roman"/>
+          <w:sz w:val="24"/>
+          <w:szCs w:val="24"/>
+        </w:rPr>
+        <w:br/>
+      </w:r>
+      <w:r>
+        <w:rPr>
+          <w:rFonts w:ascii="SimSun" w:eastAsia="SimSun" w:hAnsi="SimSun" w:cs="SimSun" w:hint="eastAsia"/>
+          <w:sz w:val="24"/>
+          <w:szCs w:val="24"/>
+        </w:rPr>
+        <w:t>就是把一块</w:t>
+      </w:r>
+      <w:r>
+        <w:rPr>
+          <w:rFonts w:ascii="Times New Roman" w:eastAsia="Times New Roman" w:hAnsi="Times New Roman" w:cs="Times New Roman"/>
+          <w:sz w:val="24"/>
+          <w:szCs w:val="24"/>
+        </w:rPr>
+        <w:t>memory </w:t>
+      </w:r>
+      <w:r>
+        <w:rPr>
+          <w:rFonts w:ascii="SimSun" w:eastAsia="SimSun" w:hAnsi="SimSun" w:cs="SimSun" w:hint="eastAsia"/>
+          <w:sz w:val="24"/>
+          <w:szCs w:val="24"/>
+        </w:rPr>
+        <w:t>直接复制到另一块</w:t>
+      </w:r>
+      <w:r>
+        <w:rPr>
+          <w:rFonts w:ascii="Times New Roman" w:eastAsia="Times New Roman" w:hAnsi="Times New Roman" w:cs="Times New Roman"/>
+          <w:sz w:val="24"/>
+          <w:szCs w:val="24"/>
+        </w:rPr>
+        <w:t>memory</w:t>
+      </w:r>
+      <w:r>
+        <w:rPr>
+          <w:rFonts w:ascii="Times New Roman" w:eastAsia="Times New Roman" w:hAnsi="Times New Roman" w:cs="Times New Roman"/>
+          <w:sz w:val="24"/>
+          <w:szCs w:val="24"/>
+        </w:rPr>
+        <w:t>,</w:t>
+      </w:r>
+      <w:r>
+        <w:rPr>
+          <w:rFonts w:ascii="Times New Roman" w:eastAsia="Times New Roman" w:hAnsi="Times New Roman" w:cs="Times New Roman"/>
+          <w:sz w:val="24"/>
+          <w:szCs w:val="24"/>
+        </w:rPr>
+        <w:t> size</w:t>
+      </w:r>
+      <w:r>
+        <w:rPr>
+          <w:rFonts w:ascii="SimSun" w:eastAsia="SimSun" w:hAnsi="SimSun" w:cs="SimSun" w:hint="eastAsia"/>
+          <w:sz w:val="24"/>
+          <w:szCs w:val="24"/>
+        </w:rPr>
+        <w:t>自己定</w:t>
+      </w:r>
+      <w:r>
+        <w:rPr>
+          <w:rFonts w:ascii="Times New Roman" w:eastAsia="Times New Roman" w:hAnsi="Times New Roman" w:cs="Times New Roman"/>
+          <w:sz w:val="24"/>
+          <w:szCs w:val="24"/>
+        </w:rPr>
+        <w:t> </w:t>
+      </w:r>
+      <w:r>
+        <w:rPr>
+          <w:rFonts w:ascii="SimSun" w:eastAsia="SimSun" w:hAnsi="SimSun" w:cs="SimSun" w:hint="eastAsia"/>
+          <w:sz w:val="24"/>
+          <w:szCs w:val="24"/>
+        </w:rPr>
+        <w:t>超快</w:t>
+      </w:r>
+      <w:r>
+        <w:rPr>
+          <w:rFonts w:ascii="Times New Roman" w:eastAsia="Times New Roman" w:hAnsi="Times New Roman" w:cs="Times New Roman"/>
+          <w:sz w:val="24"/>
+          <w:szCs w:val="24"/>
+        </w:rPr>
+        <w:t>, </w:t>
+      </w:r>
+      <w:r>
+        <w:rPr>
+          <w:rFonts w:ascii="SimSun" w:eastAsia="SimSun" w:hAnsi="SimSun" w:cs="SimSun" w:hint="eastAsia"/>
+          <w:sz w:val="24"/>
+          <w:szCs w:val="24"/>
+        </w:rPr>
+        <w:t>比</w:t>
+      </w:r>
+      <w:r>
+        <w:rPr>
+          <w:rFonts w:ascii="Times New Roman" w:eastAsia="Times New Roman" w:hAnsi="Times New Roman" w:cs="Times New Roman"/>
+          <w:sz w:val="24"/>
+          <w:szCs w:val="24"/>
+        </w:rPr>
+        <w:t>for </w:t>
+      </w:r>
+      <w:r>
+        <w:rPr>
+          <w:rFonts w:ascii="SimSun" w:eastAsia="SimSun" w:hAnsi="SimSun" w:cs="SimSun" w:hint="eastAsia"/>
+          <w:sz w:val="24"/>
+          <w:szCs w:val="24"/>
+        </w:rPr>
+        <w:t>快很多</w:t>
+      </w:r>
+    </w:p>
+    <w:p>
+      <w:pPr>
+        <w:spacing w:after="0" w:line="240" w:lineRule="auto"/>
+        <w:rPr>
+          <w:sz w:val="24"/>
+          <w:szCs w:val="24"/>
+          <w:lang w:val="en"/>
+        </w:rPr>
+      </w:pPr>
+    </w:p>
+    <w:p>
+      <w:pPr>
+        <w:spacing w:after="0" w:line="240" w:lineRule="auto"/>
+        <w:rPr>
+          <w:sz w:val="24"/>
+          <w:szCs w:val="24"/>
+          <w:lang w:val="en"/>
+        </w:rPr>
+      </w:pPr>
+      <w:r>
+        <w:rPr>
+          <w:sz w:val="24"/>
+          <w:szCs w:val="24"/>
+          <w:lang w:val="en"/>
+        </w:rPr>
+        <w:t>char source[] = "once upon a midnight dreary...", dest[4];</w:t>
+      </w:r>
+    </w:p>
+    <w:p>
+      <w:pPr>
+        <w:spacing w:after="0" w:line="240" w:lineRule="auto"/>
+        <w:rPr>
+          <w:sz w:val="24"/>
+          <w:szCs w:val="24"/>
+          <w:lang w:val="en"/>
+        </w:rPr>
+      </w:pPr>
+      <w:r>
+        <w:rPr>
+          <w:sz w:val="24"/>
+          <w:szCs w:val="24"/>
+          <w:lang w:val="en"/>
+        </w:rPr>
+        <w:t xml:space="preserve">    std::memcpy(dest, source, sizeof dest);</w:t>
+      </w:r>
+      <w:r>
+        <w:rPr>
+          <w:sz w:val="24"/>
+          <w:szCs w:val="24"/>
+          <w:lang w:val="en"/>
+        </w:rPr>
+        <w:t xml:space="preserve">  // dest: once  // only the size of dest.  4 byte.</w:t>
+      </w:r>
+    </w:p>
+    <w:p>
+      <w:pPr>
+        <w:spacing w:after="0" w:line="240" w:lineRule="auto"/>
+        <w:rPr>
+          <w:sz w:val="24"/>
+          <w:szCs w:val="24"/>
+          <w:lang w:val="en"/>
+        </w:rPr>
+      </w:pPr>
+    </w:p>
+    <w:p>
+      <w:pPr>
+        <w:spacing w:after="0" w:line="240" w:lineRule="auto"/>
+        <w:rPr>
+          <w:sz w:val="24"/>
+          <w:szCs w:val="24"/>
+        </w:rPr>
+      </w:pPr>
+    </w:p>
+    <w:p>
+      <w:pPr>
+        <w:spacing w:after="0" w:line="240" w:lineRule="auto"/>
+        <w:rPr>
+          <w:sz w:val="24"/>
+          <w:szCs w:val="24"/>
+        </w:rPr>
+      </w:pPr>
+    </w:p>
+    <w:p>
+      <w:pPr>
+        <w:spacing w:after="0" w:line="240" w:lineRule="auto"/>
+        <w:rPr>
+          <w:sz w:val="24"/>
+          <w:szCs w:val="24"/>
+        </w:rPr>
+      </w:pPr>
+    </w:p>
+    <w:p>
+      <w:pPr>
+        <w:spacing w:after="0" w:line="240" w:lineRule="auto"/>
+        <w:rPr>
+          <w:sz w:val="24"/>
+          <w:szCs w:val="24"/>
+        </w:rPr>
+      </w:pPr>
+    </w:p>
+    <w:p>
+      <w:pPr>
+        <w:spacing w:after="0" w:line="240" w:lineRule="auto"/>
+        <w:rPr>
+          <w:sz w:val="24"/>
+          <w:szCs w:val="24"/>
+        </w:rPr>
+      </w:pPr>
+      <w:r>
+        <w:rPr>
+          <w:sz w:val="24"/>
+          <w:szCs w:val="24"/>
+        </w:rPr>
         <w:lastRenderedPageBreak/>
-        <w:t>memset</w:t>
-      </w:r>
-      <w:r>
-        <w:rPr>
-          <w:sz w:val="24"/>
-          <w:szCs w:val="24"/>
-        </w:rPr>
-        <w:t>( pointer, size, valueperbyte )</w:t>
-      </w:r>
-    </w:p>
-    <w:p>
-      <w:pPr>
-        <w:spacing w:after="0" w:line="240" w:lineRule="auto"/>
-        <w:rPr>
-          <w:rFonts w:ascii="SimSun" w:eastAsia="SimSun" w:hAnsi="SimSun" w:cs="SimSun"/>
-          <w:sz w:val="24"/>
-          <w:szCs w:val="24"/>
-        </w:rPr>
-      </w:pPr>
-      <w:r>
-        <w:rPr>
-          <w:rFonts w:ascii="SimSun" w:eastAsia="SimSun" w:hAnsi="SimSun" w:cs="SimSun" w:hint="eastAsia"/>
-          <w:sz w:val="24"/>
-          <w:szCs w:val="24"/>
-        </w:rPr>
-        <w:t>就是把从</w:t>
-      </w:r>
-      <w:r>
-        <w:rPr>
-          <w:rFonts w:ascii="Times New Roman" w:eastAsia="Times New Roman" w:hAnsi="Times New Roman" w:cs="Times New Roman"/>
-          <w:sz w:val="24"/>
-          <w:szCs w:val="24"/>
-        </w:rPr>
-        <w:t>pointer</w:t>
-      </w:r>
-      <w:r>
-        <w:rPr>
-          <w:rFonts w:ascii="SimSun" w:eastAsia="SimSun" w:hAnsi="SimSun" w:cs="SimSun" w:hint="eastAsia"/>
-          <w:sz w:val="24"/>
-          <w:szCs w:val="24"/>
-        </w:rPr>
-        <w:t>开始</w:t>
-      </w:r>
-      <w:r>
-        <w:rPr>
-          <w:rFonts w:ascii="Times New Roman" w:eastAsia="Times New Roman" w:hAnsi="Times New Roman" w:cs="Times New Roman"/>
-          <w:sz w:val="24"/>
-          <w:szCs w:val="24"/>
-        </w:rPr>
-        <w:t> </w:t>
-      </w:r>
-      <w:r>
-        <w:rPr>
-          <w:rFonts w:ascii="SimSun" w:eastAsia="SimSun" w:hAnsi="SimSun" w:cs="SimSun" w:hint="eastAsia"/>
-          <w:sz w:val="24"/>
-          <w:szCs w:val="24"/>
-        </w:rPr>
-        <w:t>到</w:t>
-      </w:r>
-      <w:r>
-        <w:rPr>
-          <w:rFonts w:ascii="Times New Roman" w:eastAsia="Times New Roman" w:hAnsi="Times New Roman" w:cs="Times New Roman"/>
-          <w:sz w:val="24"/>
-          <w:szCs w:val="24"/>
-        </w:rPr>
-        <w:t>size</w:t>
-      </w:r>
-      <w:r>
-        <w:rPr>
-          <w:rFonts w:ascii="SimSun" w:eastAsia="SimSun" w:hAnsi="SimSun" w:cs="SimSun" w:hint="eastAsia"/>
-          <w:sz w:val="24"/>
-          <w:szCs w:val="24"/>
-        </w:rPr>
-        <w:t>这么大的</w:t>
-      </w:r>
-      <w:r>
-        <w:rPr>
-          <w:rFonts w:ascii="Times New Roman" w:eastAsia="Times New Roman" w:hAnsi="Times New Roman" w:cs="Times New Roman"/>
-          <w:sz w:val="24"/>
-          <w:szCs w:val="24"/>
-        </w:rPr>
-        <w:t>memory, </w:t>
-      </w:r>
-      <w:r>
-        <w:rPr>
-          <w:rFonts w:ascii="SimSun" w:eastAsia="SimSun" w:hAnsi="SimSun" w:cs="SimSun" w:hint="eastAsia"/>
-          <w:sz w:val="24"/>
-          <w:szCs w:val="24"/>
-        </w:rPr>
-        <w:t>每一个</w:t>
-      </w:r>
-      <w:r>
-        <w:rPr>
-          <w:rFonts w:ascii="Times New Roman" w:eastAsia="Times New Roman" w:hAnsi="Times New Roman" w:cs="Times New Roman"/>
-          <w:sz w:val="24"/>
-          <w:szCs w:val="24"/>
-        </w:rPr>
-        <w:t>byte</w:t>
-      </w:r>
-      <w:r>
-        <w:rPr>
-          <w:rFonts w:ascii="SimSun" w:eastAsia="SimSun" w:hAnsi="SimSun" w:cs="SimSun" w:hint="eastAsia"/>
-          <w:sz w:val="24"/>
-          <w:szCs w:val="24"/>
-        </w:rPr>
-        <w:t>都设成</w:t>
-      </w:r>
-      <w:r>
-        <w:rPr>
-          <w:rFonts w:ascii="Times New Roman" w:eastAsia="Times New Roman" w:hAnsi="Times New Roman" w:cs="Times New Roman"/>
-          <w:sz w:val="24"/>
-          <w:szCs w:val="24"/>
-        </w:rPr>
-        <w:t> valueperbyte</w:t>
-      </w:r>
-      <w:r>
-        <w:rPr>
-          <w:rFonts w:ascii="SimSun" w:eastAsia="SimSun" w:hAnsi="SimSun" w:cs="SimSun" w:hint="eastAsia"/>
-          <w:sz w:val="24"/>
-          <w:szCs w:val="24"/>
-        </w:rPr>
-        <w:t>的值</w:t>
-      </w:r>
-    </w:p>
-    <w:p>
-      <w:pPr>
-        <w:spacing w:after="0" w:line="240" w:lineRule="auto"/>
-        <w:rPr>
-          <w:rFonts w:ascii="SimSun" w:eastAsia="SimSun" w:hAnsi="SimSun" w:cs="SimSun"/>
-          <w:sz w:val="24"/>
-          <w:szCs w:val="24"/>
-        </w:rPr>
-      </w:pPr>
-      <w:r>
-        <w:rPr>
-          <w:rFonts w:ascii="Times New Roman" w:eastAsia="Times New Roman" w:hAnsi="Times New Roman" w:cs="Times New Roman"/>
-          <w:sz w:val="24"/>
-          <w:szCs w:val="24"/>
-        </w:rPr>
-        <w:br/>
-      </w:r>
-      <w:r>
-        <w:rPr>
-          <w:rFonts w:ascii="Times New Roman" w:eastAsia="Times New Roman" w:hAnsi="Times New Roman" w:cs="Times New Roman"/>
-          <w:b/>
-          <w:sz w:val="24"/>
-          <w:szCs w:val="24"/>
-        </w:rPr>
-        <w:t>memcpy</w:t>
-      </w:r>
-      <w:r>
-        <w:rPr>
-          <w:rFonts w:ascii="Times New Roman" w:eastAsia="Times New Roman" w:hAnsi="Times New Roman" w:cs="Times New Roman"/>
-          <w:sz w:val="24"/>
-          <w:szCs w:val="24"/>
-        </w:rPr>
-        <w:t>( b, a, sizeof( int ) * 100 )</w:t>
-      </w:r>
-      <w:r>
-        <w:rPr>
-          <w:rFonts w:ascii="Times New Roman" w:eastAsia="Times New Roman" w:hAnsi="Times New Roman" w:cs="Times New Roman"/>
-          <w:sz w:val="24"/>
-          <w:szCs w:val="24"/>
-        </w:rPr>
-        <w:br/>
-      </w:r>
-      <w:r>
-        <w:rPr>
-          <w:rFonts w:ascii="SimSun" w:eastAsia="SimSun" w:hAnsi="SimSun" w:cs="SimSun" w:hint="eastAsia"/>
-          <w:sz w:val="24"/>
-          <w:szCs w:val="24"/>
-        </w:rPr>
-        <w:t>就是把一块</w:t>
-      </w:r>
-      <w:r>
-        <w:rPr>
-          <w:rFonts w:ascii="Times New Roman" w:eastAsia="Times New Roman" w:hAnsi="Times New Roman" w:cs="Times New Roman"/>
-          <w:sz w:val="24"/>
-          <w:szCs w:val="24"/>
-        </w:rPr>
-        <w:t>memory </w:t>
-      </w:r>
-      <w:r>
-        <w:rPr>
-          <w:rFonts w:ascii="SimSun" w:eastAsia="SimSun" w:hAnsi="SimSun" w:cs="SimSun" w:hint="eastAsia"/>
-          <w:sz w:val="24"/>
-          <w:szCs w:val="24"/>
-        </w:rPr>
-        <w:t>直接复制到另一块</w:t>
-      </w:r>
-      <w:r>
-        <w:rPr>
-          <w:rFonts w:ascii="Times New Roman" w:eastAsia="Times New Roman" w:hAnsi="Times New Roman" w:cs="Times New Roman"/>
-          <w:sz w:val="24"/>
-          <w:szCs w:val="24"/>
-        </w:rPr>
-        <w:t>memory</w:t>
-      </w:r>
-      <w:r>
-        <w:rPr>
-          <w:rFonts w:ascii="Times New Roman" w:eastAsia="Times New Roman" w:hAnsi="Times New Roman" w:cs="Times New Roman"/>
-          <w:sz w:val="24"/>
-          <w:szCs w:val="24"/>
-        </w:rPr>
-        <w:t>,</w:t>
-      </w:r>
-      <w:r>
-        <w:rPr>
-          <w:rFonts w:ascii="Times New Roman" w:eastAsia="Times New Roman" w:hAnsi="Times New Roman" w:cs="Times New Roman"/>
-          <w:sz w:val="24"/>
-          <w:szCs w:val="24"/>
-        </w:rPr>
-        <w:t> size</w:t>
-      </w:r>
-      <w:r>
-        <w:rPr>
-          <w:rFonts w:ascii="SimSun" w:eastAsia="SimSun" w:hAnsi="SimSun" w:cs="SimSun" w:hint="eastAsia"/>
-          <w:sz w:val="24"/>
-          <w:szCs w:val="24"/>
-        </w:rPr>
-        <w:t>自己定</w:t>
-      </w:r>
-      <w:r>
-        <w:rPr>
-          <w:rFonts w:ascii="Times New Roman" w:eastAsia="Times New Roman" w:hAnsi="Times New Roman" w:cs="Times New Roman"/>
-          <w:sz w:val="24"/>
-          <w:szCs w:val="24"/>
-        </w:rPr>
-        <w:t> </w:t>
-      </w:r>
-      <w:r>
-        <w:rPr>
-          <w:rFonts w:ascii="SimSun" w:eastAsia="SimSun" w:hAnsi="SimSun" w:cs="SimSun" w:hint="eastAsia"/>
-          <w:sz w:val="24"/>
-          <w:szCs w:val="24"/>
-        </w:rPr>
-        <w:t>超快</w:t>
-      </w:r>
-      <w:r>
-        <w:rPr>
-          <w:rFonts w:ascii="Times New Roman" w:eastAsia="Times New Roman" w:hAnsi="Times New Roman" w:cs="Times New Roman"/>
-          <w:sz w:val="24"/>
-          <w:szCs w:val="24"/>
-        </w:rPr>
-        <w:t>, </w:t>
-      </w:r>
-      <w:r>
-        <w:rPr>
-          <w:rFonts w:ascii="SimSun" w:eastAsia="SimSun" w:hAnsi="SimSun" w:cs="SimSun" w:hint="eastAsia"/>
-          <w:sz w:val="24"/>
-          <w:szCs w:val="24"/>
-        </w:rPr>
-        <w:t>比</w:t>
-      </w:r>
-      <w:r>
-        <w:rPr>
-          <w:rFonts w:ascii="Times New Roman" w:eastAsia="Times New Roman" w:hAnsi="Times New Roman" w:cs="Times New Roman"/>
-          <w:sz w:val="24"/>
-          <w:szCs w:val="24"/>
-        </w:rPr>
-        <w:t>for </w:t>
-      </w:r>
-      <w:r>
-        <w:rPr>
-          <w:rFonts w:ascii="SimSun" w:eastAsia="SimSun" w:hAnsi="SimSun" w:cs="SimSun" w:hint="eastAsia"/>
-          <w:sz w:val="24"/>
-          <w:szCs w:val="24"/>
-        </w:rPr>
-        <w:t>快很多</w:t>
-      </w:r>
-    </w:p>
-    <w:p>
-      <w:pPr>
-        <w:spacing w:after="0" w:line="240" w:lineRule="auto"/>
-        <w:rPr>
-          <w:sz w:val="24"/>
-          <w:szCs w:val="24"/>
-          <w:lang w:val="en"/>
-        </w:rPr>
-      </w:pPr>
-    </w:p>
-    <w:p>
-      <w:pPr>
-        <w:spacing w:after="0" w:line="240" w:lineRule="auto"/>
-        <w:rPr>
-          <w:sz w:val="24"/>
-          <w:szCs w:val="24"/>
-          <w:lang w:val="en"/>
-        </w:rPr>
-      </w:pPr>
-      <w:r>
-        <w:rPr>
-          <w:sz w:val="24"/>
-          <w:szCs w:val="24"/>
-          <w:lang w:val="en"/>
-        </w:rPr>
-        <w:t>char source[] = "once upon a midnight dreary...", dest[4];</w:t>
-      </w:r>
-    </w:p>
-    <w:p>
-      <w:pPr>
-        <w:spacing w:after="0" w:line="240" w:lineRule="auto"/>
-        <w:rPr>
-          <w:sz w:val="24"/>
-          <w:szCs w:val="24"/>
-          <w:lang w:val="en"/>
-        </w:rPr>
-      </w:pPr>
-      <w:r>
-        <w:rPr>
-          <w:sz w:val="24"/>
-          <w:szCs w:val="24"/>
-          <w:lang w:val="en"/>
-        </w:rPr>
-        <w:t xml:space="preserve">    std::memcpy(dest, source, sizeof dest);</w:t>
-      </w:r>
-      <w:r>
-        <w:rPr>
-          <w:sz w:val="24"/>
-          <w:szCs w:val="24"/>
-          <w:lang w:val="en"/>
-        </w:rPr>
-        <w:t xml:space="preserve">  // dest: once  // only the size of dest.  4 byte.</w:t>
-      </w:r>
-    </w:p>
-    <w:p>
-      <w:pPr>
-        <w:spacing w:after="0" w:line="240" w:lineRule="auto"/>
-        <w:rPr>
-          <w:sz w:val="24"/>
-          <w:szCs w:val="24"/>
-          <w:lang w:val="en"/>
-        </w:rPr>
-      </w:pPr>
-    </w:p>
-    <w:p>
-      <w:pPr>
-        <w:spacing w:after="0" w:line="240" w:lineRule="auto"/>
-        <w:rPr>
-          <w:sz w:val="24"/>
-          <w:szCs w:val="24"/>
-        </w:rPr>
-      </w:pPr>
-    </w:p>
-    <w:p>
-      <w:pPr>
-        <w:spacing w:after="0" w:line="240" w:lineRule="auto"/>
-        <w:rPr>
-          <w:sz w:val="24"/>
-          <w:szCs w:val="24"/>
-        </w:rPr>
-      </w:pPr>
-    </w:p>
-    <w:p>
-      <w:pPr>
-        <w:spacing w:after="0" w:line="240" w:lineRule="auto"/>
-        <w:rPr>
-          <w:sz w:val="24"/>
-          <w:szCs w:val="24"/>
-        </w:rPr>
-      </w:pPr>
-    </w:p>
-    <w:p>
-      <w:pPr>
-        <w:spacing w:after="0" w:line="240" w:lineRule="auto"/>
-        <w:rPr>
-          <w:sz w:val="24"/>
-          <w:szCs w:val="24"/>
-        </w:rPr>
-      </w:pPr>
-    </w:p>
-    <w:p>
-      <w:pPr>
-        <w:spacing w:after="0" w:line="240" w:lineRule="auto"/>
-        <w:rPr>
-          <w:sz w:val="24"/>
-          <w:szCs w:val="24"/>
-        </w:rPr>
-      </w:pPr>
-      <w:r>
-        <w:rPr>
-          <w:sz w:val="24"/>
-          <w:szCs w:val="24"/>
-        </w:rPr>
         <w:t>$$$$$$$$$$$$$$$$$$$$$$$$$$$$$$$$$$$$$$$$$$$$$$$$$$$$$$$$$$$$$$$$$$$$$$$$$$$</w:t>
       </w:r>
     </w:p>
@@ -33606,279 +34578,279 @@
           <w:sz w:val="24"/>
           <w:szCs w:val="24"/>
         </w:rPr>
+        <w:t>$$$$$$$$$$$$$$$$$$$$$$$$$$$$$$$$$$$$$$$$$$$$$$$$$$$$$$$$$$$$$$$$$$$$$$$$$$$</w:t>
+      </w:r>
+    </w:p>
+    <w:p>
+      <w:pPr>
+        <w:spacing w:after="0" w:line="240" w:lineRule="auto"/>
+        <w:rPr>
+          <w:rFonts w:ascii="SimSun" w:eastAsia="SimSun" w:hAnsi="SimSun" w:cs="SimSun"/>
+          <w:sz w:val="24"/>
+          <w:szCs w:val="24"/>
+        </w:rPr>
+      </w:pPr>
+      <w:r>
+        <w:rPr>
+          <w:rFonts w:ascii="Times New Roman" w:eastAsia="Times New Roman" w:hAnsi="Times New Roman" w:cs="Times New Roman"/>
+          <w:sz w:val="24"/>
+          <w:szCs w:val="24"/>
+        </w:rPr>
+        <w:t>threading</w:t>
+      </w:r>
+      <w:r>
+        <w:rPr>
+          <w:rFonts w:ascii="SimSun" w:eastAsia="SimSun" w:hAnsi="SimSun" w:cs="SimSun" w:hint="eastAsia"/>
+          <w:sz w:val="24"/>
+          <w:szCs w:val="24"/>
+        </w:rPr>
+        <w:t>里面的</w:t>
+      </w:r>
+      <w:r>
+        <w:rPr>
+          <w:rFonts w:ascii="Times New Roman" w:eastAsia="Times New Roman" w:hAnsi="Times New Roman" w:cs="Times New Roman"/>
+          <w:sz w:val="24"/>
+          <w:szCs w:val="24"/>
+        </w:rPr>
+        <w:t> dead lock</w:t>
+      </w:r>
+      <w:r>
+        <w:rPr>
+          <w:rFonts w:ascii="SimSun" w:eastAsia="SimSun" w:hAnsi="SimSun" w:cs="SimSun" w:hint="eastAsia"/>
+          <w:sz w:val="24"/>
+          <w:szCs w:val="24"/>
+        </w:rPr>
+        <w:t>是什</w:t>
+      </w:r>
+      <w:r>
+        <w:rPr>
+          <w:rFonts w:ascii="SimSun" w:eastAsia="SimSun" w:hAnsi="SimSun" w:cs="SimSun"/>
+          <w:sz w:val="24"/>
+          <w:szCs w:val="24"/>
+        </w:rPr>
+        <w:t>么</w:t>
+      </w:r>
+    </w:p>
+    <w:p>
+      <w:pPr>
+        <w:spacing w:after="0" w:line="240" w:lineRule="auto"/>
+        <w:rPr>
+          <w:rFonts w:ascii="SimSun" w:eastAsia="SimSun" w:hAnsi="SimSun" w:cs="SimSun"/>
+          <w:sz w:val="24"/>
+          <w:szCs w:val="24"/>
+        </w:rPr>
+      </w:pPr>
+    </w:p>
+    <w:p>
+      <w:pPr>
+        <w:spacing w:after="0" w:line="240" w:lineRule="auto"/>
+        <w:rPr>
+          <w:rFonts w:ascii="Times New Roman" w:eastAsia="Times New Roman" w:hAnsi="Times New Roman" w:cs="Times New Roman"/>
+          <w:sz w:val="24"/>
+          <w:szCs w:val="24"/>
+        </w:rPr>
+      </w:pPr>
+    </w:p>
+    <w:p>
+      <w:pPr>
+        <w:spacing w:after="0" w:line="240" w:lineRule="auto"/>
+        <w:rPr>
+          <w:sz w:val="24"/>
+          <w:szCs w:val="24"/>
+        </w:rPr>
+      </w:pPr>
+      <w:r>
+        <w:rPr>
+          <w:sz w:val="24"/>
+          <w:szCs w:val="24"/>
+        </w:rPr>
+        <w:t>$$$$$$$$$$$$$$$$$$$$$$$$$$$$$$$$$$$$$$$$$$$$$$$$$$$$$$$$$$$$$$$$$$$$$$$$$$$</w:t>
+      </w:r>
+    </w:p>
+    <w:p>
+      <w:pPr>
+        <w:spacing w:after="0" w:line="240" w:lineRule="auto"/>
+        <w:rPr>
+          <w:rFonts w:ascii="Times New Roman" w:hAnsi="Times New Roman" w:cs="Times New Roman"/>
+          <w:sz w:val="24"/>
+          <w:szCs w:val="24"/>
+        </w:rPr>
+      </w:pPr>
+      <w:r>
+        <w:rPr>
+          <w:rFonts w:ascii="Times New Roman" w:eastAsia="Times New Roman" w:hAnsi="Times New Roman" w:cs="Times New Roman"/>
+          <w:sz w:val="24"/>
+          <w:szCs w:val="24"/>
+        </w:rPr>
+        <w:t>implement</w:t>
+      </w:r>
+      <w:r>
+        <w:rPr>
+          <w:rFonts w:ascii="SimSun" w:eastAsia="SimSun" w:hAnsi="SimSun" w:cs="SimSun" w:hint="eastAsia"/>
+          <w:sz w:val="24"/>
+          <w:szCs w:val="24"/>
+        </w:rPr>
+        <w:t>一个除法</w:t>
+      </w:r>
+      <w:r>
+        <w:rPr>
+          <w:rFonts w:ascii="Times New Roman" w:eastAsia="Times New Roman" w:hAnsi="Times New Roman" w:cs="Times New Roman"/>
+          <w:sz w:val="24"/>
+          <w:szCs w:val="24"/>
+        </w:rPr>
+        <w:t>, </w:t>
+      </w:r>
+      <w:r>
+        <w:rPr>
+          <w:rFonts w:ascii="SimSun" w:eastAsia="SimSun" w:hAnsi="SimSun" w:cs="SimSun" w:hint="eastAsia"/>
+          <w:sz w:val="24"/>
+          <w:szCs w:val="24"/>
+        </w:rPr>
+        <w:t>不用</w:t>
+      </w:r>
+      <w:r>
+        <w:rPr>
+          <w:rFonts w:ascii="Times New Roman" w:eastAsia="Times New Roman" w:hAnsi="Times New Roman" w:cs="Times New Roman"/>
+          <w:sz w:val="24"/>
+          <w:szCs w:val="24"/>
+        </w:rPr>
+        <w:t>/ </w:t>
+      </w:r>
+      <w:r>
+        <w:rPr>
+          <w:rFonts w:ascii="SimSun" w:eastAsia="SimSun" w:hAnsi="SimSun" w:cs="SimSun" w:hint="eastAsia"/>
+          <w:sz w:val="24"/>
+          <w:szCs w:val="24"/>
+        </w:rPr>
+        <w:t>除号</w:t>
+      </w:r>
+      <w:r>
+        <w:rPr>
+          <w:rFonts w:ascii="Times New Roman" w:eastAsia="Times New Roman" w:hAnsi="Times New Roman" w:cs="Times New Roman"/>
+          <w:sz w:val="24"/>
+          <w:szCs w:val="24"/>
+        </w:rPr>
+        <w:t>, </w:t>
+      </w:r>
+      <w:r>
+        <w:rPr>
+          <w:rFonts w:ascii="SimSun" w:eastAsia="SimSun" w:hAnsi="SimSun" w:cs="SimSun" w:hint="eastAsia"/>
+          <w:sz w:val="24"/>
+          <w:szCs w:val="24"/>
+        </w:rPr>
+        <w:t>用列竖式的原理</w:t>
+      </w:r>
+      <w:r>
+        <w:rPr>
+          <w:rFonts w:ascii="Times New Roman" w:eastAsia="Times New Roman" w:hAnsi="Times New Roman" w:cs="Times New Roman"/>
+          <w:sz w:val="24"/>
+          <w:szCs w:val="24"/>
+        </w:rPr>
+        <w:t> </w:t>
+      </w:r>
+    </w:p>
+    <w:p>
+      <w:pPr>
+        <w:spacing w:after="0" w:line="240" w:lineRule="auto"/>
+        <w:rPr>
+          <w:sz w:val="24"/>
+          <w:szCs w:val="24"/>
+        </w:rPr>
+      </w:pPr>
+    </w:p>
+    <w:p>
+      <w:pPr>
+        <w:spacing w:after="0" w:line="240" w:lineRule="auto"/>
+        <w:rPr>
+          <w:sz w:val="24"/>
+          <w:szCs w:val="24"/>
+        </w:rPr>
+      </w:pPr>
+      <w:r>
+        <w:rPr>
+          <w:sz w:val="24"/>
+          <w:szCs w:val="24"/>
+        </w:rPr>
+        <w:t>Bit manipulation.  Shift.</w:t>
+      </w:r>
+    </w:p>
+    <w:p>
+      <w:pPr>
+        <w:spacing w:after="0" w:line="240" w:lineRule="auto"/>
+        <w:rPr>
+          <w:sz w:val="24"/>
+          <w:szCs w:val="24"/>
+        </w:rPr>
+      </w:pPr>
+    </w:p>
+    <w:p>
+      <w:pPr>
+        <w:spacing w:after="0" w:line="240" w:lineRule="auto"/>
+        <w:rPr>
+          <w:sz w:val="24"/>
+          <w:szCs w:val="24"/>
+        </w:rPr>
+      </w:pPr>
+      <w:r>
+        <w:rPr>
+          <w:sz w:val="24"/>
+          <w:szCs w:val="24"/>
+        </w:rPr>
+        <w:t>$$$$$$$$$$$$$$$$$$$$$$$$$$$$$$$$$$$$$$$$$$$$$$$$$$$$$$$$$$$$$$$$$$$$$$$$$$$</w:t>
+      </w:r>
+    </w:p>
+    <w:p>
+      <w:pPr>
+        <w:spacing w:after="0" w:line="240" w:lineRule="auto"/>
+        <w:rPr>
+          <w:sz w:val="24"/>
+          <w:szCs w:val="24"/>
+        </w:rPr>
+      </w:pPr>
+    </w:p>
+    <w:p>
+      <w:pPr>
+        <w:spacing w:after="0" w:line="240" w:lineRule="auto"/>
+        <w:rPr>
+          <w:rFonts w:ascii="SimSun" w:eastAsia="SimSun" w:hAnsi="SimSun" w:cs="SimSun"/>
+          <w:sz w:val="24"/>
+          <w:szCs w:val="24"/>
+        </w:rPr>
+      </w:pPr>
+      <w:r>
+        <w:rPr>
+          <w:rFonts w:ascii="SimSun" w:eastAsia="SimSun" w:hAnsi="SimSun" w:cs="SimSun" w:hint="eastAsia"/>
+          <w:sz w:val="24"/>
+          <w:szCs w:val="24"/>
+        </w:rPr>
+        <w:t>有个bool的array 长度64, 能把这个bool array存在两个int里面吗?</w:t>
+      </w:r>
+    </w:p>
+    <w:p>
+      <w:pPr>
+        <w:spacing w:after="0" w:line="240" w:lineRule="auto"/>
+        <w:rPr>
+          <w:rFonts w:ascii="SimSun" w:eastAsia="SimSun" w:hAnsi="SimSun" w:cs="SimSun"/>
+          <w:sz w:val="24"/>
+          <w:szCs w:val="24"/>
+        </w:rPr>
+      </w:pPr>
+    </w:p>
+    <w:p>
+      <w:pPr>
+        <w:spacing w:after="0" w:line="240" w:lineRule="auto"/>
+        <w:rPr>
+          <w:rFonts w:ascii="SimSun" w:eastAsia="SimSun" w:hAnsi="SimSun" w:cs="SimSun"/>
+          <w:sz w:val="24"/>
+          <w:szCs w:val="24"/>
+        </w:rPr>
+      </w:pPr>
+      <w:r>
+        <w:rPr>
+          <w:sz w:val="24"/>
+          <w:szCs w:val="24"/>
+        </w:rPr>
         <w:lastRenderedPageBreak/>
-        <w:t>$$$$$$$$$$$$$$$$$$$$$$$$$$$$$$$$$$$$$$$$$$$$$$$$$$$$$$$$$$$$$$$$$$$$$$$$$$$</w:t>
-      </w:r>
-    </w:p>
-    <w:p>
-      <w:pPr>
-        <w:spacing w:after="0" w:line="240" w:lineRule="auto"/>
-        <w:rPr>
-          <w:rFonts w:ascii="SimSun" w:eastAsia="SimSun" w:hAnsi="SimSun" w:cs="SimSun"/>
-          <w:sz w:val="24"/>
-          <w:szCs w:val="24"/>
-        </w:rPr>
-      </w:pPr>
-      <w:r>
-        <w:rPr>
-          <w:rFonts w:ascii="Times New Roman" w:eastAsia="Times New Roman" w:hAnsi="Times New Roman" w:cs="Times New Roman"/>
-          <w:sz w:val="24"/>
-          <w:szCs w:val="24"/>
-        </w:rPr>
-        <w:t>threading</w:t>
-      </w:r>
-      <w:r>
-        <w:rPr>
-          <w:rFonts w:ascii="SimSun" w:eastAsia="SimSun" w:hAnsi="SimSun" w:cs="SimSun" w:hint="eastAsia"/>
-          <w:sz w:val="24"/>
-          <w:szCs w:val="24"/>
-        </w:rPr>
-        <w:t>里面的</w:t>
-      </w:r>
-      <w:r>
-        <w:rPr>
-          <w:rFonts w:ascii="Times New Roman" w:eastAsia="Times New Roman" w:hAnsi="Times New Roman" w:cs="Times New Roman"/>
-          <w:sz w:val="24"/>
-          <w:szCs w:val="24"/>
-        </w:rPr>
-        <w:t> dead lock</w:t>
-      </w:r>
-      <w:r>
-        <w:rPr>
-          <w:rFonts w:ascii="SimSun" w:eastAsia="SimSun" w:hAnsi="SimSun" w:cs="SimSun" w:hint="eastAsia"/>
-          <w:sz w:val="24"/>
-          <w:szCs w:val="24"/>
-        </w:rPr>
-        <w:t>是什</w:t>
-      </w:r>
-      <w:r>
-        <w:rPr>
-          <w:rFonts w:ascii="SimSun" w:eastAsia="SimSun" w:hAnsi="SimSun" w:cs="SimSun"/>
-          <w:sz w:val="24"/>
-          <w:szCs w:val="24"/>
-        </w:rPr>
-        <w:t>么</w:t>
-      </w:r>
-    </w:p>
-    <w:p>
-      <w:pPr>
-        <w:spacing w:after="0" w:line="240" w:lineRule="auto"/>
-        <w:rPr>
-          <w:rFonts w:ascii="SimSun" w:eastAsia="SimSun" w:hAnsi="SimSun" w:cs="SimSun"/>
-          <w:sz w:val="24"/>
-          <w:szCs w:val="24"/>
-        </w:rPr>
-      </w:pPr>
-    </w:p>
-    <w:p>
-      <w:pPr>
-        <w:spacing w:after="0" w:line="240" w:lineRule="auto"/>
-        <w:rPr>
-          <w:rFonts w:ascii="Times New Roman" w:eastAsia="Times New Roman" w:hAnsi="Times New Roman" w:cs="Times New Roman"/>
-          <w:sz w:val="24"/>
-          <w:szCs w:val="24"/>
-        </w:rPr>
-      </w:pPr>
-    </w:p>
-    <w:p>
-      <w:pPr>
-        <w:spacing w:after="0" w:line="240" w:lineRule="auto"/>
-        <w:rPr>
-          <w:sz w:val="24"/>
-          <w:szCs w:val="24"/>
-        </w:rPr>
-      </w:pPr>
-      <w:r>
-        <w:rPr>
-          <w:sz w:val="24"/>
-          <w:szCs w:val="24"/>
-        </w:rPr>
-        <w:t>$$$$$$$$$$$$$$$$$$$$$$$$$$$$$$$$$$$$$$$$$$$$$$$$$$$$$$$$$$$$$$$$$$$$$$$$$$$</w:t>
-      </w:r>
-    </w:p>
-    <w:p>
-      <w:pPr>
-        <w:spacing w:after="0" w:line="240" w:lineRule="auto"/>
-        <w:rPr>
-          <w:rFonts w:ascii="Times New Roman" w:hAnsi="Times New Roman" w:cs="Times New Roman"/>
-          <w:sz w:val="24"/>
-          <w:szCs w:val="24"/>
-        </w:rPr>
-      </w:pPr>
-      <w:r>
-        <w:rPr>
-          <w:rFonts w:ascii="Times New Roman" w:eastAsia="Times New Roman" w:hAnsi="Times New Roman" w:cs="Times New Roman"/>
-          <w:sz w:val="24"/>
-          <w:szCs w:val="24"/>
-        </w:rPr>
-        <w:t>implement</w:t>
-      </w:r>
-      <w:r>
-        <w:rPr>
-          <w:rFonts w:ascii="SimSun" w:eastAsia="SimSun" w:hAnsi="SimSun" w:cs="SimSun" w:hint="eastAsia"/>
-          <w:sz w:val="24"/>
-          <w:szCs w:val="24"/>
-        </w:rPr>
-        <w:t>一个除法</w:t>
-      </w:r>
-      <w:r>
-        <w:rPr>
-          <w:rFonts w:ascii="Times New Roman" w:eastAsia="Times New Roman" w:hAnsi="Times New Roman" w:cs="Times New Roman"/>
-          <w:sz w:val="24"/>
-          <w:szCs w:val="24"/>
-        </w:rPr>
-        <w:t>, </w:t>
-      </w:r>
-      <w:r>
-        <w:rPr>
-          <w:rFonts w:ascii="SimSun" w:eastAsia="SimSun" w:hAnsi="SimSun" w:cs="SimSun" w:hint="eastAsia"/>
-          <w:sz w:val="24"/>
-          <w:szCs w:val="24"/>
-        </w:rPr>
-        <w:t>不用</w:t>
-      </w:r>
-      <w:r>
-        <w:rPr>
-          <w:rFonts w:ascii="Times New Roman" w:eastAsia="Times New Roman" w:hAnsi="Times New Roman" w:cs="Times New Roman"/>
-          <w:sz w:val="24"/>
-          <w:szCs w:val="24"/>
-        </w:rPr>
-        <w:t>/ </w:t>
-      </w:r>
-      <w:r>
-        <w:rPr>
-          <w:rFonts w:ascii="SimSun" w:eastAsia="SimSun" w:hAnsi="SimSun" w:cs="SimSun" w:hint="eastAsia"/>
-          <w:sz w:val="24"/>
-          <w:szCs w:val="24"/>
-        </w:rPr>
-        <w:t>除号</w:t>
-      </w:r>
-      <w:r>
-        <w:rPr>
-          <w:rFonts w:ascii="Times New Roman" w:eastAsia="Times New Roman" w:hAnsi="Times New Roman" w:cs="Times New Roman"/>
-          <w:sz w:val="24"/>
-          <w:szCs w:val="24"/>
-        </w:rPr>
-        <w:t>, </w:t>
-      </w:r>
-      <w:r>
-        <w:rPr>
-          <w:rFonts w:ascii="SimSun" w:eastAsia="SimSun" w:hAnsi="SimSun" w:cs="SimSun" w:hint="eastAsia"/>
-          <w:sz w:val="24"/>
-          <w:szCs w:val="24"/>
-        </w:rPr>
-        <w:t>用列竖式的原理</w:t>
-      </w:r>
-      <w:r>
-        <w:rPr>
-          <w:rFonts w:ascii="Times New Roman" w:eastAsia="Times New Roman" w:hAnsi="Times New Roman" w:cs="Times New Roman"/>
-          <w:sz w:val="24"/>
-          <w:szCs w:val="24"/>
-        </w:rPr>
-        <w:t> </w:t>
-      </w:r>
-    </w:p>
-    <w:p>
-      <w:pPr>
-        <w:spacing w:after="0" w:line="240" w:lineRule="auto"/>
-        <w:rPr>
-          <w:sz w:val="24"/>
-          <w:szCs w:val="24"/>
-        </w:rPr>
-      </w:pPr>
-    </w:p>
-    <w:p>
-      <w:pPr>
-        <w:spacing w:after="0" w:line="240" w:lineRule="auto"/>
-        <w:rPr>
-          <w:sz w:val="24"/>
-          <w:szCs w:val="24"/>
-        </w:rPr>
-      </w:pPr>
-      <w:r>
-        <w:rPr>
-          <w:sz w:val="24"/>
-          <w:szCs w:val="24"/>
-        </w:rPr>
-        <w:t>Bit manipulation.  Shift.</w:t>
-      </w:r>
-    </w:p>
-    <w:p>
-      <w:pPr>
-        <w:spacing w:after="0" w:line="240" w:lineRule="auto"/>
-        <w:rPr>
-          <w:sz w:val="24"/>
-          <w:szCs w:val="24"/>
-        </w:rPr>
-      </w:pPr>
-    </w:p>
-    <w:p>
-      <w:pPr>
-        <w:spacing w:after="0" w:line="240" w:lineRule="auto"/>
-        <w:rPr>
-          <w:sz w:val="24"/>
-          <w:szCs w:val="24"/>
-        </w:rPr>
-      </w:pPr>
-      <w:r>
-        <w:rPr>
-          <w:sz w:val="24"/>
-          <w:szCs w:val="24"/>
-        </w:rPr>
-        <w:t>$$$$$$$$$$$$$$$$$$$$$$$$$$$$$$$$$$$$$$$$$$$$$$$$$$$$$$$$$$$$$$$$$$$$$$$$$$$</w:t>
-      </w:r>
-    </w:p>
-    <w:p>
-      <w:pPr>
-        <w:spacing w:after="0" w:line="240" w:lineRule="auto"/>
-        <w:rPr>
-          <w:sz w:val="24"/>
-          <w:szCs w:val="24"/>
-        </w:rPr>
-      </w:pPr>
-    </w:p>
-    <w:p>
-      <w:pPr>
-        <w:spacing w:after="0" w:line="240" w:lineRule="auto"/>
-        <w:rPr>
-          <w:rFonts w:ascii="SimSun" w:eastAsia="SimSun" w:hAnsi="SimSun" w:cs="SimSun"/>
-          <w:sz w:val="24"/>
-          <w:szCs w:val="24"/>
-        </w:rPr>
-      </w:pPr>
-      <w:r>
-        <w:rPr>
-          <w:rFonts w:ascii="SimSun" w:eastAsia="SimSun" w:hAnsi="SimSun" w:cs="SimSun" w:hint="eastAsia"/>
-          <w:sz w:val="24"/>
-          <w:szCs w:val="24"/>
-        </w:rPr>
-        <w:t>有个bool的array 长度64, 能把这个bool array存在两个int里面吗?</w:t>
-      </w:r>
-    </w:p>
-    <w:p>
-      <w:pPr>
-        <w:spacing w:after="0" w:line="240" w:lineRule="auto"/>
-        <w:rPr>
-          <w:rFonts w:ascii="SimSun" w:eastAsia="SimSun" w:hAnsi="SimSun" w:cs="SimSun"/>
-          <w:sz w:val="24"/>
-          <w:szCs w:val="24"/>
-        </w:rPr>
-      </w:pPr>
-    </w:p>
-    <w:p>
-      <w:pPr>
-        <w:spacing w:after="0" w:line="240" w:lineRule="auto"/>
-        <w:rPr>
-          <w:rFonts w:ascii="SimSun" w:eastAsia="SimSun" w:hAnsi="SimSun" w:cs="SimSun"/>
-          <w:sz w:val="24"/>
-          <w:szCs w:val="24"/>
-        </w:rPr>
-      </w:pPr>
-      <w:r>
-        <w:rPr>
-          <w:sz w:val="24"/>
-          <w:szCs w:val="24"/>
-        </w:rPr>
         <w:t>$$$$$$$$$$$$$$$$$$$$$$$$$$$$$$$$$$$$$$$$$$$$$$$$$$$$$$$$$$$$$$$$$$$$$$$$$$$</w:t>
       </w:r>
     </w:p>
@@ -34942,7 +35914,6 @@
           <w:sz w:val="24"/>
           <w:szCs w:val="24"/>
         </w:rPr>
-        <w:lastRenderedPageBreak/>
         <w:t>最后一个问题</w:t>
       </w:r>
       <w:r>
@@ -35324,6 +36295,7 @@
           <w:sz w:val="24"/>
           <w:szCs w:val="24"/>
         </w:rPr>
+        <w:lastRenderedPageBreak/>
         <w:t>no class in c(no constructor).</w:t>
       </w:r>
     </w:p>
@@ -35772,7 +36744,6 @@
           <w:sz w:val="24"/>
           <w:szCs w:val="24"/>
         </w:rPr>
-        <w:lastRenderedPageBreak/>
         <w:t>Namespace std control all the include libarary: queue, stack, list…ect.</w:t>
       </w:r>
     </w:p>
@@ -35987,6 +36958,7 @@
           <w:sz w:val="24"/>
           <w:szCs w:val="24"/>
         </w:rPr>
+        <w:lastRenderedPageBreak/>
         <w:t>Return 0;</w:t>
       </w:r>
     </w:p>
@@ -37560,6 +38532,7 @@
           <w:sz w:val="24"/>
           <w:szCs w:val="24"/>
         </w:rPr>
+        <w:lastRenderedPageBreak/>
         <w:t>怎么知道int a 能否被int b整除</w:t>
       </w:r>
     </w:p>
@@ -38206,7 +39179,6 @@
           <w:sz w:val="24"/>
           <w:szCs w:val="24"/>
         </w:rPr>
-        <w:lastRenderedPageBreak/>
         <w:t>$$$$$$$$$$$$$$$$$$$$$$$$$$$$$$$$$$$$$$$$$$$$$$$$$$$$$$$$$$$$$$$$$$$$$$$$$$$</w:t>
       </w:r>
     </w:p>
@@ -38270,6 +39242,7 @@
         <w:rPr>
           <w:noProof/>
         </w:rPr>
+        <w:lastRenderedPageBreak/>
         <w:drawing>
           <wp:inline distT="0" distB="0" distL="0" distR="0" wp14:anchorId="314C2E40" wp14:editId="52971674">
             <wp:extent cx="3823855" cy="3075069"/>
@@ -38534,34 +39507,173 @@
         <w:rPr>
           <w:rFonts w:ascii="Calibri" w:eastAsia="Calibri" w:hAnsi="Calibri" w:cs="Calibri"/>
         </w:rPr>
+        <w:t xml:space="preserve">1. Those three wil have shared </w:t>
+      </w:r>
+      <w:r>
+        <w:rPr>
+          <w:rFonts w:ascii="Calibri" w:eastAsia="Calibri" w:hAnsi="Calibri" w:cs="Calibri"/>
+          <w:color w:val="FF0000"/>
+        </w:rPr>
+        <w:t>attibutes:</w:t>
+      </w:r>
+      <w:r>
+        <w:rPr>
+          <w:rFonts w:ascii="Calibri" w:eastAsia="Calibri" w:hAnsi="Calibri" w:cs="Calibri"/>
+        </w:rPr>
+        <w:t xml:space="preserve"> 1. horse power(int). 2. seat number(int). 3. MPG(int). 4. Make(stirng). 5. Model(stirng). 6. Vehicle Type(enum, google how to use enum in c++) These shared attributes must be put in the parent class </w:t>
+      </w:r>
+      <w:r>
+        <w:rPr>
+          <w:rFonts w:ascii="Calibri" w:eastAsia="Calibri" w:hAnsi="Calibri" w:cs="Calibri"/>
+          <w:color w:val="FF0000"/>
+        </w:rPr>
+        <w:t>Vehicle.</w:t>
+      </w:r>
+      <w:r>
+        <w:rPr>
+          <w:rFonts w:ascii="Calibri" w:eastAsia="Calibri" w:hAnsi="Calibri" w:cs="Calibri"/>
+        </w:rPr>
+        <w:t xml:space="preserve"> Make sure you understand the meaning of the word in attribute. If you don't know, you can search google, i.e., what is the MPG of a vehicle?</w:t>
+      </w:r>
+    </w:p>
+    <w:p>
+      <w:pPr>
+        <w:spacing w:after="200" w:line="276" w:lineRule="auto"/>
+        <w:rPr>
+          <w:rFonts w:ascii="Calibri" w:eastAsia="Calibri" w:hAnsi="Calibri" w:cs="Calibri"/>
+        </w:rPr>
+      </w:pPr>
+      <w:r>
+        <w:rPr>
+          <w:rFonts w:ascii="Calibri" w:eastAsia="Calibri" w:hAnsi="Calibri" w:cs="Calibri"/>
+        </w:rPr>
+        <w:t xml:space="preserve">2. These attributes CANNOT be accessed directly from outside of the class (trying to use the attritbutes will cause a build error). Must use member function </w:t>
+      </w:r>
+      <w:r>
+        <w:rPr>
+          <w:rFonts w:ascii="Calibri" w:eastAsia="Calibri" w:hAnsi="Calibri" w:cs="Calibri"/>
+          <w:color w:val="FF0000"/>
+        </w:rPr>
+        <w:t xml:space="preserve">GetAttributeName </w:t>
+      </w:r>
+      <w:r>
+        <w:rPr>
+          <w:rFonts w:ascii="Calibri" w:eastAsia="Calibri" w:hAnsi="Calibri" w:cs="Calibri"/>
+        </w:rPr>
+        <w:t xml:space="preserve">or </w:t>
+      </w:r>
+      <w:r>
+        <w:rPr>
+          <w:rFonts w:ascii="Calibri" w:eastAsia="Calibri" w:hAnsi="Calibri" w:cs="Calibri"/>
+          <w:color w:val="FF0000"/>
+        </w:rPr>
+        <w:t>SetAttributeName.</w:t>
+      </w:r>
+    </w:p>
+    <w:p>
+      <w:pPr>
+        <w:spacing w:after="200" w:line="276" w:lineRule="auto"/>
+        <w:rPr>
+          <w:rFonts w:ascii="Calibri" w:eastAsia="Calibri" w:hAnsi="Calibri" w:cs="Calibri"/>
+        </w:rPr>
+      </w:pPr>
+      <w:r>
+        <w:rPr>
+          <w:rFonts w:ascii="Calibri" w:eastAsia="Calibri" w:hAnsi="Calibri" w:cs="Calibri"/>
+        </w:rPr>
         <w:lastRenderedPageBreak/>
-        <w:t xml:space="preserve">1. Those three wil have shared </w:t>
+        <w:t xml:space="preserve">3. Each child class has it's own attributes:. For </w:t>
+      </w:r>
+      <w:r>
+        <w:rPr>
+          <w:rFonts w:ascii="Calibri" w:eastAsia="Calibri" w:hAnsi="Calibri" w:cs="Calibri"/>
+          <w:color w:val="5B9BD5" w:themeColor="accent5"/>
+        </w:rPr>
+        <w:t>truck</w:t>
+      </w:r>
+      <w:r>
+        <w:rPr>
+          <w:rFonts w:ascii="Calibri" w:eastAsia="Calibri" w:hAnsi="Calibri" w:cs="Calibri"/>
+        </w:rPr>
+        <w:t xml:space="preserve">, it has its own member </w:t>
       </w:r>
       <w:r>
         <w:rPr>
           <w:rFonts w:ascii="Calibri" w:eastAsia="Calibri" w:hAnsi="Calibri" w:cs="Calibri"/>
           <w:color w:val="FF0000"/>
         </w:rPr>
-        <w:t>attibutes:</w:t>
-      </w:r>
-      <w:r>
-        <w:rPr>
-          <w:rFonts w:ascii="Calibri" w:eastAsia="Calibri" w:hAnsi="Calibri" w:cs="Calibri"/>
-        </w:rPr>
-        <w:t xml:space="preserve"> 1. horse power(int). 2. seat number(int). 3. MPG(int). 4. Make(stirng). 5. Model(stirng). 6. Vehicle Type(enum, google how to use enum in c++) These shared attributes must be put in the parent class </w:t>
+        <w:t>Towing Capacity (float)</w:t>
+      </w:r>
+      <w:r>
+        <w:rPr>
+          <w:rFonts w:ascii="Calibri" w:eastAsia="Calibri" w:hAnsi="Calibri" w:cs="Calibri"/>
+        </w:rPr>
+        <w:t xml:space="preserve">. For </w:t>
+      </w:r>
+      <w:r>
+        <w:rPr>
+          <w:rFonts w:ascii="Calibri" w:eastAsia="Calibri" w:hAnsi="Calibri" w:cs="Calibri"/>
+          <w:color w:val="5B9BD5" w:themeColor="accent5"/>
+        </w:rPr>
+        <w:t>car</w:t>
+      </w:r>
+      <w:r>
+        <w:rPr>
+          <w:rFonts w:ascii="Calibri" w:eastAsia="Calibri" w:hAnsi="Calibri" w:cs="Calibri"/>
+        </w:rPr>
+        <w:t xml:space="preserve">, it has its own member </w:t>
       </w:r>
       <w:r>
         <w:rPr>
           <w:rFonts w:ascii="Calibri" w:eastAsia="Calibri" w:hAnsi="Calibri" w:cs="Calibri"/>
           <w:color w:val="FF0000"/>
         </w:rPr>
-        <w:t>Vehicle.</w:t>
-      </w:r>
-      <w:r>
-        <w:rPr>
-          <w:rFonts w:ascii="Calibri" w:eastAsia="Calibri" w:hAnsi="Calibri" w:cs="Calibri"/>
-        </w:rPr>
-        <w:t xml:space="preserve"> Make sure you understand the meaning of the word in attribute. If you don't know, you can search google, i.e., what is the MPG of a vehicle?</w:t>
+        <w:t xml:space="preserve">Car Type </w:t>
+      </w:r>
+      <w:r>
+        <w:rPr>
+          <w:rFonts w:ascii="Calibri" w:eastAsia="Calibri" w:hAnsi="Calibri" w:cs="Calibri"/>
+        </w:rPr>
+        <w:t xml:space="preserve">(it should be an enum of Coupe and Sedan, if you don't know how to use enum, you can google). For </w:t>
+      </w:r>
+      <w:r>
+        <w:rPr>
+          <w:rFonts w:ascii="Calibri" w:eastAsia="Calibri" w:hAnsi="Calibri" w:cs="Calibri"/>
+          <w:color w:val="5B9BD5" w:themeColor="accent5"/>
+        </w:rPr>
+        <w:t>SUV</w:t>
+      </w:r>
+      <w:r>
+        <w:rPr>
+          <w:rFonts w:ascii="Calibri" w:eastAsia="Calibri" w:hAnsi="Calibri" w:cs="Calibri"/>
+        </w:rPr>
+        <w:t xml:space="preserve">, it has its own member </w:t>
+      </w:r>
+      <w:r>
+        <w:rPr>
+          <w:rFonts w:ascii="Calibri" w:eastAsia="Calibri" w:hAnsi="Calibri" w:cs="Calibri"/>
+          <w:color w:val="FF0000"/>
+        </w:rPr>
+        <w:t xml:space="preserve">AWD </w:t>
+      </w:r>
+      <w:r>
+        <w:rPr>
+          <w:rFonts w:ascii="Calibri" w:eastAsia="Calibri" w:hAnsi="Calibri" w:cs="Calibri"/>
+        </w:rPr>
+        <w:t xml:space="preserve">(bool, check the meaning of AWD if you don't now). And their own </w:t>
+      </w:r>
+      <w:r>
+        <w:rPr>
+          <w:rFonts w:ascii="Calibri" w:eastAsia="Calibri" w:hAnsi="Calibri" w:cs="Calibri"/>
+          <w:color w:val="FF0000"/>
+        </w:rPr>
+        <w:t>get and set</w:t>
+      </w:r>
+      <w:r>
+        <w:rPr>
+          <w:rFonts w:ascii="Calibri" w:eastAsia="Calibri" w:hAnsi="Calibri" w:cs="Calibri"/>
+        </w:rPr>
+        <w:t>. These members are also not allowed to be accessed from outside, need to use Get and Set to access.</w:t>
       </w:r>
     </w:p>
     <w:p>
@@ -38575,27 +39687,27 @@
         <w:rPr>
           <w:rFonts w:ascii="Calibri" w:eastAsia="Calibri" w:hAnsi="Calibri" w:cs="Calibri"/>
         </w:rPr>
-        <w:t xml:space="preserve">2. These attributes CANNOT be accessed directly from outside of the class (trying to use the attritbutes will cause a build error). Must use member function </w:t>
+        <w:t xml:space="preserve">4. Set the </w:t>
       </w:r>
       <w:r>
         <w:rPr>
           <w:rFonts w:ascii="Calibri" w:eastAsia="Calibri" w:hAnsi="Calibri" w:cs="Calibri"/>
           <w:color w:val="FF0000"/>
         </w:rPr>
-        <w:t xml:space="preserve">GetAttributeName </w:t>
-      </w:r>
-      <w:r>
-        <w:rPr>
-          <w:rFonts w:ascii="Calibri" w:eastAsia="Calibri" w:hAnsi="Calibri" w:cs="Calibri"/>
-        </w:rPr>
-        <w:t xml:space="preserve">or </w:t>
+        <w:t>Vehicle Type</w:t>
+      </w:r>
+      <w:r>
+        <w:rPr>
+          <w:rFonts w:ascii="Calibri" w:eastAsia="Calibri" w:hAnsi="Calibri" w:cs="Calibri"/>
+        </w:rPr>
+        <w:t xml:space="preserve"> (enum) in the </w:t>
       </w:r>
       <w:r>
         <w:rPr>
           <w:rFonts w:ascii="Calibri" w:eastAsia="Calibri" w:hAnsi="Calibri" w:cs="Calibri"/>
           <w:color w:val="FF0000"/>
         </w:rPr>
-        <w:t>SetAttributeName.</w:t>
+        <w:t>constructor.</w:t>
       </w:r>
     </w:p>
     <w:p>
@@ -38609,1758 +39721,1619 @@
         <w:rPr>
           <w:rFonts w:ascii="Calibri" w:eastAsia="Calibri" w:hAnsi="Calibri" w:cs="Calibri"/>
         </w:rPr>
-        <w:t xml:space="preserve">3. Each child class has it's own attributes:. For </w:t>
+        <w:t xml:space="preserve">5. If an object of Truck, Car and SUV, is pointed by a </w:t>
       </w:r>
       <w:r>
         <w:rPr>
           <w:rFonts w:ascii="Calibri" w:eastAsia="Calibri" w:hAnsi="Calibri" w:cs="Calibri"/>
           <w:color w:val="5B9BD5" w:themeColor="accent5"/>
         </w:rPr>
+        <w:t>Vehicle pointer</w:t>
+      </w:r>
+      <w:r>
+        <w:rPr>
+          <w:rFonts w:ascii="Calibri" w:eastAsia="Calibri" w:hAnsi="Calibri" w:cs="Calibri"/>
+        </w:rPr>
+        <w:t>, you should be able to call the member function "</w:t>
+      </w:r>
+      <w:r>
+        <w:rPr>
+          <w:rFonts w:ascii="Calibri" w:eastAsia="Calibri" w:hAnsi="Calibri" w:cs="Calibri"/>
+          <w:color w:val="C00000"/>
+        </w:rPr>
+        <w:t>GetVehicleType</w:t>
+      </w:r>
+      <w:r>
+        <w:rPr>
+          <w:rFonts w:ascii="Calibri" w:eastAsia="Calibri" w:hAnsi="Calibri" w:cs="Calibri"/>
+        </w:rPr>
+        <w:t xml:space="preserve">" of Vehicle to get the type of the object. It should be an </w:t>
+      </w:r>
+      <w:r>
+        <w:rPr>
+          <w:rFonts w:ascii="Calibri" w:eastAsia="Calibri" w:hAnsi="Calibri" w:cs="Calibri"/>
+          <w:color w:val="C00000"/>
+        </w:rPr>
+        <w:t>enum</w:t>
+      </w:r>
+      <w:r>
+        <w:rPr>
+          <w:rFonts w:ascii="Calibri" w:eastAsia="Calibri" w:hAnsi="Calibri" w:cs="Calibri"/>
+        </w:rPr>
+        <w:t xml:space="preserve"> of Truck, Car or SUV. Here there is </w:t>
+      </w:r>
+      <w:r>
+        <w:rPr>
+          <w:rFonts w:ascii="Calibri" w:eastAsia="Calibri" w:hAnsi="Calibri" w:cs="Calibri"/>
+          <w:color w:val="C00000"/>
+        </w:rPr>
+        <w:t>NO need to use virtual function</w:t>
+      </w:r>
+      <w:r>
+        <w:rPr>
+          <w:rFonts w:ascii="Calibri" w:eastAsia="Calibri" w:hAnsi="Calibri" w:cs="Calibri"/>
+        </w:rPr>
+        <w:t>.</w:t>
+      </w:r>
+    </w:p>
+    <w:p>
+      <w:pPr>
+        <w:spacing w:after="200" w:line="276" w:lineRule="auto"/>
+        <w:rPr>
+          <w:rFonts w:ascii="Calibri" w:eastAsia="Calibri" w:hAnsi="Calibri" w:cs="Calibri"/>
+        </w:rPr>
+      </w:pPr>
+      <w:r>
+        <w:rPr>
+          <w:rFonts w:ascii="Calibri" w:eastAsia="Calibri" w:hAnsi="Calibri" w:cs="Calibri"/>
+        </w:rPr>
+        <w:t>6. If an object of Truck, Car and SUV, is pointed by a Vehicle pointer, you should be able to call the member function "</w:t>
+      </w:r>
+      <w:r>
+        <w:rPr>
+          <w:rFonts w:ascii="Calibri" w:eastAsia="Calibri" w:hAnsi="Calibri" w:cs="Calibri"/>
+          <w:color w:val="C00000"/>
+        </w:rPr>
+        <w:t>GetMonthlyCost</w:t>
+      </w:r>
+      <w:r>
+        <w:rPr>
+          <w:rFonts w:ascii="Calibri" w:eastAsia="Calibri" w:hAnsi="Calibri" w:cs="Calibri"/>
+        </w:rPr>
+        <w:t xml:space="preserve">" of vehicle to get different monthly cost for the truck, car and suv. For </w:t>
+      </w:r>
+      <w:r>
+        <w:rPr>
+          <w:rFonts w:ascii="Calibri" w:eastAsia="Calibri" w:hAnsi="Calibri" w:cs="Calibri"/>
+          <w:color w:val="5B9BD5" w:themeColor="accent5"/>
+        </w:rPr>
         <w:t>truck</w:t>
       </w:r>
       <w:r>
         <w:rPr>
           <w:rFonts w:ascii="Calibri" w:eastAsia="Calibri" w:hAnsi="Calibri" w:cs="Calibri"/>
         </w:rPr>
-        <w:t xml:space="preserve">, it has its own member </w:t>
-      </w:r>
-      <w:r>
-        <w:rPr>
-          <w:rFonts w:ascii="Calibri" w:eastAsia="Calibri" w:hAnsi="Calibri" w:cs="Calibri"/>
+        <w:t xml:space="preserve">, the monthly cost is </w:t>
+      </w:r>
+      <w:r>
+        <w:rPr>
+          <w:rFonts w:ascii="Calibri" w:eastAsia="Calibri" w:hAnsi="Calibri" w:cs="Calibri"/>
+          <w:color w:val="C00000"/>
+        </w:rPr>
+        <w:t>MPG * Tow Capacity / 100</w:t>
+      </w:r>
+      <w:r>
+        <w:rPr>
+          <w:rFonts w:ascii="Calibri" w:eastAsia="Calibri" w:hAnsi="Calibri" w:cs="Calibri"/>
+        </w:rPr>
+        <w:t xml:space="preserve">; for </w:t>
+      </w:r>
+      <w:r>
+        <w:rPr>
+          <w:rFonts w:ascii="Calibri" w:eastAsia="Calibri" w:hAnsi="Calibri" w:cs="Calibri"/>
+          <w:color w:val="5B9BD5" w:themeColor="accent5"/>
+        </w:rPr>
+        <w:t>car</w:t>
+      </w:r>
+      <w:r>
+        <w:rPr>
+          <w:rFonts w:ascii="Calibri" w:eastAsia="Calibri" w:hAnsi="Calibri" w:cs="Calibri"/>
+        </w:rPr>
+        <w:t xml:space="preserve">, the montly cost is </w:t>
+      </w:r>
+      <w:r>
+        <w:rPr>
+          <w:rFonts w:ascii="Calibri" w:eastAsia="Calibri" w:hAnsi="Calibri" w:cs="Calibri"/>
+          <w:color w:val="C00000"/>
+        </w:rPr>
+        <w:t>MPG * 30</w:t>
+      </w:r>
+      <w:r>
+        <w:rPr>
+          <w:rFonts w:ascii="Calibri" w:eastAsia="Calibri" w:hAnsi="Calibri" w:cs="Calibri"/>
+        </w:rPr>
+        <w:t xml:space="preserve"> for sedan, </w:t>
+      </w:r>
+      <w:r>
+        <w:rPr>
+          <w:rFonts w:ascii="Calibri" w:eastAsia="Calibri" w:hAnsi="Calibri" w:cs="Calibri"/>
+          <w:color w:val="C00000"/>
+        </w:rPr>
+        <w:t>MPG * 35</w:t>
+      </w:r>
+      <w:r>
+        <w:rPr>
+          <w:rFonts w:ascii="Calibri" w:eastAsia="Calibri" w:hAnsi="Calibri" w:cs="Calibri"/>
+        </w:rPr>
+        <w:t xml:space="preserve"> for coupe; for </w:t>
+      </w:r>
+      <w:r>
+        <w:rPr>
+          <w:rFonts w:ascii="Calibri" w:eastAsia="Calibri" w:hAnsi="Calibri" w:cs="Calibri"/>
+          <w:color w:val="5B9BD5" w:themeColor="accent5"/>
+        </w:rPr>
+        <w:t>SUV</w:t>
+      </w:r>
+      <w:r>
+        <w:rPr>
+          <w:rFonts w:ascii="Calibri" w:eastAsia="Calibri" w:hAnsi="Calibri" w:cs="Calibri"/>
+        </w:rPr>
+        <w:t xml:space="preserve"> the monthly cost is </w:t>
+      </w:r>
+      <w:r>
+        <w:rPr>
+          <w:rFonts w:ascii="Calibri" w:eastAsia="Calibri" w:hAnsi="Calibri" w:cs="Calibri"/>
+          <w:color w:val="C00000"/>
+        </w:rPr>
+        <w:t>MPG * 40</w:t>
+      </w:r>
+      <w:r>
+        <w:rPr>
+          <w:rFonts w:ascii="Calibri" w:eastAsia="Calibri" w:hAnsi="Calibri" w:cs="Calibri"/>
+        </w:rPr>
+        <w:t xml:space="preserve"> for not AWD, </w:t>
+      </w:r>
+      <w:r>
+        <w:rPr>
+          <w:rFonts w:ascii="Calibri" w:eastAsia="Calibri" w:hAnsi="Calibri" w:cs="Calibri"/>
+          <w:color w:val="C00000"/>
+        </w:rPr>
+        <w:t>MPG * 45</w:t>
+      </w:r>
+      <w:r>
+        <w:rPr>
+          <w:rFonts w:ascii="Calibri" w:eastAsia="Calibri" w:hAnsi="Calibri" w:cs="Calibri"/>
+        </w:rPr>
+        <w:t xml:space="preserve"> for AWD. This one </w:t>
+      </w:r>
+      <w:r>
+        <w:rPr>
+          <w:rFonts w:ascii="Calibri" w:eastAsia="Calibri" w:hAnsi="Calibri" w:cs="Calibri"/>
+          <w:color w:val="C00000"/>
+        </w:rPr>
+        <w:t>use virtual function.</w:t>
+      </w:r>
+    </w:p>
+    <w:p>
+      <w:pPr>
+        <w:spacing w:after="200" w:line="276" w:lineRule="auto"/>
+        <w:rPr>
+          <w:rFonts w:ascii="Calibri" w:eastAsia="Calibri" w:hAnsi="Calibri" w:cs="Calibri"/>
+        </w:rPr>
+      </w:pPr>
+      <w:r>
+        <w:rPr>
+          <w:rFonts w:ascii="Calibri" w:eastAsia="Calibri" w:hAnsi="Calibri" w:cs="Calibri"/>
+        </w:rPr>
+        <w:t>7. You can build it without any problems.</w:t>
+      </w:r>
+    </w:p>
+    <w:p>
+      <w:pPr>
+        <w:spacing w:after="200" w:line="276" w:lineRule="auto"/>
+        <w:rPr>
+          <w:rFonts w:ascii="Calibri" w:eastAsia="Calibri" w:hAnsi="Calibri" w:cs="Calibri"/>
+        </w:rPr>
+      </w:pPr>
+      <w:r>
+        <w:rPr>
+          <w:rFonts w:ascii="Calibri" w:eastAsia="Calibri" w:hAnsi="Calibri" w:cs="Calibri"/>
+        </w:rPr>
+        <w:t>8. You can run the following main function and get correct results. And you can get build failure after you uncomment line "std::cout &lt;&lt; v-&gt;mpg &lt;&lt; std::endl; "</w:t>
+      </w:r>
+    </w:p>
+    <w:p>
+      <w:pPr>
+        <w:spacing w:after="200" w:line="276" w:lineRule="auto"/>
+        <w:rPr>
+          <w:rFonts w:ascii="Calibri" w:eastAsia="Calibri" w:hAnsi="Calibri" w:cs="Calibri"/>
+        </w:rPr>
+      </w:pPr>
+      <w:r>
+        <w:rPr>
+          <w:rFonts w:ascii="Calibri" w:eastAsia="Calibri" w:hAnsi="Calibri" w:cs="Calibri"/>
+        </w:rPr>
+        <w:t>int main()</w:t>
+      </w:r>
+    </w:p>
+    <w:p>
+      <w:pPr>
+        <w:spacing w:after="200" w:line="276" w:lineRule="auto"/>
+        <w:rPr>
+          <w:rFonts w:ascii="Calibri" w:eastAsia="Calibri" w:hAnsi="Calibri" w:cs="Calibri"/>
+        </w:rPr>
+      </w:pPr>
+      <w:r>
+        <w:rPr>
+          <w:rFonts w:ascii="Calibri" w:eastAsia="Calibri" w:hAnsi="Calibri" w:cs="Calibri"/>
+        </w:rPr>
+        <w:t>{</w:t>
+      </w:r>
+    </w:p>
+    <w:p>
+      <w:pPr>
+        <w:spacing w:after="200" w:line="276" w:lineRule="auto"/>
+        <w:rPr>
+          <w:rFonts w:ascii="Calibri" w:eastAsia="Calibri" w:hAnsi="Calibri" w:cs="Calibri"/>
+        </w:rPr>
+      </w:pPr>
+      <w:r>
+        <w:rPr>
+          <w:rFonts w:ascii="Calibri" w:eastAsia="Calibri" w:hAnsi="Calibri" w:cs="Calibri"/>
+        </w:rPr>
+        <w:t xml:space="preserve">    Car car1, car2;</w:t>
+      </w:r>
+    </w:p>
+    <w:p>
+      <w:pPr>
+        <w:spacing w:after="200" w:line="276" w:lineRule="auto"/>
+        <w:rPr>
+          <w:rFonts w:ascii="Calibri" w:eastAsia="Calibri" w:hAnsi="Calibri" w:cs="Calibri"/>
+        </w:rPr>
+      </w:pPr>
+      <w:r>
+        <w:rPr>
+          <w:rFonts w:ascii="Calibri" w:eastAsia="Calibri" w:hAnsi="Calibri" w:cs="Calibri"/>
+        </w:rPr>
+        <w:t xml:space="preserve">    Truck truck1, truck2;</w:t>
+      </w:r>
+    </w:p>
+    <w:p>
+      <w:pPr>
+        <w:spacing w:after="200" w:line="276" w:lineRule="auto"/>
+        <w:rPr>
+          <w:rFonts w:ascii="Calibri" w:eastAsia="Calibri" w:hAnsi="Calibri" w:cs="Calibri"/>
+        </w:rPr>
+      </w:pPr>
+      <w:r>
+        <w:rPr>
+          <w:rFonts w:ascii="Calibri" w:eastAsia="Calibri" w:hAnsi="Calibri" w:cs="Calibri"/>
+        </w:rPr>
+        <w:t xml:space="preserve">    SUV suv1, suv2;</w:t>
+      </w:r>
+    </w:p>
+    <w:p>
+      <w:pPr>
+        <w:spacing w:after="200" w:line="276" w:lineRule="auto"/>
+        <w:rPr>
+          <w:rFonts w:ascii="Calibri" w:eastAsia="Calibri" w:hAnsi="Calibri" w:cs="Calibri"/>
+        </w:rPr>
+      </w:pPr>
+      <w:r>
+        <w:rPr>
+          <w:rFonts w:ascii="Calibri" w:eastAsia="Calibri" w:hAnsi="Calibri" w:cs="Calibri"/>
+        </w:rPr>
+        <w:t xml:space="preserve">    Vehicle *v = nullptr;</w:t>
+      </w:r>
+    </w:p>
+    <w:p>
+      <w:pPr>
+        <w:spacing w:after="200" w:line="276" w:lineRule="auto"/>
+        <w:rPr>
+          <w:rFonts w:ascii="Calibri" w:eastAsia="Calibri" w:hAnsi="Calibri" w:cs="Calibri"/>
+        </w:rPr>
+      </w:pPr>
+    </w:p>
+    <w:p>
+      <w:pPr>
+        <w:spacing w:after="200" w:line="276" w:lineRule="auto"/>
+        <w:rPr>
+          <w:rFonts w:ascii="Calibri" w:eastAsia="Calibri" w:hAnsi="Calibri" w:cs="Calibri"/>
+        </w:rPr>
+      </w:pPr>
+      <w:r>
+        <w:rPr>
+          <w:rFonts w:ascii="Calibri" w:eastAsia="Calibri" w:hAnsi="Calibri" w:cs="Calibri"/>
+        </w:rPr>
+        <w:t xml:space="preserve">    car1.SetMPG(30);</w:t>
+      </w:r>
+    </w:p>
+    <w:p>
+      <w:pPr>
+        <w:spacing w:after="200" w:line="276" w:lineRule="auto"/>
+        <w:rPr>
+          <w:rFonts w:ascii="Calibri" w:eastAsia="Calibri" w:hAnsi="Calibri" w:cs="Calibri"/>
+        </w:rPr>
+      </w:pPr>
+      <w:r>
+        <w:rPr>
+          <w:rFonts w:ascii="Calibri" w:eastAsia="Calibri" w:hAnsi="Calibri" w:cs="Calibri"/>
+        </w:rPr>
+        <w:t xml:space="preserve">    car1.SetCarType(CAR_TYPE_SEDAN); // this will work after you add the enum</w:t>
+      </w:r>
+    </w:p>
+    <w:p>
+      <w:pPr>
+        <w:spacing w:after="200" w:line="276" w:lineRule="auto"/>
+        <w:rPr>
+          <w:rFonts w:ascii="Calibri" w:eastAsia="Calibri" w:hAnsi="Calibri" w:cs="Calibri"/>
+        </w:rPr>
+      </w:pPr>
+      <w:r>
+        <w:rPr>
+          <w:rFonts w:ascii="Calibri" w:eastAsia="Calibri" w:hAnsi="Calibri" w:cs="Calibri"/>
+        </w:rPr>
+        <w:t xml:space="preserve">    car2.SetMPG(30);</w:t>
+      </w:r>
+    </w:p>
+    <w:p>
+      <w:pPr>
+        <w:spacing w:after="200" w:line="276" w:lineRule="auto"/>
+        <w:rPr>
+          <w:rFonts w:ascii="Calibri" w:eastAsia="Calibri" w:hAnsi="Calibri" w:cs="Calibri"/>
+        </w:rPr>
+      </w:pPr>
+      <w:r>
+        <w:rPr>
+          <w:rFonts w:ascii="Calibri" w:eastAsia="Calibri" w:hAnsi="Calibri" w:cs="Calibri"/>
+        </w:rPr>
+        <w:t xml:space="preserve">    car2.SetCarType(CAR_TYPE_COUPE); // this will work after you add the enum</w:t>
+      </w:r>
+    </w:p>
+    <w:p>
+      <w:pPr>
+        <w:spacing w:after="200" w:line="276" w:lineRule="auto"/>
+        <w:rPr>
+          <w:rFonts w:ascii="Calibri" w:eastAsia="Calibri" w:hAnsi="Calibri" w:cs="Calibri"/>
+        </w:rPr>
+      </w:pPr>
+    </w:p>
+    <w:p>
+      <w:pPr>
+        <w:spacing w:after="200" w:line="276" w:lineRule="auto"/>
+        <w:rPr>
+          <w:rFonts w:ascii="Calibri" w:eastAsia="Calibri" w:hAnsi="Calibri" w:cs="Calibri"/>
+        </w:rPr>
+      </w:pPr>
+      <w:r>
+        <w:rPr>
+          <w:rFonts w:ascii="Calibri" w:eastAsia="Calibri" w:hAnsi="Calibri" w:cs="Calibri"/>
+        </w:rPr>
+        <w:t xml:space="preserve">    truck1.SetMPG(20);</w:t>
+      </w:r>
+    </w:p>
+    <w:p>
+      <w:pPr>
+        <w:spacing w:after="200" w:line="276" w:lineRule="auto"/>
+        <w:rPr>
+          <w:rFonts w:ascii="Calibri" w:eastAsia="Calibri" w:hAnsi="Calibri" w:cs="Calibri"/>
+        </w:rPr>
+      </w:pPr>
+      <w:r>
+        <w:rPr>
+          <w:rFonts w:ascii="Calibri" w:eastAsia="Calibri" w:hAnsi="Calibri" w:cs="Calibri"/>
+        </w:rPr>
+        <w:lastRenderedPageBreak/>
+        <w:t xml:space="preserve">    truck1.SetTowingCapacity(6000);</w:t>
+      </w:r>
+    </w:p>
+    <w:p>
+      <w:pPr>
+        <w:spacing w:after="200" w:line="276" w:lineRule="auto"/>
+        <w:rPr>
+          <w:rFonts w:ascii="Calibri" w:eastAsia="Calibri" w:hAnsi="Calibri" w:cs="Calibri"/>
+        </w:rPr>
+      </w:pPr>
+      <w:r>
+        <w:rPr>
+          <w:rFonts w:ascii="Calibri" w:eastAsia="Calibri" w:hAnsi="Calibri" w:cs="Calibri"/>
+        </w:rPr>
+        <w:t xml:space="preserve">    truck2.SetMPG(20);</w:t>
+      </w:r>
+    </w:p>
+    <w:p>
+      <w:pPr>
+        <w:spacing w:after="200" w:line="276" w:lineRule="auto"/>
+        <w:rPr>
+          <w:rFonts w:ascii="Calibri" w:eastAsia="Calibri" w:hAnsi="Calibri" w:cs="Calibri"/>
+        </w:rPr>
+      </w:pPr>
+      <w:r>
+        <w:rPr>
+          <w:rFonts w:ascii="Calibri" w:eastAsia="Calibri" w:hAnsi="Calibri" w:cs="Calibri"/>
+        </w:rPr>
+        <w:t xml:space="preserve">    truck2.SetTowingCapacity(5000);</w:t>
+      </w:r>
+    </w:p>
+    <w:p>
+      <w:pPr>
+        <w:spacing w:after="200" w:line="276" w:lineRule="auto"/>
+        <w:rPr>
+          <w:rFonts w:ascii="Calibri" w:eastAsia="Calibri" w:hAnsi="Calibri" w:cs="Calibri"/>
+        </w:rPr>
+      </w:pPr>
+    </w:p>
+    <w:p>
+      <w:pPr>
+        <w:spacing w:after="200" w:line="276" w:lineRule="auto"/>
+        <w:rPr>
+          <w:rFonts w:ascii="Calibri" w:eastAsia="Calibri" w:hAnsi="Calibri" w:cs="Calibri"/>
+        </w:rPr>
+      </w:pPr>
+      <w:r>
+        <w:rPr>
+          <w:rFonts w:ascii="Calibri" w:eastAsia="Calibri" w:hAnsi="Calibri" w:cs="Calibri"/>
+        </w:rPr>
+        <w:t xml:space="preserve">    suv1.SetMPG(25);</w:t>
+      </w:r>
+    </w:p>
+    <w:p>
+      <w:pPr>
+        <w:spacing w:after="200" w:line="276" w:lineRule="auto"/>
+        <w:rPr>
+          <w:rFonts w:ascii="Calibri" w:eastAsia="Calibri" w:hAnsi="Calibri" w:cs="Calibri"/>
+        </w:rPr>
+      </w:pPr>
+      <w:r>
+        <w:rPr>
+          <w:rFonts w:ascii="Calibri" w:eastAsia="Calibri" w:hAnsi="Calibri" w:cs="Calibri"/>
+        </w:rPr>
+        <w:t xml:space="preserve">    suv1.SetAWD(true);</w:t>
+      </w:r>
+    </w:p>
+    <w:p>
+      <w:pPr>
+        <w:spacing w:after="200" w:line="276" w:lineRule="auto"/>
+        <w:rPr>
+          <w:rFonts w:ascii="Calibri" w:eastAsia="Calibri" w:hAnsi="Calibri" w:cs="Calibri"/>
+        </w:rPr>
+      </w:pPr>
+      <w:r>
+        <w:rPr>
+          <w:rFonts w:ascii="Calibri" w:eastAsia="Calibri" w:hAnsi="Calibri" w:cs="Calibri"/>
+        </w:rPr>
+        <w:t xml:space="preserve">    suv2.SetMPG(25);</w:t>
+      </w:r>
+    </w:p>
+    <w:p>
+      <w:pPr>
+        <w:spacing w:after="200" w:line="276" w:lineRule="auto"/>
+        <w:rPr>
+          <w:rFonts w:ascii="Calibri" w:eastAsia="Calibri" w:hAnsi="Calibri" w:cs="Calibri"/>
+        </w:rPr>
+      </w:pPr>
+      <w:r>
+        <w:rPr>
+          <w:rFonts w:ascii="Calibri" w:eastAsia="Calibri" w:hAnsi="Calibri" w:cs="Calibri"/>
+        </w:rPr>
+        <w:t xml:space="preserve">    suv2.SetAWD(false);</w:t>
+      </w:r>
+    </w:p>
+    <w:p>
+      <w:pPr>
+        <w:spacing w:after="200" w:line="276" w:lineRule="auto"/>
+        <w:rPr>
+          <w:rFonts w:ascii="Calibri" w:eastAsia="Calibri" w:hAnsi="Calibri" w:cs="Calibri"/>
+        </w:rPr>
+      </w:pPr>
+    </w:p>
+    <w:p>
+      <w:pPr>
+        <w:spacing w:after="200" w:line="276" w:lineRule="auto"/>
+        <w:rPr>
+          <w:rFonts w:ascii="Calibri" w:eastAsia="Calibri" w:hAnsi="Calibri" w:cs="Calibri"/>
+        </w:rPr>
+      </w:pPr>
+      <w:r>
+        <w:rPr>
+          <w:rFonts w:ascii="Calibri" w:eastAsia="Calibri" w:hAnsi="Calibri" w:cs="Calibri"/>
+        </w:rPr>
+        <w:t xml:space="preserve">    v = &amp;car1;</w:t>
+      </w:r>
+    </w:p>
+    <w:p>
+      <w:pPr>
+        <w:spacing w:after="200" w:line="276" w:lineRule="auto"/>
+        <w:rPr>
+          <w:rFonts w:ascii="Calibri" w:eastAsia="Calibri" w:hAnsi="Calibri" w:cs="Calibri"/>
+        </w:rPr>
+      </w:pPr>
+    </w:p>
+    <w:p>
+      <w:pPr>
+        <w:spacing w:after="200" w:line="276" w:lineRule="auto"/>
+        <w:rPr>
+          <w:rFonts w:ascii="Calibri" w:eastAsia="Calibri" w:hAnsi="Calibri" w:cs="Calibri"/>
+        </w:rPr>
+      </w:pPr>
+      <w:r>
+        <w:rPr>
+          <w:rFonts w:ascii="Calibri" w:eastAsia="Calibri" w:hAnsi="Calibri" w:cs="Calibri"/>
+        </w:rPr>
+        <w:t xml:space="preserve">    // this line SHOULD cause a BUILD FAILE. </w:t>
+      </w:r>
+    </w:p>
+    <w:p>
+      <w:pPr>
+        <w:spacing w:after="200" w:line="276" w:lineRule="auto"/>
+        <w:rPr>
+          <w:rFonts w:ascii="Calibri" w:eastAsia="Calibri" w:hAnsi="Calibri" w:cs="Calibri"/>
+        </w:rPr>
+      </w:pPr>
+      <w:r>
+        <w:rPr>
+          <w:rFonts w:ascii="Calibri" w:eastAsia="Calibri" w:hAnsi="Calibri" w:cs="Calibri"/>
+        </w:rPr>
+        <w:t xml:space="preserve">    // After you cause the build fail, you can comment it out.</w:t>
+      </w:r>
+    </w:p>
+    <w:p>
+      <w:pPr>
+        <w:spacing w:after="200" w:line="276" w:lineRule="auto"/>
+        <w:rPr>
+          <w:rFonts w:ascii="Calibri" w:eastAsia="Calibri" w:hAnsi="Calibri" w:cs="Calibri"/>
+        </w:rPr>
+      </w:pPr>
+      <w:r>
+        <w:rPr>
+          <w:rFonts w:ascii="Calibri" w:eastAsia="Calibri" w:hAnsi="Calibri" w:cs="Calibri"/>
+        </w:rPr>
+        <w:t xml:space="preserve">    // if you cannot cause build fail. Your code is wrong.</w:t>
+      </w:r>
+    </w:p>
+    <w:p>
+      <w:pPr>
+        <w:spacing w:after="200" w:line="276" w:lineRule="auto"/>
+        <w:rPr>
+          <w:rFonts w:ascii="Calibri" w:eastAsia="Calibri" w:hAnsi="Calibri" w:cs="Calibri"/>
+        </w:rPr>
+      </w:pPr>
+      <w:r>
+        <w:rPr>
+          <w:rFonts w:ascii="Calibri" w:eastAsia="Calibri" w:hAnsi="Calibri" w:cs="Calibri"/>
+        </w:rPr>
+        <w:t xml:space="preserve">    // std::cout &lt;&lt; v-&gt;mpg &lt;&lt; std::endl; </w:t>
+      </w:r>
+    </w:p>
+    <w:p>
+      <w:pPr>
+        <w:spacing w:after="200" w:line="276" w:lineRule="auto"/>
+        <w:rPr>
+          <w:rFonts w:ascii="Calibri" w:eastAsia="Calibri" w:hAnsi="Calibri" w:cs="Calibri"/>
+        </w:rPr>
+      </w:pPr>
+    </w:p>
+    <w:p>
+      <w:pPr>
+        <w:spacing w:after="200" w:line="276" w:lineRule="auto"/>
+        <w:rPr>
+          <w:rFonts w:ascii="Calibri" w:eastAsia="Calibri" w:hAnsi="Calibri" w:cs="Calibri"/>
+        </w:rPr>
+      </w:pPr>
+    </w:p>
+    <w:p>
+      <w:pPr>
+        <w:spacing w:after="200" w:line="276" w:lineRule="auto"/>
+        <w:rPr>
+          <w:rFonts w:ascii="Calibri" w:eastAsia="Calibri" w:hAnsi="Calibri" w:cs="Calibri"/>
+        </w:rPr>
+      </w:pPr>
+      <w:r>
+        <w:rPr>
+          <w:rFonts w:ascii="Calibri" w:eastAsia="Calibri" w:hAnsi="Calibri" w:cs="Calibri"/>
+        </w:rPr>
+        <w:t xml:space="preserve">    // This will work after you add the enum</w:t>
+      </w:r>
+    </w:p>
+    <w:p>
+      <w:pPr>
+        <w:spacing w:after="200" w:line="276" w:lineRule="auto"/>
+        <w:rPr>
+          <w:rFonts w:ascii="Calibri" w:eastAsia="Calibri" w:hAnsi="Calibri" w:cs="Calibri"/>
+        </w:rPr>
+      </w:pPr>
+      <w:r>
+        <w:rPr>
+          <w:rFonts w:ascii="Calibri" w:eastAsia="Calibri" w:hAnsi="Calibri" w:cs="Calibri"/>
+        </w:rPr>
+        <w:t xml:space="preserve">    if (v-&gt;GetVehicleType() == VEHICLE_TYPE_CAR) {</w:t>
+      </w:r>
+    </w:p>
+    <w:p>
+      <w:pPr>
+        <w:spacing w:after="200" w:line="276" w:lineRule="auto"/>
+        <w:rPr>
+          <w:rFonts w:ascii="Calibri" w:eastAsia="Calibri" w:hAnsi="Calibri" w:cs="Calibri"/>
+        </w:rPr>
+      </w:pPr>
+      <w:r>
+        <w:rPr>
+          <w:rFonts w:ascii="Calibri" w:eastAsia="Calibri" w:hAnsi="Calibri" w:cs="Calibri"/>
+        </w:rPr>
+        <w:t xml:space="preserve">        std::cout &lt;&lt; "test 1 passed\n";</w:t>
+      </w:r>
+    </w:p>
+    <w:p>
+      <w:pPr>
+        <w:spacing w:after="200" w:line="276" w:lineRule="auto"/>
+        <w:rPr>
+          <w:rFonts w:ascii="Calibri" w:eastAsia="Calibri" w:hAnsi="Calibri" w:cs="Calibri"/>
+        </w:rPr>
+      </w:pPr>
+      <w:r>
+        <w:rPr>
+          <w:rFonts w:ascii="Calibri" w:eastAsia="Calibri" w:hAnsi="Calibri" w:cs="Calibri"/>
+        </w:rPr>
+        <w:t xml:space="preserve">    }</w:t>
+      </w:r>
+    </w:p>
+    <w:p>
+      <w:pPr>
+        <w:spacing w:after="200" w:line="276" w:lineRule="auto"/>
+        <w:rPr>
+          <w:rFonts w:ascii="Calibri" w:eastAsia="Calibri" w:hAnsi="Calibri" w:cs="Calibri"/>
+        </w:rPr>
+      </w:pPr>
+      <w:r>
+        <w:rPr>
+          <w:rFonts w:ascii="Calibri" w:eastAsia="Calibri" w:hAnsi="Calibri" w:cs="Calibri"/>
+        </w:rPr>
+        <w:t xml:space="preserve">    else {</w:t>
+      </w:r>
+    </w:p>
+    <w:p>
+      <w:pPr>
+        <w:spacing w:after="200" w:line="276" w:lineRule="auto"/>
+        <w:rPr>
+          <w:rFonts w:ascii="Calibri" w:eastAsia="Calibri" w:hAnsi="Calibri" w:cs="Calibri"/>
+        </w:rPr>
+      </w:pPr>
+      <w:r>
+        <w:rPr>
+          <w:rFonts w:ascii="Calibri" w:eastAsia="Calibri" w:hAnsi="Calibri" w:cs="Calibri"/>
+        </w:rPr>
+        <w:t xml:space="preserve">        std::cout &lt;&lt; "test 1 failed\n";</w:t>
+      </w:r>
+    </w:p>
+    <w:p>
+      <w:pPr>
+        <w:spacing w:after="200" w:line="276" w:lineRule="auto"/>
+        <w:rPr>
+          <w:rFonts w:ascii="Calibri" w:eastAsia="Calibri" w:hAnsi="Calibri" w:cs="Calibri"/>
+        </w:rPr>
+      </w:pPr>
+      <w:r>
+        <w:rPr>
+          <w:rFonts w:ascii="Calibri" w:eastAsia="Calibri" w:hAnsi="Calibri" w:cs="Calibri"/>
+        </w:rPr>
+        <w:t xml:space="preserve">    }</w:t>
+      </w:r>
+    </w:p>
+    <w:p>
+      <w:pPr>
+        <w:spacing w:after="200" w:line="276" w:lineRule="auto"/>
+        <w:rPr>
+          <w:rFonts w:ascii="Calibri" w:eastAsia="Calibri" w:hAnsi="Calibri" w:cs="Calibri"/>
+        </w:rPr>
+      </w:pPr>
+    </w:p>
+    <w:p>
+      <w:pPr>
+        <w:spacing w:after="200" w:line="276" w:lineRule="auto"/>
+        <w:rPr>
+          <w:rFonts w:ascii="Calibri" w:eastAsia="Calibri" w:hAnsi="Calibri" w:cs="Calibri"/>
+        </w:rPr>
+      </w:pPr>
+      <w:r>
+        <w:rPr>
+          <w:rFonts w:ascii="Calibri" w:eastAsia="Calibri" w:hAnsi="Calibri" w:cs="Calibri"/>
+        </w:rPr>
+        <w:lastRenderedPageBreak/>
+        <w:t xml:space="preserve">    v = &amp;car1;</w:t>
+      </w:r>
+    </w:p>
+    <w:p>
+      <w:pPr>
+        <w:spacing w:after="200" w:line="276" w:lineRule="auto"/>
+        <w:rPr>
+          <w:rFonts w:ascii="Calibri" w:eastAsia="Calibri" w:hAnsi="Calibri" w:cs="Calibri"/>
+        </w:rPr>
+      </w:pPr>
+      <w:r>
+        <w:rPr>
+          <w:rFonts w:ascii="Calibri" w:eastAsia="Calibri" w:hAnsi="Calibri" w:cs="Calibri"/>
+        </w:rPr>
+        <w:t xml:space="preserve">    if (v-&gt;GetMonthlyCost() == 900) {</w:t>
+      </w:r>
+    </w:p>
+    <w:p>
+      <w:pPr>
+        <w:spacing w:after="200" w:line="276" w:lineRule="auto"/>
+        <w:rPr>
+          <w:rFonts w:ascii="Calibri" w:eastAsia="Calibri" w:hAnsi="Calibri" w:cs="Calibri"/>
+        </w:rPr>
+      </w:pPr>
+      <w:r>
+        <w:rPr>
+          <w:rFonts w:ascii="Calibri" w:eastAsia="Calibri" w:hAnsi="Calibri" w:cs="Calibri"/>
+        </w:rPr>
+        <w:t xml:space="preserve">        std::cout &lt;&lt; "test 2 passed\n";</w:t>
+      </w:r>
+    </w:p>
+    <w:p>
+      <w:pPr>
+        <w:spacing w:after="200" w:line="276" w:lineRule="auto"/>
+        <w:rPr>
+          <w:rFonts w:ascii="Calibri" w:eastAsia="Calibri" w:hAnsi="Calibri" w:cs="Calibri"/>
+        </w:rPr>
+      </w:pPr>
+      <w:r>
+        <w:rPr>
+          <w:rFonts w:ascii="Calibri" w:eastAsia="Calibri" w:hAnsi="Calibri" w:cs="Calibri"/>
+        </w:rPr>
+        <w:t xml:space="preserve">    }</w:t>
+      </w:r>
+    </w:p>
+    <w:p>
+      <w:pPr>
+        <w:spacing w:after="200" w:line="276" w:lineRule="auto"/>
+        <w:rPr>
+          <w:rFonts w:ascii="Calibri" w:eastAsia="Calibri" w:hAnsi="Calibri" w:cs="Calibri"/>
+        </w:rPr>
+      </w:pPr>
+      <w:r>
+        <w:rPr>
+          <w:rFonts w:ascii="Calibri" w:eastAsia="Calibri" w:hAnsi="Calibri" w:cs="Calibri"/>
+        </w:rPr>
+        <w:t xml:space="preserve">    else {</w:t>
+      </w:r>
+    </w:p>
+    <w:p>
+      <w:pPr>
+        <w:spacing w:after="200" w:line="276" w:lineRule="auto"/>
+        <w:rPr>
+          <w:rFonts w:ascii="Calibri" w:eastAsia="Calibri" w:hAnsi="Calibri" w:cs="Calibri"/>
+        </w:rPr>
+      </w:pPr>
+      <w:r>
+        <w:rPr>
+          <w:rFonts w:ascii="Calibri" w:eastAsia="Calibri" w:hAnsi="Calibri" w:cs="Calibri"/>
+        </w:rPr>
+        <w:t xml:space="preserve">        std::cout &lt;&lt; "test 2 failed\n";</w:t>
+      </w:r>
+    </w:p>
+    <w:p>
+      <w:pPr>
+        <w:spacing w:after="200" w:line="276" w:lineRule="auto"/>
+        <w:rPr>
+          <w:rFonts w:ascii="Calibri" w:eastAsia="Calibri" w:hAnsi="Calibri" w:cs="Calibri"/>
+        </w:rPr>
+      </w:pPr>
+      <w:r>
+        <w:rPr>
+          <w:rFonts w:ascii="Calibri" w:eastAsia="Calibri" w:hAnsi="Calibri" w:cs="Calibri"/>
+        </w:rPr>
+        <w:t xml:space="preserve">    }</w:t>
+      </w:r>
+    </w:p>
+    <w:p>
+      <w:pPr>
+        <w:spacing w:after="200" w:line="276" w:lineRule="auto"/>
+        <w:rPr>
+          <w:rFonts w:ascii="Calibri" w:eastAsia="Calibri" w:hAnsi="Calibri" w:cs="Calibri"/>
+        </w:rPr>
+      </w:pPr>
+    </w:p>
+    <w:p>
+      <w:pPr>
+        <w:spacing w:after="200" w:line="276" w:lineRule="auto"/>
+        <w:rPr>
+          <w:rFonts w:ascii="Calibri" w:eastAsia="Calibri" w:hAnsi="Calibri" w:cs="Calibri"/>
+        </w:rPr>
+      </w:pPr>
+      <w:r>
+        <w:rPr>
+          <w:rFonts w:ascii="Calibri" w:eastAsia="Calibri" w:hAnsi="Calibri" w:cs="Calibri"/>
+        </w:rPr>
+        <w:t xml:space="preserve">    v = &amp;truck2;</w:t>
+      </w:r>
+    </w:p>
+    <w:p>
+      <w:pPr>
+        <w:spacing w:after="200" w:line="276" w:lineRule="auto"/>
+        <w:rPr>
+          <w:rFonts w:ascii="Calibri" w:eastAsia="Calibri" w:hAnsi="Calibri" w:cs="Calibri"/>
+        </w:rPr>
+      </w:pPr>
+      <w:r>
+        <w:rPr>
+          <w:rFonts w:ascii="Calibri" w:eastAsia="Calibri" w:hAnsi="Calibri" w:cs="Calibri"/>
+        </w:rPr>
+        <w:t xml:space="preserve">    if (v-&gt;GetMonthlyCost() == 1000) {</w:t>
+      </w:r>
+    </w:p>
+    <w:p>
+      <w:pPr>
+        <w:spacing w:after="200" w:line="276" w:lineRule="auto"/>
+        <w:rPr>
+          <w:rFonts w:ascii="Calibri" w:eastAsia="Calibri" w:hAnsi="Calibri" w:cs="Calibri"/>
+        </w:rPr>
+      </w:pPr>
+      <w:r>
+        <w:rPr>
+          <w:rFonts w:ascii="Calibri" w:eastAsia="Calibri" w:hAnsi="Calibri" w:cs="Calibri"/>
+        </w:rPr>
+        <w:t xml:space="preserve">        std::cout &lt;&lt; "test 3 passed\n";</w:t>
+      </w:r>
+    </w:p>
+    <w:p>
+      <w:pPr>
+        <w:spacing w:after="200" w:line="276" w:lineRule="auto"/>
+        <w:rPr>
+          <w:rFonts w:ascii="Calibri" w:eastAsia="Calibri" w:hAnsi="Calibri" w:cs="Calibri"/>
+        </w:rPr>
+      </w:pPr>
+      <w:r>
+        <w:rPr>
+          <w:rFonts w:ascii="Calibri" w:eastAsia="Calibri" w:hAnsi="Calibri" w:cs="Calibri"/>
+        </w:rPr>
+        <w:t xml:space="preserve">    }</w:t>
+      </w:r>
+    </w:p>
+    <w:p>
+      <w:pPr>
+        <w:spacing w:after="200" w:line="276" w:lineRule="auto"/>
+        <w:rPr>
+          <w:rFonts w:ascii="Calibri" w:eastAsia="Calibri" w:hAnsi="Calibri" w:cs="Calibri"/>
+        </w:rPr>
+      </w:pPr>
+      <w:r>
+        <w:rPr>
+          <w:rFonts w:ascii="Calibri" w:eastAsia="Calibri" w:hAnsi="Calibri" w:cs="Calibri"/>
+        </w:rPr>
+        <w:t xml:space="preserve">    else {</w:t>
+      </w:r>
+    </w:p>
+    <w:p>
+      <w:pPr>
+        <w:spacing w:after="200" w:line="276" w:lineRule="auto"/>
+        <w:rPr>
+          <w:rFonts w:ascii="Calibri" w:eastAsia="Calibri" w:hAnsi="Calibri" w:cs="Calibri"/>
+        </w:rPr>
+      </w:pPr>
+      <w:r>
+        <w:rPr>
+          <w:rFonts w:ascii="Calibri" w:eastAsia="Calibri" w:hAnsi="Calibri" w:cs="Calibri"/>
+        </w:rPr>
+        <w:t xml:space="preserve">        std::cout &lt;&lt; "test 3 failed\n";</w:t>
+      </w:r>
+    </w:p>
+    <w:p>
+      <w:pPr>
+        <w:spacing w:after="200" w:line="276" w:lineRule="auto"/>
+        <w:rPr>
+          <w:rFonts w:ascii="Calibri" w:eastAsia="Calibri" w:hAnsi="Calibri" w:cs="Calibri"/>
+        </w:rPr>
+      </w:pPr>
+      <w:r>
+        <w:rPr>
+          <w:rFonts w:ascii="Calibri" w:eastAsia="Calibri" w:hAnsi="Calibri" w:cs="Calibri"/>
+        </w:rPr>
+        <w:t xml:space="preserve">    }</w:t>
+      </w:r>
+    </w:p>
+    <w:p>
+      <w:pPr>
+        <w:spacing w:after="200" w:line="276" w:lineRule="auto"/>
+        <w:rPr>
+          <w:rFonts w:ascii="Calibri" w:eastAsia="Calibri" w:hAnsi="Calibri" w:cs="Calibri"/>
+        </w:rPr>
+      </w:pPr>
+      <w:r>
+        <w:rPr>
+          <w:rFonts w:ascii="Calibri" w:eastAsia="Calibri" w:hAnsi="Calibri" w:cs="Calibri"/>
+        </w:rPr>
+        <w:t>}</w:t>
+      </w:r>
+    </w:p>
+    <w:p>
+      <w:pPr>
+        <w:spacing w:after="200" w:line="276" w:lineRule="auto"/>
+        <w:rPr>
+          <w:rFonts w:ascii="SimSun" w:eastAsia="SimSun" w:hAnsi="SimSun" w:cs="SimSun"/>
+        </w:rPr>
+      </w:pPr>
+    </w:p>
+    <w:p>
+      <w:pPr>
+        <w:spacing w:after="200" w:line="276" w:lineRule="auto"/>
+        <w:rPr>
+          <w:rFonts w:ascii="SimSun" w:eastAsia="SimSun" w:hAnsi="SimSun" w:cs="SimSun"/>
+        </w:rPr>
+      </w:pPr>
+      <w:r>
+        <w:rPr>
+          <w:rFonts w:ascii="SimSun" w:eastAsia="SimSun" w:hAnsi="SimSun" w:cs="SimSun"/>
+        </w:rPr>
+        <w:t>3/29</w:t>
+      </w:r>
+    </w:p>
+    <w:p>
+      <w:pPr>
+        <w:spacing w:after="200" w:line="276" w:lineRule="auto"/>
+        <w:rPr>
+          <w:rFonts w:ascii="Calibri" w:eastAsia="Calibri" w:hAnsi="Calibri" w:cs="Calibri"/>
+        </w:rPr>
+      </w:pPr>
+      <w:r>
+        <w:rPr>
+          <w:rFonts w:ascii="Calibri" w:eastAsia="Calibri" w:hAnsi="Calibri" w:cs="Calibri"/>
+        </w:rPr>
+        <w:t>// check if a positive integer n can be represented by sum of some consecutive integers.</w:t>
+      </w:r>
+    </w:p>
+    <w:p>
+      <w:pPr>
+        <w:spacing w:after="200" w:line="276" w:lineRule="auto"/>
+        <w:rPr>
+          <w:rFonts w:ascii="Calibri" w:eastAsia="Calibri" w:hAnsi="Calibri" w:cs="Calibri"/>
+        </w:rPr>
+      </w:pPr>
+      <w:r>
+        <w:rPr>
+          <w:rFonts w:ascii="Calibri" w:eastAsia="Calibri" w:hAnsi="Calibri" w:cs="Calibri"/>
+        </w:rPr>
+        <w:t>// if n = 100.</w:t>
+      </w:r>
+    </w:p>
+    <w:p>
+      <w:pPr>
+        <w:spacing w:after="200" w:line="276" w:lineRule="auto"/>
+        <w:rPr>
+          <w:rFonts w:ascii="Calibri" w:eastAsia="Calibri" w:hAnsi="Calibri" w:cs="Calibri"/>
+        </w:rPr>
+      </w:pPr>
+      <w:r>
+        <w:rPr>
+          <w:rFonts w:ascii="Calibri" w:eastAsia="Calibri" w:hAnsi="Calibri" w:cs="Calibri"/>
+        </w:rPr>
+        <w:t>// then output 100 = 9 + 10 + 11 + 12 + 13 + 14 + 15 + 16</w:t>
+      </w:r>
+    </w:p>
+    <w:p>
+      <w:pPr>
+        <w:spacing w:after="200" w:line="276" w:lineRule="auto"/>
+        <w:rPr>
+          <w:rFonts w:ascii="Calibri" w:eastAsia="Calibri" w:hAnsi="Calibri" w:cs="Calibri"/>
+        </w:rPr>
+      </w:pPr>
+      <w:r>
+        <w:rPr>
+          <w:rFonts w:ascii="Calibri" w:eastAsia="Calibri" w:hAnsi="Calibri" w:cs="Calibri"/>
+        </w:rPr>
+        <w:t>//             100 = 18 + 19 + 20 + 21 + 22</w:t>
+      </w:r>
+    </w:p>
+    <w:p>
+      <w:pPr>
+        <w:spacing w:after="200" w:line="276" w:lineRule="auto"/>
+        <w:rPr>
+          <w:rFonts w:ascii="Calibri" w:eastAsia="Calibri" w:hAnsi="Calibri" w:cs="Calibri"/>
+        </w:rPr>
+      </w:pPr>
+      <w:r>
+        <w:rPr>
+          <w:rFonts w:ascii="Calibri" w:eastAsia="Calibri" w:hAnsi="Calibri" w:cs="Calibri"/>
+        </w:rPr>
+        <w:t>// Two error in the code.</w:t>
+      </w:r>
+    </w:p>
+    <w:p>
+      <w:pPr>
+        <w:spacing w:after="200" w:line="276" w:lineRule="auto"/>
+        <w:rPr>
+          <w:rFonts w:ascii="Calibri" w:eastAsia="Calibri" w:hAnsi="Calibri" w:cs="Calibri"/>
+        </w:rPr>
+      </w:pPr>
+      <w:r>
+        <w:rPr>
+          <w:rFonts w:ascii="Calibri" w:eastAsia="Calibri" w:hAnsi="Calibri" w:cs="Calibri"/>
+        </w:rPr>
+        <w:t>#include &lt;stdio.h&gt;</w:t>
+      </w:r>
+    </w:p>
+    <w:p>
+      <w:pPr>
+        <w:spacing w:after="200" w:line="276" w:lineRule="auto"/>
+        <w:rPr>
+          <w:rFonts w:ascii="Calibri" w:eastAsia="Calibri" w:hAnsi="Calibri" w:cs="Calibri"/>
+        </w:rPr>
+      </w:pPr>
+    </w:p>
+    <w:p>
+      <w:pPr>
+        <w:spacing w:after="200" w:line="276" w:lineRule="auto"/>
+        <w:rPr>
+          <w:rFonts w:ascii="Calibri" w:eastAsia="Calibri" w:hAnsi="Calibri" w:cs="Calibri"/>
+        </w:rPr>
+      </w:pPr>
+      <w:r>
+        <w:rPr>
+          <w:rFonts w:ascii="Calibri" w:eastAsia="Calibri" w:hAnsi="Calibri" w:cs="Calibri"/>
+        </w:rPr>
+        <w:lastRenderedPageBreak/>
+        <w:t>void fun(int n)</w:t>
+      </w:r>
+    </w:p>
+    <w:p>
+      <w:pPr>
+        <w:spacing w:after="200" w:line="276" w:lineRule="auto"/>
+        <w:rPr>
+          <w:rFonts w:ascii="Calibri" w:eastAsia="Calibri" w:hAnsi="Calibri" w:cs="Calibri"/>
+        </w:rPr>
+      </w:pPr>
+      <w:r>
+        <w:rPr>
+          <w:rFonts w:ascii="Calibri" w:eastAsia="Calibri" w:hAnsi="Calibri" w:cs="Calibri"/>
+        </w:rPr>
+        <w:t>{</w:t>
+      </w:r>
+    </w:p>
+    <w:p>
+      <w:pPr>
+        <w:spacing w:after="200" w:line="276" w:lineRule="auto"/>
+        <w:rPr>
+          <w:rFonts w:ascii="Calibri" w:eastAsia="Calibri" w:hAnsi="Calibri" w:cs="Calibri"/>
+        </w:rPr>
+      </w:pPr>
+      <w:r>
+        <w:rPr>
+          <w:rFonts w:ascii="Calibri" w:eastAsia="Calibri" w:hAnsi="Calibri" w:cs="Calibri"/>
+        </w:rPr>
+        <w:t xml:space="preserve">    int j, b, c, m, flag = 0;</w:t>
+      </w:r>
+    </w:p>
+    <w:p>
+      <w:pPr>
+        <w:spacing w:after="200" w:line="276" w:lineRule="auto"/>
+        <w:rPr>
+          <w:rFonts w:ascii="Calibri" w:eastAsia="Calibri" w:hAnsi="Calibri" w:cs="Calibri"/>
+        </w:rPr>
+      </w:pPr>
+      <w:r>
+        <w:rPr>
+          <w:rFonts w:ascii="Calibri" w:eastAsia="Calibri" w:hAnsi="Calibri" w:cs="Calibri"/>
+        </w:rPr>
+        <w:t xml:space="preserve">    for (b = 1; b &lt;= n / 2; b++) {</w:t>
+      </w:r>
+    </w:p>
+    <w:p>
+      <w:pPr>
+        <w:spacing w:after="200" w:line="276" w:lineRule="auto"/>
+        <w:rPr>
+          <w:rFonts w:ascii="Calibri" w:eastAsia="Calibri" w:hAnsi="Calibri" w:cs="Calibri"/>
+        </w:rPr>
+      </w:pPr>
+      <w:r>
+        <w:rPr>
+          <w:rFonts w:ascii="Calibri" w:eastAsia="Calibri" w:hAnsi="Calibri" w:cs="Calibri"/>
+        </w:rPr>
+        <w:t xml:space="preserve">        n = m; // error  m = n</w:t>
+      </w:r>
+    </w:p>
+    <w:p>
+      <w:pPr>
+        <w:spacing w:after="200" w:line="276" w:lineRule="auto"/>
+        <w:rPr>
+          <w:rFonts w:ascii="Calibri" w:eastAsia="Calibri" w:hAnsi="Calibri" w:cs="Calibri"/>
+        </w:rPr>
+      </w:pPr>
+      <w:r>
+        <w:rPr>
+          <w:rFonts w:ascii="Calibri" w:eastAsia="Calibri" w:hAnsi="Calibri" w:cs="Calibri"/>
+        </w:rPr>
+        <w:t xml:space="preserve">        c = b;</w:t>
+      </w:r>
+    </w:p>
+    <w:p>
+      <w:pPr>
+        <w:spacing w:after="200" w:line="276" w:lineRule="auto"/>
+        <w:rPr>
+          <w:rFonts w:ascii="Calibri" w:eastAsia="Calibri" w:hAnsi="Calibri" w:cs="Calibri"/>
+        </w:rPr>
+      </w:pPr>
+      <w:r>
+        <w:rPr>
+          <w:rFonts w:ascii="Calibri" w:eastAsia="Calibri" w:hAnsi="Calibri" w:cs="Calibri"/>
+        </w:rPr>
+        <w:t xml:space="preserve">        while (m != 0 &amp;&amp; m &gt;= c) {</w:t>
+      </w:r>
+    </w:p>
+    <w:p>
+      <w:pPr>
+        <w:spacing w:after="200" w:line="276" w:lineRule="auto"/>
+        <w:rPr>
+          <w:rFonts w:ascii="Calibri" w:eastAsia="Calibri" w:hAnsi="Calibri" w:cs="Calibri"/>
+        </w:rPr>
+      </w:pPr>
+      <w:r>
+        <w:rPr>
+          <w:rFonts w:ascii="Calibri" w:eastAsia="Calibri" w:hAnsi="Calibri" w:cs="Calibri"/>
+        </w:rPr>
+        <w:t xml:space="preserve">            m = m - c;</w:t>
+      </w:r>
+    </w:p>
+    <w:p>
+      <w:pPr>
+        <w:spacing w:after="200" w:line="276" w:lineRule="auto"/>
+        <w:rPr>
+          <w:rFonts w:ascii="Calibri" w:eastAsia="Calibri" w:hAnsi="Calibri" w:cs="Calibri"/>
+        </w:rPr>
+      </w:pPr>
+      <w:r>
+        <w:rPr>
+          <w:rFonts w:ascii="Calibri" w:eastAsia="Calibri" w:hAnsi="Calibri" w:cs="Calibri"/>
+        </w:rPr>
+        <w:t xml:space="preserve">            c++;</w:t>
+      </w:r>
+    </w:p>
+    <w:p>
+      <w:pPr>
+        <w:spacing w:after="200" w:line="276" w:lineRule="auto"/>
+        <w:rPr>
+          <w:rFonts w:ascii="Calibri" w:eastAsia="Calibri" w:hAnsi="Calibri" w:cs="Calibri"/>
+        </w:rPr>
+      </w:pPr>
+      <w:r>
+        <w:rPr>
+          <w:rFonts w:ascii="Calibri" w:eastAsia="Calibri" w:hAnsi="Calibri" w:cs="Calibri"/>
+        </w:rPr>
+        <w:t xml:space="preserve">        }</w:t>
+      </w:r>
+    </w:p>
+    <w:p>
+      <w:pPr>
+        <w:spacing w:after="200" w:line="276" w:lineRule="auto"/>
+        <w:rPr>
+          <w:rFonts w:ascii="Calibri" w:eastAsia="Calibri" w:hAnsi="Calibri" w:cs="Calibri"/>
+        </w:rPr>
+      </w:pPr>
+    </w:p>
+    <w:p>
+      <w:pPr>
+        <w:spacing w:after="200" w:line="276" w:lineRule="auto"/>
+        <w:rPr>
+          <w:rFonts w:ascii="Calibri" w:eastAsia="Calibri" w:hAnsi="Calibri" w:cs="Calibri"/>
+        </w:rPr>
+      </w:pPr>
+      <w:r>
+        <w:rPr>
+          <w:rFonts w:ascii="Calibri" w:eastAsia="Calibri" w:hAnsi="Calibri" w:cs="Calibri"/>
+        </w:rPr>
+        <w:t xml:space="preserve">        if (m != 0) { // error  m == 0</w:t>
+      </w:r>
+    </w:p>
+    <w:p>
+      <w:pPr>
+        <w:spacing w:after="200" w:line="276" w:lineRule="auto"/>
+        <w:rPr>
+          <w:rFonts w:ascii="Calibri" w:eastAsia="Calibri" w:hAnsi="Calibri" w:cs="Calibri"/>
+        </w:rPr>
+      </w:pPr>
+      <w:r>
+        <w:rPr>
+          <w:rFonts w:ascii="Calibri" w:eastAsia="Calibri" w:hAnsi="Calibri" w:cs="Calibri"/>
+        </w:rPr>
+        <w:t xml:space="preserve">            printf("%d = ", n);</w:t>
+      </w:r>
+    </w:p>
+    <w:p>
+      <w:pPr>
+        <w:spacing w:after="200" w:line="276" w:lineRule="auto"/>
+        <w:rPr>
+          <w:rFonts w:ascii="Calibri" w:eastAsia="Calibri" w:hAnsi="Calibri" w:cs="Calibri"/>
+        </w:rPr>
+      </w:pPr>
+      <w:r>
+        <w:rPr>
+          <w:rFonts w:ascii="Calibri" w:eastAsia="Calibri" w:hAnsi="Calibri" w:cs="Calibri"/>
+        </w:rPr>
+        <w:t xml:space="preserve">            for (j = b; j &lt; c - 1; j++)</w:t>
+      </w:r>
+    </w:p>
+    <w:p>
+      <w:pPr>
+        <w:spacing w:after="200" w:line="276" w:lineRule="auto"/>
+        <w:rPr>
+          <w:rFonts w:ascii="Calibri" w:eastAsia="Calibri" w:hAnsi="Calibri" w:cs="Calibri"/>
+        </w:rPr>
+      </w:pPr>
+      <w:r>
+        <w:rPr>
+          <w:rFonts w:ascii="Calibri" w:eastAsia="Calibri" w:hAnsi="Calibri" w:cs="Calibri"/>
+        </w:rPr>
+        <w:t xml:space="preserve">                printf("%d + ", j);</w:t>
+      </w:r>
+    </w:p>
+    <w:p>
+      <w:pPr>
+        <w:spacing w:after="200" w:line="276" w:lineRule="auto"/>
+        <w:rPr>
+          <w:rFonts w:ascii="Calibri" w:eastAsia="Calibri" w:hAnsi="Calibri" w:cs="Calibri"/>
+        </w:rPr>
+      </w:pPr>
+      <w:r>
+        <w:rPr>
+          <w:rFonts w:ascii="Calibri" w:eastAsia="Calibri" w:hAnsi="Calibri" w:cs="Calibri"/>
+        </w:rPr>
+        <w:t xml:space="preserve">            printf("%d\n", j);</w:t>
+      </w:r>
+    </w:p>
+    <w:p>
+      <w:pPr>
+        <w:spacing w:after="200" w:line="276" w:lineRule="auto"/>
+        <w:rPr>
+          <w:rFonts w:ascii="Calibri" w:eastAsia="Calibri" w:hAnsi="Calibri" w:cs="Calibri"/>
+        </w:rPr>
+      </w:pPr>
+      <w:r>
+        <w:rPr>
+          <w:rFonts w:ascii="Calibri" w:eastAsia="Calibri" w:hAnsi="Calibri" w:cs="Calibri"/>
+        </w:rPr>
+        <w:t xml:space="preserve">            flag = 1;</w:t>
+      </w:r>
+    </w:p>
+    <w:p>
+      <w:pPr>
+        <w:spacing w:after="200" w:line="276" w:lineRule="auto"/>
+        <w:rPr>
+          <w:rFonts w:ascii="Calibri" w:eastAsia="Calibri" w:hAnsi="Calibri" w:cs="Calibri"/>
+        </w:rPr>
+      </w:pPr>
+      <w:r>
+        <w:rPr>
+          <w:rFonts w:ascii="Calibri" w:eastAsia="Calibri" w:hAnsi="Calibri" w:cs="Calibri"/>
+        </w:rPr>
+        <w:t xml:space="preserve">        }</w:t>
+      </w:r>
+    </w:p>
+    <w:p>
+      <w:pPr>
+        <w:spacing w:after="200" w:line="276" w:lineRule="auto"/>
+        <w:rPr>
+          <w:rFonts w:ascii="Calibri" w:eastAsia="Calibri" w:hAnsi="Calibri" w:cs="Calibri"/>
+        </w:rPr>
+      </w:pPr>
+      <w:r>
+        <w:rPr>
+          <w:rFonts w:ascii="Calibri" w:eastAsia="Calibri" w:hAnsi="Calibri" w:cs="Calibri"/>
+        </w:rPr>
+        <w:t xml:space="preserve">    }</w:t>
+      </w:r>
+    </w:p>
+    <w:p>
+      <w:pPr>
+        <w:spacing w:after="200" w:line="276" w:lineRule="auto"/>
+        <w:rPr>
+          <w:rFonts w:ascii="Calibri" w:eastAsia="Calibri" w:hAnsi="Calibri" w:cs="Calibri"/>
+        </w:rPr>
+      </w:pPr>
+      <w:r>
+        <w:rPr>
+          <w:rFonts w:ascii="Calibri" w:eastAsia="Calibri" w:hAnsi="Calibri" w:cs="Calibri"/>
+        </w:rPr>
+        <w:t xml:space="preserve">    if (flag == 0) {</w:t>
+      </w:r>
+    </w:p>
+    <w:p>
+      <w:pPr>
+        <w:spacing w:after="200" w:line="276" w:lineRule="auto"/>
+        <w:rPr>
+          <w:rFonts w:ascii="Calibri" w:eastAsia="Calibri" w:hAnsi="Calibri" w:cs="Calibri"/>
+        </w:rPr>
+      </w:pPr>
+      <w:r>
+        <w:rPr>
+          <w:rFonts w:ascii="Calibri" w:eastAsia="Calibri" w:hAnsi="Calibri" w:cs="Calibri"/>
+        </w:rPr>
+        <w:t xml:space="preserve">        printf("Couldn't find.");</w:t>
+      </w:r>
+    </w:p>
+    <w:p>
+      <w:pPr>
+        <w:spacing w:after="200" w:line="276" w:lineRule="auto"/>
+        <w:rPr>
+          <w:rFonts w:ascii="Calibri" w:eastAsia="Calibri" w:hAnsi="Calibri" w:cs="Calibri"/>
+        </w:rPr>
+      </w:pPr>
+      <w:r>
+        <w:rPr>
+          <w:rFonts w:ascii="Calibri" w:eastAsia="Calibri" w:hAnsi="Calibri" w:cs="Calibri"/>
+        </w:rPr>
+        <w:t xml:space="preserve">    }</w:t>
+      </w:r>
+    </w:p>
+    <w:p>
+      <w:pPr>
+        <w:spacing w:after="200" w:line="276" w:lineRule="auto"/>
+        <w:rPr>
+          <w:rFonts w:ascii="Calibri" w:eastAsia="Calibri" w:hAnsi="Calibri" w:cs="Calibri"/>
+        </w:rPr>
+      </w:pPr>
+      <w:r>
+        <w:rPr>
+          <w:rFonts w:ascii="Calibri" w:eastAsia="Calibri" w:hAnsi="Calibri" w:cs="Calibri"/>
+        </w:rPr>
+        <w:t>}</w:t>
+      </w:r>
+    </w:p>
+    <w:p>
+      <w:pPr>
+        <w:spacing w:after="200" w:line="276" w:lineRule="auto"/>
+        <w:rPr>
+          <w:rFonts w:ascii="Calibri" w:eastAsia="Calibri" w:hAnsi="Calibri" w:cs="Calibri"/>
+        </w:rPr>
+      </w:pPr>
+    </w:p>
+    <w:p>
+      <w:pPr>
+        <w:spacing w:after="200" w:line="276" w:lineRule="auto"/>
+        <w:rPr>
+          <w:rFonts w:ascii="Calibri" w:eastAsia="Calibri" w:hAnsi="Calibri" w:cs="Calibri"/>
+        </w:rPr>
+      </w:pPr>
+      <w:r>
+        <w:rPr>
+          <w:rFonts w:ascii="Calibri" w:eastAsia="Calibri" w:hAnsi="Calibri" w:cs="Calibri"/>
+        </w:rPr>
+        <w:t>int main()</w:t>
+      </w:r>
+    </w:p>
+    <w:p>
+      <w:pPr>
+        <w:spacing w:after="200" w:line="276" w:lineRule="auto"/>
+        <w:rPr>
+          <w:rFonts w:ascii="Calibri" w:eastAsia="Calibri" w:hAnsi="Calibri" w:cs="Calibri"/>
+        </w:rPr>
+      </w:pPr>
+      <w:r>
+        <w:rPr>
+          <w:rFonts w:ascii="Calibri" w:eastAsia="Calibri" w:hAnsi="Calibri" w:cs="Calibri"/>
+        </w:rPr>
+        <w:lastRenderedPageBreak/>
+        <w:t>{</w:t>
+      </w:r>
+    </w:p>
+    <w:p>
+      <w:pPr>
+        <w:spacing w:after="200" w:line="276" w:lineRule="auto"/>
+        <w:rPr>
+          <w:rFonts w:ascii="Calibri" w:eastAsia="Calibri" w:hAnsi="Calibri" w:cs="Calibri"/>
+        </w:rPr>
+      </w:pPr>
+      <w:r>
+        <w:rPr>
+          <w:rFonts w:ascii="Calibri" w:eastAsia="Calibri" w:hAnsi="Calibri" w:cs="Calibri"/>
+        </w:rPr>
+        <w:t xml:space="preserve">    int n;</w:t>
+      </w:r>
+    </w:p>
+    <w:p>
+      <w:pPr>
+        <w:spacing w:after="200" w:line="276" w:lineRule="auto"/>
+        <w:rPr>
+          <w:rFonts w:ascii="Calibri" w:eastAsia="Calibri" w:hAnsi="Calibri" w:cs="Calibri"/>
+        </w:rPr>
+      </w:pPr>
+      <w:r>
+        <w:rPr>
+          <w:rFonts w:ascii="Calibri" w:eastAsia="Calibri" w:hAnsi="Calibri" w:cs="Calibri"/>
+        </w:rPr>
+        <w:t xml:space="preserve">    printf("input: ");</w:t>
+      </w:r>
+    </w:p>
+    <w:p>
+      <w:pPr>
+        <w:spacing w:after="200" w:line="276" w:lineRule="auto"/>
+        <w:rPr>
+          <w:rFonts w:ascii="Calibri" w:eastAsia="Calibri" w:hAnsi="Calibri" w:cs="Calibri"/>
+        </w:rPr>
+      </w:pPr>
+      <w:r>
+        <w:rPr>
+          <w:rFonts w:ascii="Calibri" w:eastAsia="Calibri" w:hAnsi="Calibri" w:cs="Calibri"/>
+        </w:rPr>
+        <w:t xml:space="preserve">    scanf_s("%d", &amp;n);</w:t>
+      </w:r>
+    </w:p>
+    <w:p>
+      <w:pPr>
+        <w:spacing w:after="200" w:line="276" w:lineRule="auto"/>
+        <w:rPr>
+          <w:rFonts w:ascii="Calibri" w:eastAsia="Calibri" w:hAnsi="Calibri" w:cs="Calibri"/>
+        </w:rPr>
+      </w:pPr>
+      <w:r>
+        <w:rPr>
+          <w:rFonts w:ascii="Calibri" w:eastAsia="Calibri" w:hAnsi="Calibri" w:cs="Calibri"/>
+        </w:rPr>
+        <w:t xml:space="preserve">    fun(n);</w:t>
+      </w:r>
+    </w:p>
+    <w:p>
+      <w:pPr>
+        <w:spacing w:after="200" w:line="276" w:lineRule="auto"/>
+        <w:rPr>
+          <w:rFonts w:ascii="Calibri" w:eastAsia="Calibri" w:hAnsi="Calibri" w:cs="Calibri"/>
+        </w:rPr>
+      </w:pPr>
+      <w:r>
+        <w:rPr>
+          <w:rFonts w:ascii="Calibri" w:eastAsia="Calibri" w:hAnsi="Calibri" w:cs="Calibri"/>
+        </w:rPr>
+        <w:t>}</w:t>
+      </w:r>
+    </w:p>
+    <w:p>
+      <w:pPr>
+        <w:spacing w:after="200" w:line="276" w:lineRule="auto"/>
+        <w:rPr>
+          <w:rFonts w:ascii="SimSun" w:eastAsia="SimSun" w:hAnsi="SimSun" w:cs="SimSun"/>
+        </w:rPr>
+      </w:pPr>
+    </w:p>
+    <w:p>
+      <w:pPr>
+        <w:spacing w:after="200" w:line="276" w:lineRule="auto"/>
+        <w:rPr>
+          <w:rFonts w:ascii="SimSun" w:eastAsia="SimSun" w:hAnsi="SimSun" w:cs="SimSun"/>
+        </w:rPr>
+      </w:pPr>
+      <w:r>
+        <w:rPr>
+          <w:rFonts w:ascii="SimSun" w:eastAsia="SimSun" w:hAnsi="SimSun" w:cs="SimSun"/>
+        </w:rPr>
+        <w:t>3/27</w:t>
+      </w:r>
+    </w:p>
+    <w:p>
+      <w:pPr>
+        <w:spacing w:after="200" w:line="276" w:lineRule="auto"/>
+        <w:rPr>
+          <w:rFonts w:ascii="SimSun" w:eastAsia="SimSun" w:hAnsi="SimSun" w:cs="SimSun"/>
+        </w:rPr>
+      </w:pPr>
+      <w:r>
+        <w:rPr>
+          <w:rFonts w:ascii="SimSun" w:eastAsia="SimSun" w:hAnsi="SimSun" w:cs="SimSun"/>
+        </w:rPr>
+        <w:t>Hint. Don't forget the all of the strings has a hidden char = 0 or '\0' and the end.</w:t>
+      </w:r>
+    </w:p>
+    <w:p>
+      <w:pPr>
+        <w:spacing w:after="200" w:line="276" w:lineRule="auto"/>
+        <w:rPr>
+          <w:rFonts w:ascii="SimSun" w:eastAsia="SimSun" w:hAnsi="SimSun" w:cs="SimSun"/>
+        </w:rPr>
+      </w:pPr>
+    </w:p>
+    <w:p>
+      <w:pPr>
+        <w:spacing w:after="200" w:line="276" w:lineRule="auto"/>
+        <w:rPr>
+          <w:rFonts w:ascii="SimSun" w:eastAsia="SimSun" w:hAnsi="SimSun" w:cs="SimSun"/>
+        </w:rPr>
+      </w:pPr>
+      <w:r>
+        <w:rPr>
+          <w:rFonts w:ascii="SimSun" w:eastAsia="SimSun" w:hAnsi="SimSun" w:cs="SimSun"/>
+        </w:rPr>
+        <w:t>1. Suppose the function "fun" has two inputs string s ( char *) and  char c, the function will search in s to find if there is a char having same value as c. if found, insert c again after this char.</w:t>
+      </w:r>
+    </w:p>
+    <w:p>
+      <w:pPr>
+        <w:spacing w:after="200" w:line="276" w:lineRule="auto"/>
+        <w:rPr>
+          <w:rFonts w:ascii="SimSun" w:eastAsia="SimSun" w:hAnsi="SimSun" w:cs="SimSun"/>
+        </w:rPr>
+      </w:pPr>
+      <w:r>
+        <w:rPr>
+          <w:rFonts w:ascii="SimSun" w:eastAsia="SimSun" w:hAnsi="SimSun" w:cs="SimSun"/>
+        </w:rPr>
+        <w:t>If input s = "bbaacda" c = 'a' . then result s = "bbaaaacdaa"</w:t>
+      </w:r>
+    </w:p>
+    <w:p>
+      <w:pPr>
+        <w:spacing w:after="200" w:line="276" w:lineRule="auto"/>
+        <w:rPr>
+          <w:rFonts w:ascii="SimSun" w:eastAsia="SimSun" w:hAnsi="SimSun" w:cs="SimSun"/>
+        </w:rPr>
+      </w:pPr>
+      <w:r>
+        <w:rPr>
+          <w:rFonts w:ascii="SimSun" w:eastAsia="SimSun" w:hAnsi="SimSun" w:cs="SimSun"/>
+        </w:rPr>
+        <w:t>try to find what to put in the blank [1] [2] and [3]</w:t>
+      </w:r>
+    </w:p>
+    <w:p>
+      <w:pPr>
+        <w:spacing w:after="200" w:line="276" w:lineRule="auto"/>
+        <w:rPr>
+          <w:rFonts w:ascii="SimSun" w:eastAsia="SimSun" w:hAnsi="SimSun" w:cs="SimSun"/>
+        </w:rPr>
+      </w:pPr>
+      <w:r>
+        <w:rPr>
+          <w:rFonts w:ascii="SimSun" w:eastAsia="SimSun" w:hAnsi="SimSun" w:cs="SimSun"/>
+        </w:rPr>
+        <w:t>[1]: ‘\0’</w:t>
+      </w:r>
+    </w:p>
+    <w:p>
+      <w:pPr>
+        <w:spacing w:after="200" w:line="276" w:lineRule="auto"/>
+        <w:rPr>
+          <w:rFonts w:ascii="SimSun" w:eastAsia="SimSun" w:hAnsi="SimSun" w:cs="SimSun"/>
+        </w:rPr>
+      </w:pPr>
+      <w:r>
+        <w:rPr>
+          <w:rFonts w:ascii="SimSun" w:eastAsia="SimSun" w:hAnsi="SimSun" w:cs="SimSun"/>
+        </w:rPr>
+        <w:t>[2]: ‘0’</w:t>
+      </w:r>
+    </w:p>
+    <w:p>
+      <w:pPr>
+        <w:spacing w:after="200" w:line="276" w:lineRule="auto"/>
+        <w:rPr>
+          <w:rFonts w:ascii="SimSun" w:eastAsia="SimSun" w:hAnsi="SimSun" w:cs="SimSun"/>
+        </w:rPr>
+      </w:pPr>
+      <w:r>
+        <w:rPr>
+          <w:rFonts w:ascii="SimSun" w:eastAsia="SimSun" w:hAnsi="SimSun" w:cs="SimSun"/>
+        </w:rPr>
+        <w:t>[3]: ‘c’</w:t>
+      </w:r>
+    </w:p>
+    <w:p>
+      <w:pPr>
+        <w:spacing w:after="0" w:line="240" w:lineRule="auto"/>
+        <w:rPr>
+          <w:rFonts w:ascii="Times New Roman" w:eastAsia="Times New Roman" w:hAnsi="Times New Roman" w:cs="Times New Roman"/>
           <w:color w:val="FF0000"/>
-        </w:rPr>
-        <w:t>Towing Capacity (float)</w:t>
-      </w:r>
-      <w:r>
-        <w:rPr>
-          <w:rFonts w:ascii="Calibri" w:eastAsia="Calibri" w:hAnsi="Calibri" w:cs="Calibri"/>
-        </w:rPr>
-        <w:t xml:space="preserve">. For </w:t>
-      </w:r>
-      <w:r>
-        <w:rPr>
-          <w:rFonts w:ascii="Calibri" w:eastAsia="Calibri" w:hAnsi="Calibri" w:cs="Calibri"/>
-          <w:color w:val="5B9BD5" w:themeColor="accent5"/>
-        </w:rPr>
-        <w:t>car</w:t>
-      </w:r>
-      <w:r>
-        <w:rPr>
-          <w:rFonts w:ascii="Calibri" w:eastAsia="Calibri" w:hAnsi="Calibri" w:cs="Calibri"/>
-        </w:rPr>
-        <w:t xml:space="preserve">, it has its own member </w:t>
-      </w:r>
-      <w:r>
-        <w:rPr>
-          <w:rFonts w:ascii="Calibri" w:eastAsia="Calibri" w:hAnsi="Calibri" w:cs="Calibri"/>
+          <w:sz w:val="24"/>
+          <w:szCs w:val="24"/>
+        </w:rPr>
+      </w:pPr>
+      <w:r>
+        <w:rPr>
+          <w:rFonts w:ascii="Times New Roman" w:eastAsia="Times New Roman" w:hAnsi="Times New Roman" w:cs="Times New Roman"/>
+          <w:sz w:val="24"/>
+          <w:szCs w:val="24"/>
+        </w:rPr>
+        <w:t>any memory that allocated to you is random. if you don't do initialize. anything is </w:t>
+      </w:r>
+      <w:r>
+        <w:rPr>
+          <w:rFonts w:ascii="Times New Roman" w:eastAsia="Times New Roman" w:hAnsi="Times New Roman" w:cs="Times New Roman"/>
           <w:color w:val="FF0000"/>
-        </w:rPr>
-        <w:t xml:space="preserve">Car Type </w:t>
-      </w:r>
-      <w:r>
-        <w:rPr>
-          <w:rFonts w:ascii="Calibri" w:eastAsia="Calibri" w:hAnsi="Calibri" w:cs="Calibri"/>
-        </w:rPr>
-        <w:t xml:space="preserve">(it should be an enum of Coupe and Sedan, if you don't know how to use enum, you can google). For </w:t>
-      </w:r>
-      <w:r>
-        <w:rPr>
-          <w:rFonts w:ascii="Calibri" w:eastAsia="Calibri" w:hAnsi="Calibri" w:cs="Calibri"/>
-          <w:color w:val="5B9BD5" w:themeColor="accent5"/>
-        </w:rPr>
-        <w:t>SUV</w:t>
-      </w:r>
-      <w:r>
-        <w:rPr>
-          <w:rFonts w:ascii="Calibri" w:eastAsia="Calibri" w:hAnsi="Calibri" w:cs="Calibri"/>
-        </w:rPr>
-        <w:t xml:space="preserve">, it has its own member </w:t>
-      </w:r>
-      <w:r>
-        <w:rPr>
-          <w:rFonts w:ascii="Calibri" w:eastAsia="Calibri" w:hAnsi="Calibri" w:cs="Calibri"/>
-          <w:color w:val="FF0000"/>
-        </w:rPr>
-        <w:t xml:space="preserve">AWD </w:t>
-      </w:r>
-      <w:r>
-        <w:rPr>
-          <w:rFonts w:ascii="Calibri" w:eastAsia="Calibri" w:hAnsi="Calibri" w:cs="Calibri"/>
-        </w:rPr>
-        <w:t xml:space="preserve">(bool, check the meaning of AWD if you don't now). And their own </w:t>
-      </w:r>
-      <w:r>
-        <w:rPr>
-          <w:rFonts w:ascii="Calibri" w:eastAsia="Calibri" w:hAnsi="Calibri" w:cs="Calibri"/>
-          <w:color w:val="FF0000"/>
-        </w:rPr>
-        <w:t>get and set</w:t>
-      </w:r>
-      <w:r>
-        <w:rPr>
-          <w:rFonts w:ascii="Calibri" w:eastAsia="Calibri" w:hAnsi="Calibri" w:cs="Calibri"/>
-        </w:rPr>
-        <w:t>. These members are also not allowed to be accessed from outside, need to use Get and Set to access.</w:t>
-      </w:r>
-    </w:p>
-    <w:p>
-      <w:pPr>
-        <w:spacing w:after="200" w:line="276" w:lineRule="auto"/>
-        <w:rPr>
-          <w:rFonts w:ascii="Calibri" w:eastAsia="Calibri" w:hAnsi="Calibri" w:cs="Calibri"/>
-        </w:rPr>
-      </w:pPr>
-      <w:r>
-        <w:rPr>
-          <w:rFonts w:ascii="Calibri" w:eastAsia="Calibri" w:hAnsi="Calibri" w:cs="Calibri"/>
-        </w:rPr>
-        <w:t xml:space="preserve">4. Set the </w:t>
-      </w:r>
-      <w:r>
-        <w:rPr>
-          <w:rFonts w:ascii="Calibri" w:eastAsia="Calibri" w:hAnsi="Calibri" w:cs="Calibri"/>
-          <w:color w:val="FF0000"/>
-        </w:rPr>
-        <w:t>Vehicle Type</w:t>
-      </w:r>
-      <w:r>
-        <w:rPr>
-          <w:rFonts w:ascii="Calibri" w:eastAsia="Calibri" w:hAnsi="Calibri" w:cs="Calibri"/>
-        </w:rPr>
-        <w:t xml:space="preserve"> (enum) in the </w:t>
-      </w:r>
-      <w:r>
-        <w:rPr>
-          <w:rFonts w:ascii="Calibri" w:eastAsia="Calibri" w:hAnsi="Calibri" w:cs="Calibri"/>
-          <w:color w:val="FF0000"/>
-        </w:rPr>
-        <w:t>constructor.</w:t>
-      </w:r>
-    </w:p>
-    <w:p>
-      <w:pPr>
-        <w:spacing w:after="200" w:line="276" w:lineRule="auto"/>
-        <w:rPr>
-          <w:rFonts w:ascii="Calibri" w:eastAsia="Calibri" w:hAnsi="Calibri" w:cs="Calibri"/>
-        </w:rPr>
-      </w:pPr>
-      <w:r>
-        <w:rPr>
-          <w:rFonts w:ascii="Calibri" w:eastAsia="Calibri" w:hAnsi="Calibri" w:cs="Calibri"/>
-        </w:rPr>
-        <w:t xml:space="preserve">5. If an object of Truck, Car and SUV, is pointed by a </w:t>
-      </w:r>
-      <w:r>
-        <w:rPr>
-          <w:rFonts w:ascii="Calibri" w:eastAsia="Calibri" w:hAnsi="Calibri" w:cs="Calibri"/>
-          <w:color w:val="5B9BD5" w:themeColor="accent5"/>
-        </w:rPr>
-        <w:t>Vehicle pointer</w:t>
-      </w:r>
-      <w:r>
-        <w:rPr>
-          <w:rFonts w:ascii="Calibri" w:eastAsia="Calibri" w:hAnsi="Calibri" w:cs="Calibri"/>
-        </w:rPr>
-        <w:t>, you should be able to call the member function "</w:t>
-      </w:r>
-      <w:r>
-        <w:rPr>
-          <w:rFonts w:ascii="Calibri" w:eastAsia="Calibri" w:hAnsi="Calibri" w:cs="Calibri"/>
-          <w:color w:val="C00000"/>
-        </w:rPr>
-        <w:t>GetVehicleType</w:t>
-      </w:r>
-      <w:r>
-        <w:rPr>
-          <w:rFonts w:ascii="Calibri" w:eastAsia="Calibri" w:hAnsi="Calibri" w:cs="Calibri"/>
-        </w:rPr>
-        <w:t xml:space="preserve">" of Vehicle to get the type of the object. It should be an </w:t>
-      </w:r>
-      <w:r>
-        <w:rPr>
-          <w:rFonts w:ascii="Calibri" w:eastAsia="Calibri" w:hAnsi="Calibri" w:cs="Calibri"/>
-          <w:color w:val="C00000"/>
-        </w:rPr>
-        <w:t>enum</w:t>
-      </w:r>
-      <w:r>
-        <w:rPr>
-          <w:rFonts w:ascii="Calibri" w:eastAsia="Calibri" w:hAnsi="Calibri" w:cs="Calibri"/>
-        </w:rPr>
-        <w:t xml:space="preserve"> of Truck, Car or SUV. Here there is </w:t>
-      </w:r>
-      <w:r>
-        <w:rPr>
-          <w:rFonts w:ascii="Calibri" w:eastAsia="Calibri" w:hAnsi="Calibri" w:cs="Calibri"/>
-          <w:color w:val="C00000"/>
-        </w:rPr>
-        <w:t>NO need to use virtual function</w:t>
-      </w:r>
-      <w:r>
-        <w:rPr>
-          <w:rFonts w:ascii="Calibri" w:eastAsia="Calibri" w:hAnsi="Calibri" w:cs="Calibri"/>
-        </w:rPr>
-        <w:t>.</w:t>
-      </w:r>
-    </w:p>
-    <w:p>
-      <w:pPr>
-        <w:spacing w:after="200" w:line="276" w:lineRule="auto"/>
-        <w:rPr>
-          <w:rFonts w:ascii="Calibri" w:eastAsia="Calibri" w:hAnsi="Calibri" w:cs="Calibri"/>
-        </w:rPr>
-      </w:pPr>
-      <w:r>
-        <w:rPr>
-          <w:rFonts w:ascii="Calibri" w:eastAsia="Calibri" w:hAnsi="Calibri" w:cs="Calibri"/>
-        </w:rPr>
-        <w:t>6. If an object of Truck, Car and SUV, is pointed by a Vehicle pointer, you should be able to call the member function "</w:t>
-      </w:r>
-      <w:r>
-        <w:rPr>
-          <w:rFonts w:ascii="Calibri" w:eastAsia="Calibri" w:hAnsi="Calibri" w:cs="Calibri"/>
-          <w:color w:val="C00000"/>
-        </w:rPr>
-        <w:t>GetMonthlyCost</w:t>
-      </w:r>
-      <w:r>
-        <w:rPr>
-          <w:rFonts w:ascii="Calibri" w:eastAsia="Calibri" w:hAnsi="Calibri" w:cs="Calibri"/>
-        </w:rPr>
-        <w:t xml:space="preserve">" of vehicle to get different monthly cost for the truck, car and suv. For </w:t>
-      </w:r>
-      <w:r>
-        <w:rPr>
-          <w:rFonts w:ascii="Calibri" w:eastAsia="Calibri" w:hAnsi="Calibri" w:cs="Calibri"/>
-          <w:color w:val="5B9BD5" w:themeColor="accent5"/>
-        </w:rPr>
-        <w:t>truck</w:t>
-      </w:r>
-      <w:r>
-        <w:rPr>
-          <w:rFonts w:ascii="Calibri" w:eastAsia="Calibri" w:hAnsi="Calibri" w:cs="Calibri"/>
-        </w:rPr>
-        <w:t xml:space="preserve">, the monthly cost is </w:t>
-      </w:r>
-      <w:r>
-        <w:rPr>
-          <w:rFonts w:ascii="Calibri" w:eastAsia="Calibri" w:hAnsi="Calibri" w:cs="Calibri"/>
-          <w:color w:val="C00000"/>
-        </w:rPr>
-        <w:t>MPG * Tow Capacity / 100</w:t>
-      </w:r>
-      <w:r>
-        <w:rPr>
-          <w:rFonts w:ascii="Calibri" w:eastAsia="Calibri" w:hAnsi="Calibri" w:cs="Calibri"/>
-        </w:rPr>
-        <w:t xml:space="preserve">; for </w:t>
-      </w:r>
-      <w:r>
-        <w:rPr>
-          <w:rFonts w:ascii="Calibri" w:eastAsia="Calibri" w:hAnsi="Calibri" w:cs="Calibri"/>
-          <w:color w:val="5B9BD5" w:themeColor="accent5"/>
-        </w:rPr>
-        <w:t>car</w:t>
-      </w:r>
-      <w:r>
-        <w:rPr>
-          <w:rFonts w:ascii="Calibri" w:eastAsia="Calibri" w:hAnsi="Calibri" w:cs="Calibri"/>
-        </w:rPr>
-        <w:t xml:space="preserve">, the montly cost is </w:t>
-      </w:r>
-      <w:r>
-        <w:rPr>
-          <w:rFonts w:ascii="Calibri" w:eastAsia="Calibri" w:hAnsi="Calibri" w:cs="Calibri"/>
-          <w:color w:val="C00000"/>
-        </w:rPr>
-        <w:t>MPG * 30</w:t>
-      </w:r>
-      <w:r>
-        <w:rPr>
-          <w:rFonts w:ascii="Calibri" w:eastAsia="Calibri" w:hAnsi="Calibri" w:cs="Calibri"/>
-        </w:rPr>
-        <w:t xml:space="preserve"> for sedan, </w:t>
-      </w:r>
-      <w:r>
-        <w:rPr>
-          <w:rFonts w:ascii="Calibri" w:eastAsia="Calibri" w:hAnsi="Calibri" w:cs="Calibri"/>
-          <w:color w:val="C00000"/>
-        </w:rPr>
-        <w:t>MPG * 35</w:t>
-      </w:r>
-      <w:r>
-        <w:rPr>
-          <w:rFonts w:ascii="Calibri" w:eastAsia="Calibri" w:hAnsi="Calibri" w:cs="Calibri"/>
-        </w:rPr>
-        <w:t xml:space="preserve"> for coupe; for </w:t>
-      </w:r>
-      <w:r>
-        <w:rPr>
-          <w:rFonts w:ascii="Calibri" w:eastAsia="Calibri" w:hAnsi="Calibri" w:cs="Calibri"/>
-          <w:color w:val="5B9BD5" w:themeColor="accent5"/>
-        </w:rPr>
-        <w:t>SUV</w:t>
-      </w:r>
-      <w:r>
-        <w:rPr>
-          <w:rFonts w:ascii="Calibri" w:eastAsia="Calibri" w:hAnsi="Calibri" w:cs="Calibri"/>
-        </w:rPr>
-        <w:t xml:space="preserve"> the monthly cost is </w:t>
-      </w:r>
-      <w:r>
-        <w:rPr>
-          <w:rFonts w:ascii="Calibri" w:eastAsia="Calibri" w:hAnsi="Calibri" w:cs="Calibri"/>
-          <w:color w:val="C00000"/>
-        </w:rPr>
-        <w:t>MPG * 40</w:t>
-      </w:r>
-      <w:r>
-        <w:rPr>
-          <w:rFonts w:ascii="Calibri" w:eastAsia="Calibri" w:hAnsi="Calibri" w:cs="Calibri"/>
-        </w:rPr>
-        <w:t xml:space="preserve"> for not AWD, </w:t>
-      </w:r>
-      <w:r>
-        <w:rPr>
-          <w:rFonts w:ascii="Calibri" w:eastAsia="Calibri" w:hAnsi="Calibri" w:cs="Calibri"/>
-          <w:color w:val="C00000"/>
-        </w:rPr>
-        <w:t>MPG * 45</w:t>
-      </w:r>
-      <w:r>
-        <w:rPr>
-          <w:rFonts w:ascii="Calibri" w:eastAsia="Calibri" w:hAnsi="Calibri" w:cs="Calibri"/>
-        </w:rPr>
-        <w:t xml:space="preserve"> for AWD. This one </w:t>
-      </w:r>
-      <w:r>
-        <w:rPr>
-          <w:rFonts w:ascii="Calibri" w:eastAsia="Calibri" w:hAnsi="Calibri" w:cs="Calibri"/>
-          <w:color w:val="C00000"/>
-        </w:rPr>
-        <w:t>use virtual function.</w:t>
-      </w:r>
-    </w:p>
-    <w:p>
-      <w:pPr>
-        <w:spacing w:after="200" w:line="276" w:lineRule="auto"/>
-        <w:rPr>
-          <w:rFonts w:ascii="Calibri" w:eastAsia="Calibri" w:hAnsi="Calibri" w:cs="Calibri"/>
-        </w:rPr>
-      </w:pPr>
-      <w:r>
-        <w:rPr>
-          <w:rFonts w:ascii="Calibri" w:eastAsia="Calibri" w:hAnsi="Calibri" w:cs="Calibri"/>
-        </w:rPr>
-        <w:t>7. You can build it without any problems.</w:t>
-      </w:r>
-    </w:p>
-    <w:p>
-      <w:pPr>
-        <w:spacing w:after="200" w:line="276" w:lineRule="auto"/>
-        <w:rPr>
-          <w:rFonts w:ascii="Calibri" w:eastAsia="Calibri" w:hAnsi="Calibri" w:cs="Calibri"/>
-        </w:rPr>
-      </w:pPr>
-      <w:r>
-        <w:rPr>
-          <w:rFonts w:ascii="Calibri" w:eastAsia="Calibri" w:hAnsi="Calibri" w:cs="Calibri"/>
-        </w:rPr>
-        <w:t>8. You can run the following main function and get correct results. And you can get build failure after you uncomment line "std::cout &lt;&lt; v-&gt;mpg &lt;&lt; std::endl; "</w:t>
-      </w:r>
-    </w:p>
-    <w:p>
-      <w:pPr>
-        <w:spacing w:after="200" w:line="276" w:lineRule="auto"/>
-        <w:rPr>
-          <w:rFonts w:ascii="Calibri" w:eastAsia="Calibri" w:hAnsi="Calibri" w:cs="Calibri"/>
-        </w:rPr>
-      </w:pPr>
-      <w:r>
-        <w:rPr>
-          <w:rFonts w:ascii="Calibri" w:eastAsia="Calibri" w:hAnsi="Calibri" w:cs="Calibri"/>
-        </w:rPr>
-        <w:t>int main()</w:t>
-      </w:r>
-    </w:p>
-    <w:p>
-      <w:pPr>
-        <w:spacing w:after="200" w:line="276" w:lineRule="auto"/>
-        <w:rPr>
-          <w:rFonts w:ascii="Calibri" w:eastAsia="Calibri" w:hAnsi="Calibri" w:cs="Calibri"/>
-        </w:rPr>
-      </w:pPr>
-      <w:r>
-        <w:rPr>
-          <w:rFonts w:ascii="Calibri" w:eastAsia="Calibri" w:hAnsi="Calibri" w:cs="Calibri"/>
-        </w:rPr>
-        <w:t>{</w:t>
-      </w:r>
-    </w:p>
-    <w:p>
-      <w:pPr>
-        <w:spacing w:after="200" w:line="276" w:lineRule="auto"/>
-        <w:rPr>
-          <w:rFonts w:ascii="Calibri" w:eastAsia="Calibri" w:hAnsi="Calibri" w:cs="Calibri"/>
-        </w:rPr>
-      </w:pPr>
-      <w:r>
-        <w:rPr>
-          <w:rFonts w:ascii="Calibri" w:eastAsia="Calibri" w:hAnsi="Calibri" w:cs="Calibri"/>
-        </w:rPr>
-        <w:t xml:space="preserve">    Car car1, car2;</w:t>
-      </w:r>
-    </w:p>
-    <w:p>
-      <w:pPr>
-        <w:spacing w:after="200" w:line="276" w:lineRule="auto"/>
-        <w:rPr>
-          <w:rFonts w:ascii="Calibri" w:eastAsia="Calibri" w:hAnsi="Calibri" w:cs="Calibri"/>
-        </w:rPr>
-      </w:pPr>
-      <w:r>
-        <w:rPr>
-          <w:rFonts w:ascii="Calibri" w:eastAsia="Calibri" w:hAnsi="Calibri" w:cs="Calibri"/>
-        </w:rPr>
-        <w:t xml:space="preserve">    Truck truck1, truck2;</w:t>
-      </w:r>
-    </w:p>
-    <w:p>
-      <w:pPr>
-        <w:spacing w:after="200" w:line="276" w:lineRule="auto"/>
-        <w:rPr>
-          <w:rFonts w:ascii="Calibri" w:eastAsia="Calibri" w:hAnsi="Calibri" w:cs="Calibri"/>
-        </w:rPr>
-      </w:pPr>
-      <w:r>
-        <w:rPr>
-          <w:rFonts w:ascii="Calibri" w:eastAsia="Calibri" w:hAnsi="Calibri" w:cs="Calibri"/>
-        </w:rPr>
-        <w:t xml:space="preserve">    SUV suv1, suv2;</w:t>
-      </w:r>
-    </w:p>
-    <w:p>
-      <w:pPr>
-        <w:spacing w:after="200" w:line="276" w:lineRule="auto"/>
-        <w:rPr>
-          <w:rFonts w:ascii="Calibri" w:eastAsia="Calibri" w:hAnsi="Calibri" w:cs="Calibri"/>
-        </w:rPr>
-      </w:pPr>
-      <w:r>
-        <w:rPr>
-          <w:rFonts w:ascii="Calibri" w:eastAsia="Calibri" w:hAnsi="Calibri" w:cs="Calibri"/>
-        </w:rPr>
-        <w:t xml:space="preserve">    Vehicle *v = nullptr;</w:t>
-      </w:r>
-    </w:p>
-    <w:p>
-      <w:pPr>
-        <w:spacing w:after="200" w:line="276" w:lineRule="auto"/>
-        <w:rPr>
-          <w:rFonts w:ascii="Calibri" w:eastAsia="Calibri" w:hAnsi="Calibri" w:cs="Calibri"/>
-        </w:rPr>
-      </w:pPr>
-    </w:p>
-    <w:p>
-      <w:pPr>
-        <w:spacing w:after="200" w:line="276" w:lineRule="auto"/>
-        <w:rPr>
-          <w:rFonts w:ascii="Calibri" w:eastAsia="Calibri" w:hAnsi="Calibri" w:cs="Calibri"/>
-        </w:rPr>
-      </w:pPr>
-      <w:r>
-        <w:rPr>
-          <w:rFonts w:ascii="Calibri" w:eastAsia="Calibri" w:hAnsi="Calibri" w:cs="Calibri"/>
-        </w:rPr>
-        <w:t xml:space="preserve">    car1.SetMPG(30);</w:t>
-      </w:r>
-    </w:p>
-    <w:p>
-      <w:pPr>
-        <w:spacing w:after="200" w:line="276" w:lineRule="auto"/>
-        <w:rPr>
-          <w:rFonts w:ascii="Calibri" w:eastAsia="Calibri" w:hAnsi="Calibri" w:cs="Calibri"/>
-        </w:rPr>
-      </w:pPr>
-      <w:r>
-        <w:rPr>
-          <w:rFonts w:ascii="Calibri" w:eastAsia="Calibri" w:hAnsi="Calibri" w:cs="Calibri"/>
-        </w:rPr>
-        <w:lastRenderedPageBreak/>
-        <w:t xml:space="preserve">    car1.SetCarType(CAR_TYPE_SEDAN); // this will work after you add the enum</w:t>
-      </w:r>
-    </w:p>
-    <w:p>
-      <w:pPr>
-        <w:spacing w:after="200" w:line="276" w:lineRule="auto"/>
-        <w:rPr>
-          <w:rFonts w:ascii="Calibri" w:eastAsia="Calibri" w:hAnsi="Calibri" w:cs="Calibri"/>
-        </w:rPr>
-      </w:pPr>
-      <w:r>
-        <w:rPr>
-          <w:rFonts w:ascii="Calibri" w:eastAsia="Calibri" w:hAnsi="Calibri" w:cs="Calibri"/>
-        </w:rPr>
-        <w:t xml:space="preserve">    car2.SetMPG(30);</w:t>
-      </w:r>
-    </w:p>
-    <w:p>
-      <w:pPr>
-        <w:spacing w:after="200" w:line="276" w:lineRule="auto"/>
-        <w:rPr>
-          <w:rFonts w:ascii="Calibri" w:eastAsia="Calibri" w:hAnsi="Calibri" w:cs="Calibri"/>
-        </w:rPr>
-      </w:pPr>
-      <w:r>
-        <w:rPr>
-          <w:rFonts w:ascii="Calibri" w:eastAsia="Calibri" w:hAnsi="Calibri" w:cs="Calibri"/>
-        </w:rPr>
-        <w:t xml:space="preserve">    car2.SetCarType(CAR_TYPE_COUPE); // this will work after you add the enum</w:t>
-      </w:r>
-    </w:p>
-    <w:p>
-      <w:pPr>
-        <w:spacing w:after="200" w:line="276" w:lineRule="auto"/>
-        <w:rPr>
-          <w:rFonts w:ascii="Calibri" w:eastAsia="Calibri" w:hAnsi="Calibri" w:cs="Calibri"/>
-        </w:rPr>
-      </w:pPr>
-    </w:p>
-    <w:p>
-      <w:pPr>
-        <w:spacing w:after="200" w:line="276" w:lineRule="auto"/>
-        <w:rPr>
-          <w:rFonts w:ascii="Calibri" w:eastAsia="Calibri" w:hAnsi="Calibri" w:cs="Calibri"/>
-        </w:rPr>
-      </w:pPr>
-      <w:r>
-        <w:rPr>
-          <w:rFonts w:ascii="Calibri" w:eastAsia="Calibri" w:hAnsi="Calibri" w:cs="Calibri"/>
-        </w:rPr>
-        <w:t xml:space="preserve">    truck1.SetMPG(20);</w:t>
-      </w:r>
-    </w:p>
-    <w:p>
-      <w:pPr>
-        <w:spacing w:after="200" w:line="276" w:lineRule="auto"/>
-        <w:rPr>
-          <w:rFonts w:ascii="Calibri" w:eastAsia="Calibri" w:hAnsi="Calibri" w:cs="Calibri"/>
-        </w:rPr>
-      </w:pPr>
-      <w:r>
-        <w:rPr>
-          <w:rFonts w:ascii="Calibri" w:eastAsia="Calibri" w:hAnsi="Calibri" w:cs="Calibri"/>
-        </w:rPr>
-        <w:t xml:space="preserve">    truck1.SetTowingCapacity(6000);</w:t>
-      </w:r>
-    </w:p>
-    <w:p>
-      <w:pPr>
-        <w:spacing w:after="200" w:line="276" w:lineRule="auto"/>
-        <w:rPr>
-          <w:rFonts w:ascii="Calibri" w:eastAsia="Calibri" w:hAnsi="Calibri" w:cs="Calibri"/>
-        </w:rPr>
-      </w:pPr>
-      <w:r>
-        <w:rPr>
-          <w:rFonts w:ascii="Calibri" w:eastAsia="Calibri" w:hAnsi="Calibri" w:cs="Calibri"/>
-        </w:rPr>
-        <w:t xml:space="preserve">    truck2.SetMPG(20);</w:t>
-      </w:r>
-    </w:p>
-    <w:p>
-      <w:pPr>
-        <w:spacing w:after="200" w:line="276" w:lineRule="auto"/>
-        <w:rPr>
-          <w:rFonts w:ascii="Calibri" w:eastAsia="Calibri" w:hAnsi="Calibri" w:cs="Calibri"/>
-        </w:rPr>
-      </w:pPr>
-      <w:r>
-        <w:rPr>
-          <w:rFonts w:ascii="Calibri" w:eastAsia="Calibri" w:hAnsi="Calibri" w:cs="Calibri"/>
-        </w:rPr>
-        <w:t xml:space="preserve">    truck2.SetTowingCapacity(5000);</w:t>
-      </w:r>
-    </w:p>
-    <w:p>
-      <w:pPr>
-        <w:spacing w:after="200" w:line="276" w:lineRule="auto"/>
-        <w:rPr>
-          <w:rFonts w:ascii="Calibri" w:eastAsia="Calibri" w:hAnsi="Calibri" w:cs="Calibri"/>
-        </w:rPr>
-      </w:pPr>
-    </w:p>
-    <w:p>
-      <w:pPr>
-        <w:spacing w:after="200" w:line="276" w:lineRule="auto"/>
-        <w:rPr>
-          <w:rFonts w:ascii="Calibri" w:eastAsia="Calibri" w:hAnsi="Calibri" w:cs="Calibri"/>
-        </w:rPr>
-      </w:pPr>
-      <w:r>
-        <w:rPr>
-          <w:rFonts w:ascii="Calibri" w:eastAsia="Calibri" w:hAnsi="Calibri" w:cs="Calibri"/>
-        </w:rPr>
-        <w:t xml:space="preserve">    suv1.SetMPG(25);</w:t>
-      </w:r>
-    </w:p>
-    <w:p>
-      <w:pPr>
-        <w:spacing w:after="200" w:line="276" w:lineRule="auto"/>
-        <w:rPr>
-          <w:rFonts w:ascii="Calibri" w:eastAsia="Calibri" w:hAnsi="Calibri" w:cs="Calibri"/>
-        </w:rPr>
-      </w:pPr>
-      <w:r>
-        <w:rPr>
-          <w:rFonts w:ascii="Calibri" w:eastAsia="Calibri" w:hAnsi="Calibri" w:cs="Calibri"/>
-        </w:rPr>
-        <w:t xml:space="preserve">    suv1.SetAWD(true);</w:t>
-      </w:r>
-    </w:p>
-    <w:p>
-      <w:pPr>
-        <w:spacing w:after="200" w:line="276" w:lineRule="auto"/>
-        <w:rPr>
-          <w:rFonts w:ascii="Calibri" w:eastAsia="Calibri" w:hAnsi="Calibri" w:cs="Calibri"/>
-        </w:rPr>
-      </w:pPr>
-      <w:r>
-        <w:rPr>
-          <w:rFonts w:ascii="Calibri" w:eastAsia="Calibri" w:hAnsi="Calibri" w:cs="Calibri"/>
-        </w:rPr>
-        <w:t xml:space="preserve">    suv2.SetMPG(25);</w:t>
-      </w:r>
-    </w:p>
-    <w:p>
-      <w:pPr>
-        <w:spacing w:after="200" w:line="276" w:lineRule="auto"/>
-        <w:rPr>
-          <w:rFonts w:ascii="Calibri" w:eastAsia="Calibri" w:hAnsi="Calibri" w:cs="Calibri"/>
-        </w:rPr>
-      </w:pPr>
-      <w:r>
-        <w:rPr>
-          <w:rFonts w:ascii="Calibri" w:eastAsia="Calibri" w:hAnsi="Calibri" w:cs="Calibri"/>
-        </w:rPr>
-        <w:t xml:space="preserve">    suv2.SetAWD(false);</w:t>
-      </w:r>
-    </w:p>
-    <w:p>
-      <w:pPr>
-        <w:spacing w:after="200" w:line="276" w:lineRule="auto"/>
-        <w:rPr>
-          <w:rFonts w:ascii="Calibri" w:eastAsia="Calibri" w:hAnsi="Calibri" w:cs="Calibri"/>
-        </w:rPr>
-      </w:pPr>
-    </w:p>
-    <w:p>
-      <w:pPr>
-        <w:spacing w:after="200" w:line="276" w:lineRule="auto"/>
-        <w:rPr>
-          <w:rFonts w:ascii="Calibri" w:eastAsia="Calibri" w:hAnsi="Calibri" w:cs="Calibri"/>
-        </w:rPr>
-      </w:pPr>
-      <w:r>
-        <w:rPr>
-          <w:rFonts w:ascii="Calibri" w:eastAsia="Calibri" w:hAnsi="Calibri" w:cs="Calibri"/>
-        </w:rPr>
-        <w:t xml:space="preserve">    v = &amp;car1;</w:t>
-      </w:r>
-    </w:p>
-    <w:p>
-      <w:pPr>
-        <w:spacing w:after="200" w:line="276" w:lineRule="auto"/>
-        <w:rPr>
-          <w:rFonts w:ascii="Calibri" w:eastAsia="Calibri" w:hAnsi="Calibri" w:cs="Calibri"/>
-        </w:rPr>
-      </w:pPr>
-    </w:p>
-    <w:p>
-      <w:pPr>
-        <w:spacing w:after="200" w:line="276" w:lineRule="auto"/>
-        <w:rPr>
-          <w:rFonts w:ascii="Calibri" w:eastAsia="Calibri" w:hAnsi="Calibri" w:cs="Calibri"/>
-        </w:rPr>
-      </w:pPr>
-      <w:r>
-        <w:rPr>
-          <w:rFonts w:ascii="Calibri" w:eastAsia="Calibri" w:hAnsi="Calibri" w:cs="Calibri"/>
-        </w:rPr>
-        <w:t xml:space="preserve">    // this line SHOULD cause a BUILD FAILE. </w:t>
-      </w:r>
-    </w:p>
-    <w:p>
-      <w:pPr>
-        <w:spacing w:after="200" w:line="276" w:lineRule="auto"/>
-        <w:rPr>
-          <w:rFonts w:ascii="Calibri" w:eastAsia="Calibri" w:hAnsi="Calibri" w:cs="Calibri"/>
-        </w:rPr>
-      </w:pPr>
-      <w:r>
-        <w:rPr>
-          <w:rFonts w:ascii="Calibri" w:eastAsia="Calibri" w:hAnsi="Calibri" w:cs="Calibri"/>
-        </w:rPr>
-        <w:t xml:space="preserve">    // After you cause the build fail, you can comment it out.</w:t>
-      </w:r>
-    </w:p>
-    <w:p>
-      <w:pPr>
-        <w:spacing w:after="200" w:line="276" w:lineRule="auto"/>
-        <w:rPr>
-          <w:rFonts w:ascii="Calibri" w:eastAsia="Calibri" w:hAnsi="Calibri" w:cs="Calibri"/>
-        </w:rPr>
-      </w:pPr>
-      <w:r>
-        <w:rPr>
-          <w:rFonts w:ascii="Calibri" w:eastAsia="Calibri" w:hAnsi="Calibri" w:cs="Calibri"/>
-        </w:rPr>
-        <w:t xml:space="preserve">    // if you cannot cause build fail. Your code is wrong.</w:t>
-      </w:r>
-    </w:p>
-    <w:p>
-      <w:pPr>
-        <w:spacing w:after="200" w:line="276" w:lineRule="auto"/>
-        <w:rPr>
-          <w:rFonts w:ascii="Calibri" w:eastAsia="Calibri" w:hAnsi="Calibri" w:cs="Calibri"/>
-        </w:rPr>
-      </w:pPr>
-      <w:r>
-        <w:rPr>
-          <w:rFonts w:ascii="Calibri" w:eastAsia="Calibri" w:hAnsi="Calibri" w:cs="Calibri"/>
-        </w:rPr>
-        <w:t xml:space="preserve">    // std::cout &lt;&lt; v-&gt;mpg &lt;&lt; std::endl; </w:t>
-      </w:r>
-    </w:p>
-    <w:p>
-      <w:pPr>
-        <w:spacing w:after="200" w:line="276" w:lineRule="auto"/>
-        <w:rPr>
-          <w:rFonts w:ascii="Calibri" w:eastAsia="Calibri" w:hAnsi="Calibri" w:cs="Calibri"/>
-        </w:rPr>
-      </w:pPr>
-    </w:p>
-    <w:p>
-      <w:pPr>
-        <w:spacing w:after="200" w:line="276" w:lineRule="auto"/>
-        <w:rPr>
-          <w:rFonts w:ascii="Calibri" w:eastAsia="Calibri" w:hAnsi="Calibri" w:cs="Calibri"/>
-        </w:rPr>
-      </w:pPr>
-    </w:p>
-    <w:p>
-      <w:pPr>
-        <w:spacing w:after="200" w:line="276" w:lineRule="auto"/>
-        <w:rPr>
-          <w:rFonts w:ascii="Calibri" w:eastAsia="Calibri" w:hAnsi="Calibri" w:cs="Calibri"/>
-        </w:rPr>
-      </w:pPr>
-      <w:r>
-        <w:rPr>
-          <w:rFonts w:ascii="Calibri" w:eastAsia="Calibri" w:hAnsi="Calibri" w:cs="Calibri"/>
-        </w:rPr>
-        <w:t xml:space="preserve">    // This will work after you add the enum</w:t>
-      </w:r>
-    </w:p>
-    <w:p>
-      <w:pPr>
-        <w:spacing w:after="200" w:line="276" w:lineRule="auto"/>
-        <w:rPr>
-          <w:rFonts w:ascii="Calibri" w:eastAsia="Calibri" w:hAnsi="Calibri" w:cs="Calibri"/>
-        </w:rPr>
-      </w:pPr>
-      <w:r>
-        <w:rPr>
-          <w:rFonts w:ascii="Calibri" w:eastAsia="Calibri" w:hAnsi="Calibri" w:cs="Calibri"/>
-        </w:rPr>
-        <w:t xml:space="preserve">    if (v-&gt;GetVehicleType() == VEHICLE_TYPE_CAR) {</w:t>
-      </w:r>
-    </w:p>
-    <w:p>
-      <w:pPr>
-        <w:spacing w:after="200" w:line="276" w:lineRule="auto"/>
-        <w:rPr>
-          <w:rFonts w:ascii="Calibri" w:eastAsia="Calibri" w:hAnsi="Calibri" w:cs="Calibri"/>
-        </w:rPr>
-      </w:pPr>
-      <w:r>
-        <w:rPr>
-          <w:rFonts w:ascii="Calibri" w:eastAsia="Calibri" w:hAnsi="Calibri" w:cs="Calibri"/>
-        </w:rPr>
-        <w:t xml:space="preserve">        std::cout &lt;&lt; "test 1 passed\n";</w:t>
-      </w:r>
-    </w:p>
-    <w:p>
-      <w:pPr>
-        <w:spacing w:after="200" w:line="276" w:lineRule="auto"/>
-        <w:rPr>
-          <w:rFonts w:ascii="Calibri" w:eastAsia="Calibri" w:hAnsi="Calibri" w:cs="Calibri"/>
-        </w:rPr>
-      </w:pPr>
-      <w:r>
-        <w:rPr>
-          <w:rFonts w:ascii="Calibri" w:eastAsia="Calibri" w:hAnsi="Calibri" w:cs="Calibri"/>
-        </w:rPr>
-        <w:lastRenderedPageBreak/>
-        <w:t xml:space="preserve">    }</w:t>
-      </w:r>
-    </w:p>
-    <w:p>
-      <w:pPr>
-        <w:spacing w:after="200" w:line="276" w:lineRule="auto"/>
-        <w:rPr>
-          <w:rFonts w:ascii="Calibri" w:eastAsia="Calibri" w:hAnsi="Calibri" w:cs="Calibri"/>
-        </w:rPr>
-      </w:pPr>
-      <w:r>
-        <w:rPr>
-          <w:rFonts w:ascii="Calibri" w:eastAsia="Calibri" w:hAnsi="Calibri" w:cs="Calibri"/>
-        </w:rPr>
-        <w:t xml:space="preserve">    else {</w:t>
-      </w:r>
-    </w:p>
-    <w:p>
-      <w:pPr>
-        <w:spacing w:after="200" w:line="276" w:lineRule="auto"/>
-        <w:rPr>
-          <w:rFonts w:ascii="Calibri" w:eastAsia="Calibri" w:hAnsi="Calibri" w:cs="Calibri"/>
-        </w:rPr>
-      </w:pPr>
-      <w:r>
-        <w:rPr>
-          <w:rFonts w:ascii="Calibri" w:eastAsia="Calibri" w:hAnsi="Calibri" w:cs="Calibri"/>
-        </w:rPr>
-        <w:t xml:space="preserve">        std::cout &lt;&lt; "test 1 failed\n";</w:t>
-      </w:r>
-    </w:p>
-    <w:p>
-      <w:pPr>
-        <w:spacing w:after="200" w:line="276" w:lineRule="auto"/>
-        <w:rPr>
-          <w:rFonts w:ascii="Calibri" w:eastAsia="Calibri" w:hAnsi="Calibri" w:cs="Calibri"/>
-        </w:rPr>
-      </w:pPr>
-      <w:r>
-        <w:rPr>
-          <w:rFonts w:ascii="Calibri" w:eastAsia="Calibri" w:hAnsi="Calibri" w:cs="Calibri"/>
-        </w:rPr>
-        <w:t xml:space="preserve">    }</w:t>
-      </w:r>
-    </w:p>
-    <w:p>
-      <w:pPr>
-        <w:spacing w:after="200" w:line="276" w:lineRule="auto"/>
-        <w:rPr>
-          <w:rFonts w:ascii="Calibri" w:eastAsia="Calibri" w:hAnsi="Calibri" w:cs="Calibri"/>
-        </w:rPr>
-      </w:pPr>
-    </w:p>
-    <w:p>
-      <w:pPr>
-        <w:spacing w:after="200" w:line="276" w:lineRule="auto"/>
-        <w:rPr>
-          <w:rFonts w:ascii="Calibri" w:eastAsia="Calibri" w:hAnsi="Calibri" w:cs="Calibri"/>
-        </w:rPr>
-      </w:pPr>
-      <w:r>
-        <w:rPr>
-          <w:rFonts w:ascii="Calibri" w:eastAsia="Calibri" w:hAnsi="Calibri" w:cs="Calibri"/>
-        </w:rPr>
-        <w:t xml:space="preserve">    v = &amp;car1;</w:t>
-      </w:r>
-    </w:p>
-    <w:p>
-      <w:pPr>
-        <w:spacing w:after="200" w:line="276" w:lineRule="auto"/>
-        <w:rPr>
-          <w:rFonts w:ascii="Calibri" w:eastAsia="Calibri" w:hAnsi="Calibri" w:cs="Calibri"/>
-        </w:rPr>
-      </w:pPr>
-      <w:r>
-        <w:rPr>
-          <w:rFonts w:ascii="Calibri" w:eastAsia="Calibri" w:hAnsi="Calibri" w:cs="Calibri"/>
-        </w:rPr>
-        <w:t xml:space="preserve">    if (v-&gt;GetMonthlyCost() == 900) {</w:t>
-      </w:r>
-    </w:p>
-    <w:p>
-      <w:pPr>
-        <w:spacing w:after="200" w:line="276" w:lineRule="auto"/>
-        <w:rPr>
-          <w:rFonts w:ascii="Calibri" w:eastAsia="Calibri" w:hAnsi="Calibri" w:cs="Calibri"/>
-        </w:rPr>
-      </w:pPr>
-      <w:r>
-        <w:rPr>
-          <w:rFonts w:ascii="Calibri" w:eastAsia="Calibri" w:hAnsi="Calibri" w:cs="Calibri"/>
-        </w:rPr>
-        <w:t xml:space="preserve">        std::cout &lt;&lt; "test 2 passed\n";</w:t>
-      </w:r>
-    </w:p>
-    <w:p>
-      <w:pPr>
-        <w:spacing w:after="200" w:line="276" w:lineRule="auto"/>
-        <w:rPr>
-          <w:rFonts w:ascii="Calibri" w:eastAsia="Calibri" w:hAnsi="Calibri" w:cs="Calibri"/>
-        </w:rPr>
-      </w:pPr>
-      <w:r>
-        <w:rPr>
-          <w:rFonts w:ascii="Calibri" w:eastAsia="Calibri" w:hAnsi="Calibri" w:cs="Calibri"/>
-        </w:rPr>
-        <w:t xml:space="preserve">    }</w:t>
-      </w:r>
-    </w:p>
-    <w:p>
-      <w:pPr>
-        <w:spacing w:after="200" w:line="276" w:lineRule="auto"/>
-        <w:rPr>
-          <w:rFonts w:ascii="Calibri" w:eastAsia="Calibri" w:hAnsi="Calibri" w:cs="Calibri"/>
-        </w:rPr>
-      </w:pPr>
-      <w:r>
-        <w:rPr>
-          <w:rFonts w:ascii="Calibri" w:eastAsia="Calibri" w:hAnsi="Calibri" w:cs="Calibri"/>
-        </w:rPr>
-        <w:t xml:space="preserve">    else {</w:t>
-      </w:r>
-    </w:p>
-    <w:p>
-      <w:pPr>
-        <w:spacing w:after="200" w:line="276" w:lineRule="auto"/>
-        <w:rPr>
-          <w:rFonts w:ascii="Calibri" w:eastAsia="Calibri" w:hAnsi="Calibri" w:cs="Calibri"/>
-        </w:rPr>
-      </w:pPr>
-      <w:r>
-        <w:rPr>
-          <w:rFonts w:ascii="Calibri" w:eastAsia="Calibri" w:hAnsi="Calibri" w:cs="Calibri"/>
-        </w:rPr>
-        <w:t xml:space="preserve">        std::cout &lt;&lt; "test 2 failed\n";</w:t>
-      </w:r>
-    </w:p>
-    <w:p>
-      <w:pPr>
-        <w:spacing w:after="200" w:line="276" w:lineRule="auto"/>
-        <w:rPr>
-          <w:rFonts w:ascii="Calibri" w:eastAsia="Calibri" w:hAnsi="Calibri" w:cs="Calibri"/>
-        </w:rPr>
-      </w:pPr>
-      <w:r>
-        <w:rPr>
-          <w:rFonts w:ascii="Calibri" w:eastAsia="Calibri" w:hAnsi="Calibri" w:cs="Calibri"/>
-        </w:rPr>
-        <w:t xml:space="preserve">    }</w:t>
-      </w:r>
-    </w:p>
-    <w:p>
-      <w:pPr>
-        <w:spacing w:after="200" w:line="276" w:lineRule="auto"/>
-        <w:rPr>
-          <w:rFonts w:ascii="Calibri" w:eastAsia="Calibri" w:hAnsi="Calibri" w:cs="Calibri"/>
-        </w:rPr>
-      </w:pPr>
-    </w:p>
-    <w:p>
-      <w:pPr>
-        <w:spacing w:after="200" w:line="276" w:lineRule="auto"/>
-        <w:rPr>
-          <w:rFonts w:ascii="Calibri" w:eastAsia="Calibri" w:hAnsi="Calibri" w:cs="Calibri"/>
-        </w:rPr>
-      </w:pPr>
-      <w:r>
-        <w:rPr>
-          <w:rFonts w:ascii="Calibri" w:eastAsia="Calibri" w:hAnsi="Calibri" w:cs="Calibri"/>
-        </w:rPr>
-        <w:t xml:space="preserve">    v = &amp;truck2;</w:t>
-      </w:r>
-    </w:p>
-    <w:p>
-      <w:pPr>
-        <w:spacing w:after="200" w:line="276" w:lineRule="auto"/>
-        <w:rPr>
-          <w:rFonts w:ascii="Calibri" w:eastAsia="Calibri" w:hAnsi="Calibri" w:cs="Calibri"/>
-        </w:rPr>
-      </w:pPr>
-      <w:r>
-        <w:rPr>
-          <w:rFonts w:ascii="Calibri" w:eastAsia="Calibri" w:hAnsi="Calibri" w:cs="Calibri"/>
-        </w:rPr>
-        <w:t xml:space="preserve">    if (v-&gt;GetMonthlyCost() == 1000) {</w:t>
-      </w:r>
-    </w:p>
-    <w:p>
-      <w:pPr>
-        <w:spacing w:after="200" w:line="276" w:lineRule="auto"/>
-        <w:rPr>
-          <w:rFonts w:ascii="Calibri" w:eastAsia="Calibri" w:hAnsi="Calibri" w:cs="Calibri"/>
-        </w:rPr>
-      </w:pPr>
-      <w:r>
-        <w:rPr>
-          <w:rFonts w:ascii="Calibri" w:eastAsia="Calibri" w:hAnsi="Calibri" w:cs="Calibri"/>
-        </w:rPr>
-        <w:t xml:space="preserve">        std::cout &lt;&lt; "test 3 passed\n";</w:t>
-      </w:r>
-    </w:p>
-    <w:p>
-      <w:pPr>
-        <w:spacing w:after="200" w:line="276" w:lineRule="auto"/>
-        <w:rPr>
-          <w:rFonts w:ascii="Calibri" w:eastAsia="Calibri" w:hAnsi="Calibri" w:cs="Calibri"/>
-        </w:rPr>
-      </w:pPr>
-      <w:r>
-        <w:rPr>
-          <w:rFonts w:ascii="Calibri" w:eastAsia="Calibri" w:hAnsi="Calibri" w:cs="Calibri"/>
-        </w:rPr>
-        <w:t xml:space="preserve">    }</w:t>
-      </w:r>
-    </w:p>
-    <w:p>
-      <w:pPr>
-        <w:spacing w:after="200" w:line="276" w:lineRule="auto"/>
-        <w:rPr>
-          <w:rFonts w:ascii="Calibri" w:eastAsia="Calibri" w:hAnsi="Calibri" w:cs="Calibri"/>
-        </w:rPr>
-      </w:pPr>
-      <w:r>
-        <w:rPr>
-          <w:rFonts w:ascii="Calibri" w:eastAsia="Calibri" w:hAnsi="Calibri" w:cs="Calibri"/>
-        </w:rPr>
-        <w:t xml:space="preserve">    else {</w:t>
-      </w:r>
-    </w:p>
-    <w:p>
-      <w:pPr>
-        <w:spacing w:after="200" w:line="276" w:lineRule="auto"/>
-        <w:rPr>
-          <w:rFonts w:ascii="Calibri" w:eastAsia="Calibri" w:hAnsi="Calibri" w:cs="Calibri"/>
-        </w:rPr>
-      </w:pPr>
-      <w:r>
-        <w:rPr>
-          <w:rFonts w:ascii="Calibri" w:eastAsia="Calibri" w:hAnsi="Calibri" w:cs="Calibri"/>
-        </w:rPr>
-        <w:t xml:space="preserve">        std::cout &lt;&lt; "test 3 failed\n";</w:t>
-      </w:r>
-    </w:p>
-    <w:p>
-      <w:pPr>
-        <w:spacing w:after="200" w:line="276" w:lineRule="auto"/>
-        <w:rPr>
-          <w:rFonts w:ascii="Calibri" w:eastAsia="Calibri" w:hAnsi="Calibri" w:cs="Calibri"/>
-        </w:rPr>
-      </w:pPr>
-      <w:r>
-        <w:rPr>
-          <w:rFonts w:ascii="Calibri" w:eastAsia="Calibri" w:hAnsi="Calibri" w:cs="Calibri"/>
-        </w:rPr>
-        <w:t xml:space="preserve">    }</w:t>
-      </w:r>
-    </w:p>
-    <w:p>
-      <w:pPr>
-        <w:spacing w:after="200" w:line="276" w:lineRule="auto"/>
-        <w:rPr>
-          <w:rFonts w:ascii="Calibri" w:eastAsia="Calibri" w:hAnsi="Calibri" w:cs="Calibri"/>
-        </w:rPr>
-      </w:pPr>
-      <w:r>
-        <w:rPr>
-          <w:rFonts w:ascii="Calibri" w:eastAsia="Calibri" w:hAnsi="Calibri" w:cs="Calibri"/>
-        </w:rPr>
-        <w:t>}</w:t>
-      </w:r>
-    </w:p>
-    <w:p>
-      <w:pPr>
-        <w:spacing w:after="200" w:line="276" w:lineRule="auto"/>
-        <w:rPr>
-          <w:rFonts w:ascii="SimSun" w:eastAsia="SimSun" w:hAnsi="SimSun" w:cs="SimSun"/>
-        </w:rPr>
-      </w:pPr>
-    </w:p>
-    <w:p>
-      <w:pPr>
-        <w:spacing w:after="200" w:line="276" w:lineRule="auto"/>
-        <w:rPr>
-          <w:rFonts w:ascii="SimSun" w:eastAsia="SimSun" w:hAnsi="SimSun" w:cs="SimSun"/>
-        </w:rPr>
-      </w:pPr>
-      <w:r>
-        <w:rPr>
-          <w:rFonts w:ascii="SimSun" w:eastAsia="SimSun" w:hAnsi="SimSun" w:cs="SimSun"/>
-        </w:rPr>
-        <w:t>3/29</w:t>
-      </w:r>
-    </w:p>
-    <w:p>
-      <w:pPr>
-        <w:spacing w:after="200" w:line="276" w:lineRule="auto"/>
-        <w:rPr>
-          <w:rFonts w:ascii="Calibri" w:eastAsia="Calibri" w:hAnsi="Calibri" w:cs="Calibri"/>
-        </w:rPr>
-      </w:pPr>
-      <w:r>
-        <w:rPr>
-          <w:rFonts w:ascii="Calibri" w:eastAsia="Calibri" w:hAnsi="Calibri" w:cs="Calibri"/>
-        </w:rPr>
-        <w:t>// check if a positive integer n can be represented by sum of some consecutive integers.</w:t>
-      </w:r>
-    </w:p>
-    <w:p>
-      <w:pPr>
-        <w:spacing w:after="200" w:line="276" w:lineRule="auto"/>
-        <w:rPr>
-          <w:rFonts w:ascii="Calibri" w:eastAsia="Calibri" w:hAnsi="Calibri" w:cs="Calibri"/>
-        </w:rPr>
-      </w:pPr>
-      <w:r>
-        <w:rPr>
-          <w:rFonts w:ascii="Calibri" w:eastAsia="Calibri" w:hAnsi="Calibri" w:cs="Calibri"/>
-        </w:rPr>
-        <w:t>// if n = 100.</w:t>
-      </w:r>
-    </w:p>
-    <w:p>
-      <w:pPr>
-        <w:spacing w:after="200" w:line="276" w:lineRule="auto"/>
-        <w:rPr>
-          <w:rFonts w:ascii="Calibri" w:eastAsia="Calibri" w:hAnsi="Calibri" w:cs="Calibri"/>
-        </w:rPr>
-      </w:pPr>
-      <w:r>
-        <w:rPr>
-          <w:rFonts w:ascii="Calibri" w:eastAsia="Calibri" w:hAnsi="Calibri" w:cs="Calibri"/>
-        </w:rPr>
-        <w:lastRenderedPageBreak/>
-        <w:t>// then output 100 = 9 + 10 + 11 + 12 + 13 + 14 + 15 + 16</w:t>
-      </w:r>
-    </w:p>
-    <w:p>
-      <w:pPr>
-        <w:spacing w:after="200" w:line="276" w:lineRule="auto"/>
-        <w:rPr>
-          <w:rFonts w:ascii="Calibri" w:eastAsia="Calibri" w:hAnsi="Calibri" w:cs="Calibri"/>
-        </w:rPr>
-      </w:pPr>
-      <w:r>
-        <w:rPr>
-          <w:rFonts w:ascii="Calibri" w:eastAsia="Calibri" w:hAnsi="Calibri" w:cs="Calibri"/>
-        </w:rPr>
-        <w:t>//             100 = 18 + 19 + 20 + 21 + 22</w:t>
-      </w:r>
-    </w:p>
-    <w:p>
-      <w:pPr>
-        <w:spacing w:after="200" w:line="276" w:lineRule="auto"/>
-        <w:rPr>
-          <w:rFonts w:ascii="Calibri" w:eastAsia="Calibri" w:hAnsi="Calibri" w:cs="Calibri"/>
-        </w:rPr>
-      </w:pPr>
-      <w:r>
-        <w:rPr>
-          <w:rFonts w:ascii="Calibri" w:eastAsia="Calibri" w:hAnsi="Calibri" w:cs="Calibri"/>
-        </w:rPr>
-        <w:t>// Two error in the code.</w:t>
-      </w:r>
-    </w:p>
-    <w:p>
-      <w:pPr>
-        <w:spacing w:after="200" w:line="276" w:lineRule="auto"/>
-        <w:rPr>
-          <w:rFonts w:ascii="Calibri" w:eastAsia="Calibri" w:hAnsi="Calibri" w:cs="Calibri"/>
-        </w:rPr>
-      </w:pPr>
-      <w:r>
-        <w:rPr>
-          <w:rFonts w:ascii="Calibri" w:eastAsia="Calibri" w:hAnsi="Calibri" w:cs="Calibri"/>
-        </w:rPr>
-        <w:t>#include &lt;stdio.h&gt;</w:t>
-      </w:r>
-    </w:p>
-    <w:p>
-      <w:pPr>
-        <w:spacing w:after="200" w:line="276" w:lineRule="auto"/>
-        <w:rPr>
-          <w:rFonts w:ascii="Calibri" w:eastAsia="Calibri" w:hAnsi="Calibri" w:cs="Calibri"/>
-        </w:rPr>
-      </w:pPr>
-    </w:p>
-    <w:p>
-      <w:pPr>
-        <w:spacing w:after="200" w:line="276" w:lineRule="auto"/>
-        <w:rPr>
-          <w:rFonts w:ascii="Calibri" w:eastAsia="Calibri" w:hAnsi="Calibri" w:cs="Calibri"/>
-        </w:rPr>
-      </w:pPr>
-      <w:r>
-        <w:rPr>
-          <w:rFonts w:ascii="Calibri" w:eastAsia="Calibri" w:hAnsi="Calibri" w:cs="Calibri"/>
-        </w:rPr>
-        <w:t>void fun(int n)</w:t>
-      </w:r>
-    </w:p>
-    <w:p>
-      <w:pPr>
-        <w:spacing w:after="200" w:line="276" w:lineRule="auto"/>
-        <w:rPr>
-          <w:rFonts w:ascii="Calibri" w:eastAsia="Calibri" w:hAnsi="Calibri" w:cs="Calibri"/>
-        </w:rPr>
-      </w:pPr>
-      <w:r>
-        <w:rPr>
-          <w:rFonts w:ascii="Calibri" w:eastAsia="Calibri" w:hAnsi="Calibri" w:cs="Calibri"/>
-        </w:rPr>
-        <w:t>{</w:t>
-      </w:r>
-    </w:p>
-    <w:p>
-      <w:pPr>
-        <w:spacing w:after="200" w:line="276" w:lineRule="auto"/>
-        <w:rPr>
-          <w:rFonts w:ascii="Calibri" w:eastAsia="Calibri" w:hAnsi="Calibri" w:cs="Calibri"/>
-        </w:rPr>
-      </w:pPr>
-      <w:r>
-        <w:rPr>
-          <w:rFonts w:ascii="Calibri" w:eastAsia="Calibri" w:hAnsi="Calibri" w:cs="Calibri"/>
-        </w:rPr>
-        <w:t xml:space="preserve">    int j, b, c, m, flag = 0;</w:t>
-      </w:r>
-    </w:p>
-    <w:p>
-      <w:pPr>
-        <w:spacing w:after="200" w:line="276" w:lineRule="auto"/>
-        <w:rPr>
-          <w:rFonts w:ascii="Calibri" w:eastAsia="Calibri" w:hAnsi="Calibri" w:cs="Calibri"/>
-        </w:rPr>
-      </w:pPr>
-      <w:r>
-        <w:rPr>
-          <w:rFonts w:ascii="Calibri" w:eastAsia="Calibri" w:hAnsi="Calibri" w:cs="Calibri"/>
-        </w:rPr>
-        <w:t xml:space="preserve">    for (b = 1; b &lt;= n / 2; b++) {</w:t>
-      </w:r>
-    </w:p>
-    <w:p>
-      <w:pPr>
-        <w:spacing w:after="200" w:line="276" w:lineRule="auto"/>
-        <w:rPr>
-          <w:rFonts w:ascii="Calibri" w:eastAsia="Calibri" w:hAnsi="Calibri" w:cs="Calibri"/>
-        </w:rPr>
-      </w:pPr>
-      <w:r>
-        <w:rPr>
-          <w:rFonts w:ascii="Calibri" w:eastAsia="Calibri" w:hAnsi="Calibri" w:cs="Calibri"/>
-        </w:rPr>
-        <w:t xml:space="preserve">        n = m; // error  m = n</w:t>
-      </w:r>
-    </w:p>
-    <w:p>
-      <w:pPr>
-        <w:spacing w:after="200" w:line="276" w:lineRule="auto"/>
-        <w:rPr>
-          <w:rFonts w:ascii="Calibri" w:eastAsia="Calibri" w:hAnsi="Calibri" w:cs="Calibri"/>
-        </w:rPr>
-      </w:pPr>
-      <w:r>
-        <w:rPr>
-          <w:rFonts w:ascii="Calibri" w:eastAsia="Calibri" w:hAnsi="Calibri" w:cs="Calibri"/>
-        </w:rPr>
-        <w:t xml:space="preserve">        c = b;</w:t>
-      </w:r>
-    </w:p>
-    <w:p>
-      <w:pPr>
-        <w:spacing w:after="200" w:line="276" w:lineRule="auto"/>
-        <w:rPr>
-          <w:rFonts w:ascii="Calibri" w:eastAsia="Calibri" w:hAnsi="Calibri" w:cs="Calibri"/>
-        </w:rPr>
-      </w:pPr>
-      <w:r>
-        <w:rPr>
-          <w:rFonts w:ascii="Calibri" w:eastAsia="Calibri" w:hAnsi="Calibri" w:cs="Calibri"/>
-        </w:rPr>
-        <w:t xml:space="preserve">        while (m != 0 &amp;&amp; m &gt;= c) {</w:t>
-      </w:r>
-    </w:p>
-    <w:p>
-      <w:pPr>
-        <w:spacing w:after="200" w:line="276" w:lineRule="auto"/>
-        <w:rPr>
-          <w:rFonts w:ascii="Calibri" w:eastAsia="Calibri" w:hAnsi="Calibri" w:cs="Calibri"/>
-        </w:rPr>
-      </w:pPr>
-      <w:r>
-        <w:rPr>
-          <w:rFonts w:ascii="Calibri" w:eastAsia="Calibri" w:hAnsi="Calibri" w:cs="Calibri"/>
-        </w:rPr>
-        <w:t xml:space="preserve">            m = m - c;</w:t>
-      </w:r>
-    </w:p>
-    <w:p>
-      <w:pPr>
-        <w:spacing w:after="200" w:line="276" w:lineRule="auto"/>
-        <w:rPr>
-          <w:rFonts w:ascii="Calibri" w:eastAsia="Calibri" w:hAnsi="Calibri" w:cs="Calibri"/>
-        </w:rPr>
-      </w:pPr>
-      <w:r>
-        <w:rPr>
-          <w:rFonts w:ascii="Calibri" w:eastAsia="Calibri" w:hAnsi="Calibri" w:cs="Calibri"/>
-        </w:rPr>
-        <w:t xml:space="preserve">            c++;</w:t>
-      </w:r>
-    </w:p>
-    <w:p>
-      <w:pPr>
-        <w:spacing w:after="200" w:line="276" w:lineRule="auto"/>
-        <w:rPr>
-          <w:rFonts w:ascii="Calibri" w:eastAsia="Calibri" w:hAnsi="Calibri" w:cs="Calibri"/>
-        </w:rPr>
-      </w:pPr>
-      <w:r>
-        <w:rPr>
-          <w:rFonts w:ascii="Calibri" w:eastAsia="Calibri" w:hAnsi="Calibri" w:cs="Calibri"/>
-        </w:rPr>
-        <w:t xml:space="preserve">        }</w:t>
-      </w:r>
-    </w:p>
-    <w:p>
-      <w:pPr>
-        <w:spacing w:after="200" w:line="276" w:lineRule="auto"/>
-        <w:rPr>
-          <w:rFonts w:ascii="Calibri" w:eastAsia="Calibri" w:hAnsi="Calibri" w:cs="Calibri"/>
-        </w:rPr>
-      </w:pPr>
-    </w:p>
-    <w:p>
-      <w:pPr>
-        <w:spacing w:after="200" w:line="276" w:lineRule="auto"/>
-        <w:rPr>
-          <w:rFonts w:ascii="Calibri" w:eastAsia="Calibri" w:hAnsi="Calibri" w:cs="Calibri"/>
-        </w:rPr>
-      </w:pPr>
-      <w:r>
-        <w:rPr>
-          <w:rFonts w:ascii="Calibri" w:eastAsia="Calibri" w:hAnsi="Calibri" w:cs="Calibri"/>
-        </w:rPr>
-        <w:t xml:space="preserve">        if (m != 0) { // error  m == 0</w:t>
-      </w:r>
-    </w:p>
-    <w:p>
-      <w:pPr>
-        <w:spacing w:after="200" w:line="276" w:lineRule="auto"/>
-        <w:rPr>
-          <w:rFonts w:ascii="Calibri" w:eastAsia="Calibri" w:hAnsi="Calibri" w:cs="Calibri"/>
-        </w:rPr>
-      </w:pPr>
-      <w:r>
-        <w:rPr>
-          <w:rFonts w:ascii="Calibri" w:eastAsia="Calibri" w:hAnsi="Calibri" w:cs="Calibri"/>
-        </w:rPr>
-        <w:t xml:space="preserve">            printf("%d = ", n);</w:t>
-      </w:r>
-    </w:p>
-    <w:p>
-      <w:pPr>
-        <w:spacing w:after="200" w:line="276" w:lineRule="auto"/>
-        <w:rPr>
-          <w:rFonts w:ascii="Calibri" w:eastAsia="Calibri" w:hAnsi="Calibri" w:cs="Calibri"/>
-        </w:rPr>
-      </w:pPr>
-      <w:r>
-        <w:rPr>
-          <w:rFonts w:ascii="Calibri" w:eastAsia="Calibri" w:hAnsi="Calibri" w:cs="Calibri"/>
-        </w:rPr>
-        <w:t xml:space="preserve">            for (j = b; j &lt; c - 1; j++)</w:t>
-      </w:r>
-    </w:p>
-    <w:p>
-      <w:pPr>
-        <w:spacing w:after="200" w:line="276" w:lineRule="auto"/>
-        <w:rPr>
-          <w:rFonts w:ascii="Calibri" w:eastAsia="Calibri" w:hAnsi="Calibri" w:cs="Calibri"/>
-        </w:rPr>
-      </w:pPr>
-      <w:r>
-        <w:rPr>
-          <w:rFonts w:ascii="Calibri" w:eastAsia="Calibri" w:hAnsi="Calibri" w:cs="Calibri"/>
-        </w:rPr>
-        <w:t xml:space="preserve">                printf("%d + ", j);</w:t>
-      </w:r>
-    </w:p>
-    <w:p>
-      <w:pPr>
-        <w:spacing w:after="200" w:line="276" w:lineRule="auto"/>
-        <w:rPr>
-          <w:rFonts w:ascii="Calibri" w:eastAsia="Calibri" w:hAnsi="Calibri" w:cs="Calibri"/>
-        </w:rPr>
-      </w:pPr>
-      <w:r>
-        <w:rPr>
-          <w:rFonts w:ascii="Calibri" w:eastAsia="Calibri" w:hAnsi="Calibri" w:cs="Calibri"/>
-        </w:rPr>
-        <w:t xml:space="preserve">            printf("%d\n", j);</w:t>
-      </w:r>
-    </w:p>
-    <w:p>
-      <w:pPr>
-        <w:spacing w:after="200" w:line="276" w:lineRule="auto"/>
-        <w:rPr>
-          <w:rFonts w:ascii="Calibri" w:eastAsia="Calibri" w:hAnsi="Calibri" w:cs="Calibri"/>
-        </w:rPr>
-      </w:pPr>
-      <w:r>
-        <w:rPr>
-          <w:rFonts w:ascii="Calibri" w:eastAsia="Calibri" w:hAnsi="Calibri" w:cs="Calibri"/>
-        </w:rPr>
-        <w:t xml:space="preserve">            flag = 1;</w:t>
-      </w:r>
-    </w:p>
-    <w:p>
-      <w:pPr>
-        <w:spacing w:after="200" w:line="276" w:lineRule="auto"/>
-        <w:rPr>
-          <w:rFonts w:ascii="Calibri" w:eastAsia="Calibri" w:hAnsi="Calibri" w:cs="Calibri"/>
-        </w:rPr>
-      </w:pPr>
-      <w:r>
-        <w:rPr>
-          <w:rFonts w:ascii="Calibri" w:eastAsia="Calibri" w:hAnsi="Calibri" w:cs="Calibri"/>
-        </w:rPr>
-        <w:t xml:space="preserve">        }</w:t>
-      </w:r>
-    </w:p>
-    <w:p>
-      <w:pPr>
-        <w:spacing w:after="200" w:line="276" w:lineRule="auto"/>
-        <w:rPr>
-          <w:rFonts w:ascii="Calibri" w:eastAsia="Calibri" w:hAnsi="Calibri" w:cs="Calibri"/>
-        </w:rPr>
-      </w:pPr>
-      <w:r>
-        <w:rPr>
-          <w:rFonts w:ascii="Calibri" w:eastAsia="Calibri" w:hAnsi="Calibri" w:cs="Calibri"/>
-        </w:rPr>
-        <w:t xml:space="preserve">    }</w:t>
-      </w:r>
-    </w:p>
-    <w:p>
-      <w:pPr>
-        <w:spacing w:after="200" w:line="276" w:lineRule="auto"/>
-        <w:rPr>
-          <w:rFonts w:ascii="Calibri" w:eastAsia="Calibri" w:hAnsi="Calibri" w:cs="Calibri"/>
-        </w:rPr>
-      </w:pPr>
-      <w:r>
-        <w:rPr>
-          <w:rFonts w:ascii="Calibri" w:eastAsia="Calibri" w:hAnsi="Calibri" w:cs="Calibri"/>
-        </w:rPr>
-        <w:t xml:space="preserve">    if (flag == 0) {</w:t>
-      </w:r>
-    </w:p>
-    <w:p>
-      <w:pPr>
-        <w:spacing w:after="200" w:line="276" w:lineRule="auto"/>
-        <w:rPr>
-          <w:rFonts w:ascii="Calibri" w:eastAsia="Calibri" w:hAnsi="Calibri" w:cs="Calibri"/>
-        </w:rPr>
-      </w:pPr>
-      <w:r>
-        <w:rPr>
-          <w:rFonts w:ascii="Calibri" w:eastAsia="Calibri" w:hAnsi="Calibri" w:cs="Calibri"/>
-        </w:rPr>
-        <w:lastRenderedPageBreak/>
-        <w:t xml:space="preserve">        printf("Couldn't find.");</w:t>
-      </w:r>
-    </w:p>
-    <w:p>
-      <w:pPr>
-        <w:spacing w:after="200" w:line="276" w:lineRule="auto"/>
-        <w:rPr>
-          <w:rFonts w:ascii="Calibri" w:eastAsia="Calibri" w:hAnsi="Calibri" w:cs="Calibri"/>
-        </w:rPr>
-      </w:pPr>
-      <w:r>
-        <w:rPr>
-          <w:rFonts w:ascii="Calibri" w:eastAsia="Calibri" w:hAnsi="Calibri" w:cs="Calibri"/>
-        </w:rPr>
-        <w:t xml:space="preserve">    }</w:t>
-      </w:r>
-    </w:p>
-    <w:p>
-      <w:pPr>
-        <w:spacing w:after="200" w:line="276" w:lineRule="auto"/>
-        <w:rPr>
-          <w:rFonts w:ascii="Calibri" w:eastAsia="Calibri" w:hAnsi="Calibri" w:cs="Calibri"/>
-        </w:rPr>
-      </w:pPr>
-      <w:r>
-        <w:rPr>
-          <w:rFonts w:ascii="Calibri" w:eastAsia="Calibri" w:hAnsi="Calibri" w:cs="Calibri"/>
-        </w:rPr>
-        <w:t>}</w:t>
-      </w:r>
-    </w:p>
-    <w:p>
-      <w:pPr>
-        <w:spacing w:after="200" w:line="276" w:lineRule="auto"/>
-        <w:rPr>
-          <w:rFonts w:ascii="Calibri" w:eastAsia="Calibri" w:hAnsi="Calibri" w:cs="Calibri"/>
-        </w:rPr>
-      </w:pPr>
-    </w:p>
-    <w:p>
-      <w:pPr>
-        <w:spacing w:after="200" w:line="276" w:lineRule="auto"/>
-        <w:rPr>
-          <w:rFonts w:ascii="Calibri" w:eastAsia="Calibri" w:hAnsi="Calibri" w:cs="Calibri"/>
-        </w:rPr>
-      </w:pPr>
-      <w:r>
-        <w:rPr>
-          <w:rFonts w:ascii="Calibri" w:eastAsia="Calibri" w:hAnsi="Calibri" w:cs="Calibri"/>
-        </w:rPr>
-        <w:t>int main()</w:t>
-      </w:r>
-    </w:p>
-    <w:p>
-      <w:pPr>
-        <w:spacing w:after="200" w:line="276" w:lineRule="auto"/>
-        <w:rPr>
-          <w:rFonts w:ascii="Calibri" w:eastAsia="Calibri" w:hAnsi="Calibri" w:cs="Calibri"/>
-        </w:rPr>
-      </w:pPr>
-      <w:r>
-        <w:rPr>
-          <w:rFonts w:ascii="Calibri" w:eastAsia="Calibri" w:hAnsi="Calibri" w:cs="Calibri"/>
-        </w:rPr>
-        <w:t>{</w:t>
-      </w:r>
-    </w:p>
-    <w:p>
-      <w:pPr>
-        <w:spacing w:after="200" w:line="276" w:lineRule="auto"/>
-        <w:rPr>
-          <w:rFonts w:ascii="Calibri" w:eastAsia="Calibri" w:hAnsi="Calibri" w:cs="Calibri"/>
-        </w:rPr>
-      </w:pPr>
-      <w:r>
-        <w:rPr>
-          <w:rFonts w:ascii="Calibri" w:eastAsia="Calibri" w:hAnsi="Calibri" w:cs="Calibri"/>
-        </w:rPr>
-        <w:t xml:space="preserve">    int n;</w:t>
-      </w:r>
-    </w:p>
-    <w:p>
-      <w:pPr>
-        <w:spacing w:after="200" w:line="276" w:lineRule="auto"/>
-        <w:rPr>
-          <w:rFonts w:ascii="Calibri" w:eastAsia="Calibri" w:hAnsi="Calibri" w:cs="Calibri"/>
-        </w:rPr>
-      </w:pPr>
-      <w:r>
-        <w:rPr>
-          <w:rFonts w:ascii="Calibri" w:eastAsia="Calibri" w:hAnsi="Calibri" w:cs="Calibri"/>
-        </w:rPr>
-        <w:t xml:space="preserve">    printf("input: ");</w:t>
-      </w:r>
-    </w:p>
-    <w:p>
-      <w:pPr>
-        <w:spacing w:after="200" w:line="276" w:lineRule="auto"/>
-        <w:rPr>
-          <w:rFonts w:ascii="Calibri" w:eastAsia="Calibri" w:hAnsi="Calibri" w:cs="Calibri"/>
-        </w:rPr>
-      </w:pPr>
-      <w:r>
-        <w:rPr>
-          <w:rFonts w:ascii="Calibri" w:eastAsia="Calibri" w:hAnsi="Calibri" w:cs="Calibri"/>
-        </w:rPr>
-        <w:t xml:space="preserve">    scanf_s("%d", &amp;n);</w:t>
-      </w:r>
-    </w:p>
-    <w:p>
-      <w:pPr>
-        <w:spacing w:after="200" w:line="276" w:lineRule="auto"/>
-        <w:rPr>
-          <w:rFonts w:ascii="Calibri" w:eastAsia="Calibri" w:hAnsi="Calibri" w:cs="Calibri"/>
-        </w:rPr>
-      </w:pPr>
-      <w:r>
-        <w:rPr>
-          <w:rFonts w:ascii="Calibri" w:eastAsia="Calibri" w:hAnsi="Calibri" w:cs="Calibri"/>
-        </w:rPr>
-        <w:t xml:space="preserve">    fun(n);</w:t>
-      </w:r>
-    </w:p>
-    <w:p>
-      <w:pPr>
-        <w:spacing w:after="200" w:line="276" w:lineRule="auto"/>
-        <w:rPr>
-          <w:rFonts w:ascii="Calibri" w:eastAsia="Calibri" w:hAnsi="Calibri" w:cs="Calibri"/>
-        </w:rPr>
-      </w:pPr>
-      <w:r>
-        <w:rPr>
-          <w:rFonts w:ascii="Calibri" w:eastAsia="Calibri" w:hAnsi="Calibri" w:cs="Calibri"/>
-        </w:rPr>
-        <w:t>}</w:t>
-      </w:r>
-    </w:p>
-    <w:p>
-      <w:pPr>
-        <w:spacing w:after="200" w:line="276" w:lineRule="auto"/>
-        <w:rPr>
-          <w:rFonts w:ascii="SimSun" w:eastAsia="SimSun" w:hAnsi="SimSun" w:cs="SimSun"/>
-        </w:rPr>
-      </w:pPr>
-    </w:p>
-    <w:p>
-      <w:pPr>
-        <w:spacing w:after="200" w:line="276" w:lineRule="auto"/>
-        <w:rPr>
-          <w:rFonts w:ascii="SimSun" w:eastAsia="SimSun" w:hAnsi="SimSun" w:cs="SimSun"/>
-        </w:rPr>
-      </w:pPr>
-      <w:r>
-        <w:rPr>
-          <w:rFonts w:ascii="SimSun" w:eastAsia="SimSun" w:hAnsi="SimSun" w:cs="SimSun"/>
-        </w:rPr>
-        <w:t>3/27</w:t>
-      </w:r>
-    </w:p>
-    <w:p>
-      <w:pPr>
-        <w:spacing w:after="200" w:line="276" w:lineRule="auto"/>
-        <w:rPr>
-          <w:rFonts w:ascii="SimSun" w:eastAsia="SimSun" w:hAnsi="SimSun" w:cs="SimSun"/>
-        </w:rPr>
-      </w:pPr>
-      <w:r>
-        <w:rPr>
-          <w:rFonts w:ascii="SimSun" w:eastAsia="SimSun" w:hAnsi="SimSun" w:cs="SimSun"/>
-        </w:rPr>
-        <w:t>Hint. Don't forget the all of the strings has a hidden char = 0 or '\0' and the end.</w:t>
-      </w:r>
-    </w:p>
-    <w:p>
-      <w:pPr>
-        <w:spacing w:after="200" w:line="276" w:lineRule="auto"/>
-        <w:rPr>
-          <w:rFonts w:ascii="SimSun" w:eastAsia="SimSun" w:hAnsi="SimSun" w:cs="SimSun"/>
-        </w:rPr>
-      </w:pPr>
-    </w:p>
-    <w:p>
-      <w:pPr>
-        <w:spacing w:after="200" w:line="276" w:lineRule="auto"/>
-        <w:rPr>
-          <w:rFonts w:ascii="SimSun" w:eastAsia="SimSun" w:hAnsi="SimSun" w:cs="SimSun"/>
-        </w:rPr>
-      </w:pPr>
-      <w:r>
-        <w:rPr>
-          <w:rFonts w:ascii="SimSun" w:eastAsia="SimSun" w:hAnsi="SimSun" w:cs="SimSun"/>
-        </w:rPr>
-        <w:t>1. Suppose the function "fun" has two inputs string s ( char *) and  char c, the function will search in s to find if there is a char having same value as c. if found, insert c again after this char.</w:t>
-      </w:r>
-    </w:p>
-    <w:p>
-      <w:pPr>
-        <w:spacing w:after="200" w:line="276" w:lineRule="auto"/>
-        <w:rPr>
-          <w:rFonts w:ascii="SimSun" w:eastAsia="SimSun" w:hAnsi="SimSun" w:cs="SimSun"/>
-        </w:rPr>
-      </w:pPr>
-      <w:r>
-        <w:rPr>
-          <w:rFonts w:ascii="SimSun" w:eastAsia="SimSun" w:hAnsi="SimSun" w:cs="SimSun"/>
-        </w:rPr>
-        <w:t>If input s = "bbaacda" c = 'a' . then result s = "bbaaaacdaa"</w:t>
-      </w:r>
-    </w:p>
-    <w:p>
-      <w:pPr>
-        <w:spacing w:after="200" w:line="276" w:lineRule="auto"/>
-        <w:rPr>
-          <w:rFonts w:ascii="SimSun" w:eastAsia="SimSun" w:hAnsi="SimSun" w:cs="SimSun"/>
-        </w:rPr>
-      </w:pPr>
-      <w:r>
-        <w:rPr>
-          <w:rFonts w:ascii="SimSun" w:eastAsia="SimSun" w:hAnsi="SimSun" w:cs="SimSun"/>
-        </w:rPr>
-        <w:t>try to find what to put in the blank [1] [2] and [3]</w:t>
-      </w:r>
-    </w:p>
-    <w:p>
-      <w:pPr>
-        <w:spacing w:after="200" w:line="276" w:lineRule="auto"/>
-        <w:rPr>
-          <w:rFonts w:ascii="SimSun" w:eastAsia="SimSun" w:hAnsi="SimSun" w:cs="SimSun"/>
-        </w:rPr>
-      </w:pPr>
-      <w:r>
-        <w:rPr>
-          <w:rFonts w:ascii="SimSun" w:eastAsia="SimSun" w:hAnsi="SimSun" w:cs="SimSun"/>
-        </w:rPr>
-        <w:t>[1]: ‘\0’</w:t>
-      </w:r>
-    </w:p>
-    <w:p>
-      <w:pPr>
-        <w:spacing w:after="200" w:line="276" w:lineRule="auto"/>
-        <w:rPr>
-          <w:rFonts w:ascii="SimSun" w:eastAsia="SimSun" w:hAnsi="SimSun" w:cs="SimSun"/>
-        </w:rPr>
-      </w:pPr>
-      <w:r>
-        <w:rPr>
-          <w:rFonts w:ascii="SimSun" w:eastAsia="SimSun" w:hAnsi="SimSun" w:cs="SimSun"/>
-        </w:rPr>
-        <w:t>[2]: ‘0’</w:t>
-      </w:r>
-    </w:p>
-    <w:p>
-      <w:pPr>
-        <w:spacing w:after="200" w:line="276" w:lineRule="auto"/>
-        <w:rPr>
-          <w:rFonts w:ascii="SimSun" w:eastAsia="SimSun" w:hAnsi="SimSun" w:cs="SimSun"/>
-        </w:rPr>
-      </w:pPr>
-      <w:r>
-        <w:rPr>
-          <w:rFonts w:ascii="SimSun" w:eastAsia="SimSun" w:hAnsi="SimSun" w:cs="SimSun"/>
-        </w:rPr>
-        <w:t>[3]: ‘c’</w:t>
-      </w:r>
-    </w:p>
-    <w:p>
-      <w:pPr>
-        <w:spacing w:after="0" w:line="240" w:lineRule="auto"/>
-        <w:rPr>
-          <w:rFonts w:ascii="Times New Roman" w:eastAsia="Times New Roman" w:hAnsi="Times New Roman" w:cs="Times New Roman"/>
-          <w:color w:val="FF0000"/>
-          <w:sz w:val="24"/>
-          <w:szCs w:val="24"/>
-        </w:rPr>
-      </w:pPr>
-      <w:r>
-        <w:rPr>
-          <w:rFonts w:ascii="Times New Roman" w:eastAsia="Times New Roman" w:hAnsi="Times New Roman" w:cs="Times New Roman"/>
-          <w:sz w:val="24"/>
-          <w:szCs w:val="24"/>
-        </w:rPr>
-        <w:t>any memory that allocated to you is random. if you don't do initialize. anything is </w:t>
-      </w:r>
-      <w:r>
-        <w:rPr>
-          <w:rFonts w:ascii="Times New Roman" w:eastAsia="Times New Roman" w:hAnsi="Times New Roman" w:cs="Times New Roman"/>
-          <w:color w:val="FF0000"/>
           <w:sz w:val="24"/>
           <w:szCs w:val="24"/>
         </w:rPr>
@@ -40448,7 +41421,6 @@
           <w:rFonts w:ascii="Times New Roman" w:eastAsia="Times New Roman" w:hAnsi="Times New Roman" w:cs="Times New Roman"/>
           <w:sz w:val="24"/>
         </w:rPr>
-        <w:lastRenderedPageBreak/>
         <w:br/>
         <w:t>2. What is high level language and low-level language?</w:t>
       </w:r>
@@ -40553,6 +41525,7 @@
           <w:rFonts w:ascii="Times New Roman" w:eastAsia="Times New Roman" w:hAnsi="Times New Roman" w:cs="Times New Roman"/>
           <w:sz w:val="24"/>
         </w:rPr>
+        <w:lastRenderedPageBreak/>
         <w:t xml:space="preserve">Multithreading: share memory in the process (data, code, heap), each threading has own stack, </w:t>
       </w:r>
     </w:p>
@@ -41030,7 +42003,6 @@
           <w:rFonts w:ascii="Times New Roman" w:eastAsia="Times New Roman" w:hAnsi="Times New Roman" w:cs="Times New Roman"/>
           <w:sz w:val="24"/>
         </w:rPr>
-        <w:lastRenderedPageBreak/>
         <w:t xml:space="preserve">Some type of things. Dog: jingba or heibei . </w:t>
       </w:r>
     </w:p>
@@ -41113,6 +42085,7 @@
           <w:color w:val="FF0000"/>
           <w:sz w:val="24"/>
         </w:rPr>
+        <w:lastRenderedPageBreak/>
         <w:t>Wrong. STL are standard libraries like vector, queue, list, stack what are provided by C++. it comes with template. when you declare, you do:</w:t>
       </w:r>
     </w:p>
@@ -42177,7 +43150,6 @@
           <w:sz w:val="24"/>
           <w:szCs w:val="24"/>
         </w:rPr>
-        <w:lastRenderedPageBreak/>
         <w:drawing>
           <wp:inline distT="0" distB="0" distL="0" distR="0" wp14:anchorId="335ACF3A" wp14:editId="11A0A229">
             <wp:extent cx="214630" cy="190500"/>
@@ -42458,6 +43430,7 @@
           <w:sz w:val="24"/>
           <w:szCs w:val="24"/>
         </w:rPr>
+        <w:lastRenderedPageBreak/>
         <w:drawing>
           <wp:inline distT="0" distB="0" distL="0" distR="0" wp14:anchorId="4461B64A" wp14:editId="3E911508">
             <wp:extent cx="214630" cy="190500"/>
@@ -43911,7 +44884,6 @@
           <w:sz w:val="24"/>
           <w:szCs w:val="24"/>
         </w:rPr>
-        <w:lastRenderedPageBreak/>
         <w:drawing>
           <wp:inline distT="0" distB="0" distL="0" distR="0" wp14:anchorId="3D4C3A77" wp14:editId="7593437C">
             <wp:extent cx="214630" cy="190500"/>
@@ -44239,6 +45211,7 @@
           <w:sz w:val="24"/>
           <w:szCs w:val="24"/>
         </w:rPr>
+        <w:lastRenderedPageBreak/>
         <w:t>10.Consider the following program fragment. </w:t>
       </w:r>
       <w:r>
@@ -45294,7 +46267,6 @@
           <w:sz w:val="24"/>
           <w:szCs w:val="24"/>
         </w:rPr>
-        <w:lastRenderedPageBreak/>
         <w:drawing>
           <wp:inline distT="0" distB="0" distL="0" distR="0" wp14:anchorId="078CCC1D" wp14:editId="5B2C2D2F">
             <wp:extent cx="214630" cy="190500"/>
@@ -45540,6 +46512,7 @@
           <w:sz w:val="24"/>
           <w:szCs w:val="24"/>
         </w:rPr>
+        <w:lastRenderedPageBreak/>
         <w:t>14.What will be the output of the program ?</w:t>
       </w:r>
       <w:r>
@@ -46601,7 +47574,6 @@
           <w:sz w:val="16"/>
           <w:szCs w:val="16"/>
         </w:rPr>
-        <w:lastRenderedPageBreak/>
         <w:t>Bottom of Form</w:t>
       </w:r>
     </w:p>
@@ -46685,10 +47657,10 @@
           <w:noProof/>
         </w:rPr>
         <w:object w:dxaOrig="4575" w:dyaOrig="8908" w14:anchorId="298B0ADA">
-          <v:rect id="_x0000_i1131" alt="" style="width:229.15pt;height:445.15pt;mso-width-percent:0;mso-height-percent:0;mso-width-percent:0;mso-height-percent:0" o:ole="" o:preferrelative="t" stroked="f">
+          <v:rect id="_x0000_i1028" alt="" style="width:229.15pt;height:445.15pt;mso-width-percent:0;mso-height-percent:0;mso-width-percent:0;mso-height-percent:0" o:ole="" o:preferrelative="t" stroked="f">
             <v:imagedata r:id="rId27" o:title=""/>
           </v:rect>
-          <o:OLEObject Type="Embed" ProgID="StaticMetafile" ShapeID="_x0000_i1131" DrawAspect="Content" ObjectID="_1606243423" r:id="rId40"/>
+          <o:OLEObject Type="Embed" ProgID="StaticMetafile" ShapeID="_x0000_i1028" DrawAspect="Content" ObjectID="_1606280203" r:id="rId40"/>
         </w:object>
       </w:r>
     </w:p>
@@ -46765,6 +47737,7 @@
           <w:sz w:val="24"/>
           <w:szCs w:val="24"/>
         </w:rPr>
+        <w:lastRenderedPageBreak/>
         <w:t xml:space="preserve">1 </w:t>
       </w:r>
       <w:r>
@@ -46948,10 +47921,10 @@
           <w:noProof/>
         </w:rPr>
         <w:object w:dxaOrig="7734" w:dyaOrig="6377" w14:anchorId="2890D6A7">
-          <v:rect id="_x0000_i1132" alt="" style="width:385.9pt;height:318.75pt;mso-width-percent:0;mso-height-percent:0;mso-width-percent:0;mso-height-percent:0" o:ole="" o:preferrelative="t" stroked="f">
+          <v:rect id="_x0000_i1029" alt="" style="width:385.9pt;height:318.75pt;mso-width-percent:0;mso-height-percent:0;mso-width-percent:0;mso-height-percent:0" o:ole="" o:preferrelative="t" stroked="f">
             <v:imagedata r:id="rId31" o:title=""/>
           </v:rect>
-          <o:OLEObject Type="Embed" ProgID="StaticMetafile" ShapeID="_x0000_i1132" DrawAspect="Content" ObjectID="_1606243424" r:id="rId41"/>
+          <o:OLEObject Type="Embed" ProgID="StaticMetafile" ShapeID="_x0000_i1029" DrawAspect="Content" ObjectID="_1606280204" r:id="rId41"/>
         </w:object>
       </w:r>
     </w:p>
@@ -47662,6 +48635,7 @@
           <w:sz w:val="19"/>
           <w:szCs w:val="19"/>
         </w:rPr>
+        <w:lastRenderedPageBreak/>
         <w:t xml:space="preserve">    {</w:t>
       </w:r>
     </w:p>
@@ -48562,7 +49536,7 @@
         <v:path o:extrusionok="f" gradientshapeok="t" o:connecttype="rect"/>
         <o:lock v:ext="edit" aspectratio="t"/>
       </v:shapetype>
-      <v:shape id="_x0000_i1027" type="#_x0000_t75" alt="" style="width:16.9pt;height:15pt;mso-width-percent:0;mso-height-percent:0;mso-width-percent:0;mso-height-percent:0" o:bullet="t">
+      <v:shape id="_x0000_i1026" type="#_x0000_t75" alt="" style="width:16.9pt;height:15pt;mso-width-percent:0;mso-height-percent:0;mso-width-percent:0;mso-height-percent:0" o:bullet="t">
         <v:imagedata r:id="rId1" o:title=""/>
       </v:shape>
     </w:pict>
